--- a/Documentação/Projeto/Desenvolvimento_HMA.docx
+++ b/Documentação/Projeto/Desenvolvimento_HMA.docx
@@ -4,16 +4,1041 @@
   <w:body>
     <w:p>
       <w:pPr>
-        <w:jc w:val="center"/>
+        <w:jc w:val="both"/>
+        <w:rPr>
+          <w:rFonts w:ascii="Arial" w:hAnsi="Arial" w:cs="Arial"/>
+        </w:rPr>
+      </w:pPr>
+      <w:r>
+        <w:rPr>
+          <w:rFonts w:ascii="Arial" w:hAnsi="Arial" w:cs="Arial"/>
+        </w:rPr>
+        <w:t>INTRODUÇÃO</w:t>
+      </w:r>
+    </w:p>
+    <w:p>
+      <w:pPr>
+        <w:jc w:val="both"/>
+        <w:rPr>
+          <w:rFonts w:ascii="Arial" w:hAnsi="Arial" w:cs="Arial"/>
+        </w:rPr>
+      </w:pPr>
+    </w:p>
+    <w:p>
+      <w:pPr>
+        <w:ind w:firstLine="708"/>
+        <w:jc w:val="both"/>
+        <w:rPr>
+          <w:rFonts w:ascii="Arial" w:hAnsi="Arial" w:cs="Arial"/>
+          <w:sz w:val="26"/>
+        </w:rPr>
+      </w:pPr>
+      <w:r>
+        <w:rPr>
+          <w:rFonts w:ascii="Arial" w:hAnsi="Arial" w:cs="Arial"/>
+          <w:sz w:val="26"/>
+        </w:rPr>
+        <w:t>A falta de aplicações seguras, acessíveis e de baixo custo, voltadas ao ramo de bares e restaurantes é algo evidente. Os sistemas disponíveis no mercado atualmente possuem custos altíssimos e/ou são restritos a máquinas locais, indo na contramão do desenvolvimento tecnológico aplicado atualmente.</w:t>
+      </w:r>
+    </w:p>
+    <w:p>
+      <w:pPr>
+        <w:ind w:firstLine="708"/>
+        <w:jc w:val="both"/>
+        <w:rPr>
+          <w:rFonts w:ascii="Arial" w:hAnsi="Arial" w:cs="Arial"/>
+          <w:sz w:val="26"/>
+        </w:rPr>
+      </w:pPr>
+    </w:p>
+    <w:p>
+      <w:pPr>
+        <w:jc w:val="both"/>
+        <w:rPr>
+          <w:rFonts w:ascii="Arial" w:hAnsi="Arial" w:cs="Arial"/>
+          <w:sz w:val="26"/>
+        </w:rPr>
+      </w:pPr>
+      <w:r>
+        <w:rPr>
+          <w:rFonts w:ascii="Arial" w:hAnsi="Arial" w:cs="Arial"/>
+          <w:sz w:val="26"/>
+        </w:rPr>
+        <w:tab/>
+        <w:t xml:space="preserve">Baseando-se nestas informações, o desenvolvimento de um software que atenda o empreendimento como um todo, e que possa ser acessível a qualquer momento, de qualquer lugar, se faz necessário. </w:t>
+      </w:r>
+    </w:p>
+    <w:p>
+      <w:pPr>
+        <w:jc w:val="both"/>
+        <w:rPr>
+          <w:rFonts w:ascii="Arial" w:hAnsi="Arial" w:cs="Arial"/>
+          <w:sz w:val="26"/>
+        </w:rPr>
+      </w:pPr>
+    </w:p>
+    <w:p>
+      <w:pPr>
+        <w:jc w:val="both"/>
+        <w:rPr>
+          <w:rFonts w:ascii="Arial" w:hAnsi="Arial" w:cs="Arial"/>
+          <w:sz w:val="26"/>
+        </w:rPr>
+      </w:pPr>
+      <w:r>
+        <w:rPr>
+          <w:rFonts w:ascii="Arial" w:hAnsi="Arial" w:cs="Arial"/>
+          <w:sz w:val="26"/>
+        </w:rPr>
+        <w:tab/>
+        <w:t xml:space="preserve">O desenvolvimento Web vem crescendo a cada dia, softwares em nuvem dos mais variados propósitos </w:t>
+      </w:r>
+      <w:r>
+        <w:rPr>
+          <w:rFonts w:ascii="Arial" w:hAnsi="Arial" w:cs="Arial"/>
+          <w:sz w:val="26"/>
+        </w:rPr>
+        <w:t>possuem uma demanda em expansão. Sem a necessidade de uma infraestrutura própria, com o custo cada vez menor, maior qualidade nos serviços prestados, inúmeras empresas migram suas aplicações físicas, para um mundo na nuvem.</w:t>
+      </w:r>
+    </w:p>
+    <w:p>
+      <w:pPr>
+        <w:jc w:val="both"/>
+        <w:rPr>
+          <w:rFonts w:ascii="Arial" w:hAnsi="Arial" w:cs="Arial"/>
+          <w:sz w:val="26"/>
+        </w:rPr>
+      </w:pPr>
+    </w:p>
+    <w:p>
+      <w:pPr>
+        <w:ind w:firstLine="708"/>
+        <w:jc w:val="both"/>
+        <w:rPr>
+          <w:rFonts w:ascii="Arial" w:hAnsi="Arial" w:cs="Arial"/>
+          <w:sz w:val="26"/>
+        </w:rPr>
+      </w:pPr>
+      <w:r>
+        <w:rPr>
+          <w:rFonts w:ascii="Arial" w:hAnsi="Arial" w:cs="Arial"/>
+          <w:sz w:val="26"/>
+        </w:rPr>
+        <w:t xml:space="preserve">Com esta premissa em mãos </w:t>
+      </w:r>
+      <w:r>
+        <w:rPr>
+          <w:rFonts w:ascii="Arial" w:hAnsi="Arial" w:cs="Arial"/>
+          <w:sz w:val="26"/>
+        </w:rPr>
+        <w:t xml:space="preserve">o </w:t>
+      </w:r>
+      <w:r>
+        <w:rPr>
+          <w:rFonts w:ascii="Arial" w:hAnsi="Arial" w:cs="Arial"/>
+          <w:sz w:val="26"/>
+        </w:rPr>
+        <w:t>buscarei aplicar todo o conhecimento adquirido em período acadêmico no desenvolvimento um produto que atenda não somente a organização cliente deste, mas sim um software de baixo custo e acessível a qualquer empresário do ramo de bares e restaurantes que espera por um sistema rápido, seguro e que possa auxiliar a gestão a qualquer momento e em qualquer lugar.</w:t>
+      </w:r>
+    </w:p>
+    <w:p>
+      <w:pPr>
+        <w:jc w:val="both"/>
+        <w:rPr>
+          <w:rFonts w:ascii="Arial" w:hAnsi="Arial" w:cs="Arial"/>
+        </w:rPr>
+      </w:pPr>
+      <w:r>
+        <w:rPr>
+          <w:rFonts w:ascii="Arial" w:hAnsi="Arial" w:cs="Arial"/>
+        </w:rPr>
+        <w:tab/>
+      </w:r>
+    </w:p>
+    <w:p>
+      <w:pPr>
+        <w:jc w:val="both"/>
+        <w:rPr>
+          <w:rFonts w:ascii="Arial" w:hAnsi="Arial" w:cs="Arial"/>
+        </w:rPr>
+      </w:pPr>
+    </w:p>
+    <w:p>
+      <w:pPr>
+        <w:jc w:val="both"/>
+        <w:rPr>
+          <w:rFonts w:ascii="Arial" w:hAnsi="Arial" w:cs="Arial"/>
+        </w:rPr>
+      </w:pPr>
+    </w:p>
+    <w:p>
+      <w:pPr>
+        <w:jc w:val="both"/>
+        <w:rPr>
+          <w:rFonts w:ascii="Arial" w:hAnsi="Arial" w:cs="Arial"/>
+        </w:rPr>
+      </w:pPr>
+    </w:p>
+    <w:p>
+      <w:pPr>
+        <w:jc w:val="both"/>
+        <w:rPr>
+          <w:rFonts w:ascii="Arial" w:hAnsi="Arial" w:cs="Arial"/>
+        </w:rPr>
+      </w:pPr>
+    </w:p>
+    <w:p>
+      <w:pPr>
+        <w:jc w:val="both"/>
+        <w:rPr>
+          <w:rFonts w:ascii="Arial" w:hAnsi="Arial" w:cs="Arial"/>
+        </w:rPr>
+      </w:pPr>
+    </w:p>
+    <w:p>
+      <w:pPr>
+        <w:jc w:val="both"/>
+        <w:rPr>
+          <w:rFonts w:ascii="Arial" w:hAnsi="Arial" w:cs="Arial"/>
+        </w:rPr>
+      </w:pPr>
+    </w:p>
+    <w:p>
+      <w:pPr>
+        <w:jc w:val="both"/>
+        <w:rPr>
+          <w:rFonts w:ascii="Arial" w:hAnsi="Arial" w:cs="Arial"/>
+        </w:rPr>
+      </w:pPr>
+    </w:p>
+    <w:p>
+      <w:pPr>
+        <w:jc w:val="both"/>
+        <w:rPr>
+          <w:rFonts w:ascii="Arial" w:hAnsi="Arial" w:cs="Arial"/>
+        </w:rPr>
+      </w:pPr>
+    </w:p>
+    <w:p>
+      <w:pPr>
+        <w:jc w:val="both"/>
+        <w:rPr>
+          <w:rFonts w:ascii="Arial" w:hAnsi="Arial" w:cs="Arial"/>
+        </w:rPr>
+      </w:pPr>
+    </w:p>
+    <w:p>
+      <w:pPr>
+        <w:jc w:val="both"/>
+        <w:rPr>
+          <w:rFonts w:ascii="Arial" w:hAnsi="Arial" w:cs="Arial"/>
+        </w:rPr>
+      </w:pPr>
+    </w:p>
+    <w:p>
+      <w:pPr>
+        <w:jc w:val="both"/>
+        <w:rPr>
+          <w:rFonts w:ascii="Arial" w:hAnsi="Arial" w:cs="Arial"/>
+        </w:rPr>
+      </w:pPr>
+    </w:p>
+    <w:p>
+      <w:pPr>
+        <w:jc w:val="both"/>
+        <w:rPr>
+          <w:rFonts w:ascii="Arial" w:hAnsi="Arial" w:cs="Arial"/>
+        </w:rPr>
+      </w:pPr>
+    </w:p>
+    <w:p>
+      <w:pPr>
+        <w:jc w:val="both"/>
+        <w:rPr>
+          <w:rFonts w:ascii="Arial" w:hAnsi="Arial" w:cs="Arial"/>
+        </w:rPr>
+      </w:pPr>
+    </w:p>
+    <w:p>
+      <w:pPr>
+        <w:jc w:val="both"/>
+        <w:rPr>
+          <w:rFonts w:ascii="Arial" w:hAnsi="Arial" w:cs="Arial"/>
+        </w:rPr>
+      </w:pPr>
+    </w:p>
+    <w:p>
+      <w:pPr>
+        <w:jc w:val="both"/>
+        <w:rPr>
+          <w:rFonts w:ascii="Arial" w:hAnsi="Arial" w:cs="Arial"/>
+        </w:rPr>
+      </w:pPr>
+    </w:p>
+    <w:p>
+      <w:pPr>
+        <w:jc w:val="both"/>
+        <w:rPr>
+          <w:rFonts w:ascii="Arial" w:hAnsi="Arial" w:cs="Arial"/>
+          <w:sz w:val="26"/>
+        </w:rPr>
+      </w:pPr>
+      <w:r>
+        <w:rPr>
+          <w:rFonts w:ascii="Arial" w:hAnsi="Arial" w:cs="Arial"/>
+          <w:sz w:val="26"/>
+        </w:rPr>
+        <w:t>TEMA</w:t>
+      </w:r>
+    </w:p>
+    <w:p>
+      <w:pPr>
+        <w:jc w:val="both"/>
+        <w:rPr>
+          <w:rFonts w:ascii="Arial" w:hAnsi="Arial" w:cs="Arial"/>
+          <w:sz w:val="26"/>
+        </w:rPr>
+      </w:pPr>
+      <w:r>
+        <w:rPr>
+          <w:rFonts w:ascii="Arial" w:hAnsi="Arial" w:cs="Arial"/>
+          <w:sz w:val="26"/>
+        </w:rPr>
+        <w:tab/>
+        <w:t>O objetivo proposto é agregar um sistema confiável, rápido e de baixo custo a empreendimentos do ramo de bares e restaurantes.</w:t>
+      </w:r>
+      <w:r>
+        <w:rPr>
+          <w:rFonts w:ascii="Arial" w:hAnsi="Arial" w:cs="Arial"/>
+          <w:sz w:val="26"/>
+        </w:rPr>
+        <w:t xml:space="preserve"> Um PDV (Ponto de venda) online, que possa ser gerenciado de qualquer lugar, servindo como um braço direito do empresário que busca confiabilidade na gestão de seu negócio.</w:t>
+      </w:r>
+    </w:p>
+    <w:p>
+      <w:pPr>
+        <w:jc w:val="both"/>
+        <w:rPr>
+          <w:rFonts w:ascii="Arial" w:hAnsi="Arial" w:cs="Arial"/>
+          <w:sz w:val="26"/>
+        </w:rPr>
+      </w:pPr>
+    </w:p>
+    <w:p>
+      <w:pPr>
+        <w:jc w:val="both"/>
+        <w:rPr>
+          <w:rFonts w:ascii="Arial" w:hAnsi="Arial" w:cs="Arial"/>
+          <w:sz w:val="26"/>
+        </w:rPr>
+      </w:pPr>
+      <w:r>
+        <w:rPr>
+          <w:rFonts w:ascii="Arial" w:hAnsi="Arial" w:cs="Arial"/>
+          <w:sz w:val="26"/>
+        </w:rPr>
+        <w:tab/>
+        <w:t>A WEB avançou significativamente desde sua criação, e hoje, com o fácil acesso a conexões de internet, é possível a utilização de aplicações de grande porte, sem a necessidade de instalação local do software.</w:t>
+      </w:r>
+    </w:p>
+    <w:p>
+      <w:pPr>
+        <w:jc w:val="both"/>
+        <w:rPr>
+          <w:rFonts w:ascii="Arial" w:hAnsi="Arial" w:cs="Arial"/>
+          <w:sz w:val="26"/>
+        </w:rPr>
+      </w:pPr>
+    </w:p>
+    <w:p>
+      <w:pPr>
+        <w:jc w:val="both"/>
+        <w:rPr>
+          <w:rFonts w:ascii="Arial" w:hAnsi="Arial" w:cs="Arial"/>
+          <w:sz w:val="26"/>
+        </w:rPr>
+      </w:pPr>
+      <w:r>
+        <w:rPr>
+          <w:rFonts w:ascii="Arial" w:hAnsi="Arial" w:cs="Arial"/>
+          <w:sz w:val="26"/>
+        </w:rPr>
+        <w:tab/>
+        <w:t xml:space="preserve">Conceitualmente, computação em nuvem significa a utilização de memória, espaço e processamento de máquinas compartilhadas e interligadas. A aplicação deste conceito em uma nova ferramenta de gestão garantirá que o empresário possa gerir seu empreendimento mesmo não estando fisicamente no estabelecimento. </w:t>
+      </w:r>
+    </w:p>
+    <w:p>
+      <w:pPr>
+        <w:jc w:val="both"/>
+        <w:rPr>
+          <w:rFonts w:ascii="Arial" w:hAnsi="Arial" w:cs="Arial"/>
+          <w:sz w:val="26"/>
+        </w:rPr>
+      </w:pPr>
+      <w:r>
+        <w:rPr>
+          <w:rFonts w:ascii="Arial" w:hAnsi="Arial" w:cs="Arial"/>
+          <w:sz w:val="26"/>
+        </w:rPr>
+        <w:tab/>
+        <w:t xml:space="preserve">Avançaremos no decorrer deste com explanações sobre segurança da aplicação, confiabilidade e disponibilidade, quesitos obrigatórios quando </w:t>
+      </w:r>
+      <w:r>
+        <w:rPr>
+          <w:rFonts w:ascii="Arial" w:hAnsi="Arial" w:cs="Arial"/>
+          <w:sz w:val="26"/>
+        </w:rPr>
+        <w:t>se fala</w:t>
+      </w:r>
+      <w:r>
+        <w:rPr>
+          <w:rFonts w:ascii="Arial" w:hAnsi="Arial" w:cs="Arial"/>
+          <w:sz w:val="26"/>
+        </w:rPr>
+        <w:t xml:space="preserve"> em softwares que não estão sobre controle de seu proprietário.</w:t>
+      </w:r>
+    </w:p>
+    <w:p>
+      <w:pPr>
+        <w:jc w:val="both"/>
+        <w:rPr>
+          <w:rFonts w:ascii="Arial" w:hAnsi="Arial" w:cs="Arial"/>
+          <w:sz w:val="26"/>
+        </w:rPr>
+      </w:pPr>
+    </w:p>
+    <w:p>
+      <w:pPr>
+        <w:jc w:val="both"/>
+        <w:rPr>
+          <w:rFonts w:ascii="Arial" w:hAnsi="Arial" w:cs="Arial"/>
+          <w:sz w:val="26"/>
+        </w:rPr>
+      </w:pPr>
+    </w:p>
+    <w:p>
+      <w:pPr>
+        <w:jc w:val="both"/>
+        <w:rPr>
+          <w:rFonts w:ascii="Arial" w:hAnsi="Arial" w:cs="Arial"/>
+          <w:sz w:val="26"/>
+        </w:rPr>
+      </w:pPr>
+    </w:p>
+    <w:p>
+      <w:pPr>
+        <w:jc w:val="both"/>
+        <w:rPr>
+          <w:rFonts w:ascii="Arial" w:hAnsi="Arial" w:cs="Arial"/>
+          <w:sz w:val="26"/>
+        </w:rPr>
+      </w:pPr>
+    </w:p>
+    <w:p>
+      <w:pPr>
+        <w:jc w:val="both"/>
+        <w:rPr>
+          <w:rFonts w:ascii="Arial" w:hAnsi="Arial" w:cs="Arial"/>
+          <w:sz w:val="26"/>
+        </w:rPr>
+      </w:pPr>
+    </w:p>
+    <w:p>
+      <w:pPr>
+        <w:jc w:val="both"/>
+        <w:rPr>
+          <w:rFonts w:ascii="Arial" w:hAnsi="Arial" w:cs="Arial"/>
+          <w:sz w:val="26"/>
+        </w:rPr>
+      </w:pPr>
+    </w:p>
+    <w:p>
+      <w:pPr>
+        <w:jc w:val="both"/>
+        <w:rPr>
+          <w:rFonts w:ascii="Arial" w:hAnsi="Arial" w:cs="Arial"/>
+          <w:sz w:val="26"/>
+        </w:rPr>
+      </w:pPr>
+    </w:p>
+    <w:p>
+      <w:pPr>
+        <w:jc w:val="both"/>
+        <w:rPr>
+          <w:rFonts w:ascii="Arial" w:hAnsi="Arial" w:cs="Arial"/>
+          <w:sz w:val="26"/>
+        </w:rPr>
+      </w:pPr>
+    </w:p>
+    <w:p>
+      <w:pPr>
+        <w:jc w:val="both"/>
+        <w:rPr>
+          <w:rFonts w:ascii="Arial" w:hAnsi="Arial" w:cs="Arial"/>
+          <w:sz w:val="26"/>
+        </w:rPr>
+      </w:pPr>
+    </w:p>
+    <w:p>
+      <w:pPr>
+        <w:jc w:val="both"/>
+        <w:rPr>
+          <w:rFonts w:ascii="Arial" w:hAnsi="Arial" w:cs="Arial"/>
+          <w:sz w:val="26"/>
+        </w:rPr>
+      </w:pPr>
+      <w:r>
+        <w:rPr>
+          <w:rFonts w:ascii="Arial" w:hAnsi="Arial" w:cs="Arial"/>
+          <w:sz w:val="26"/>
+        </w:rPr>
+        <w:lastRenderedPageBreak/>
+        <w:t>JUSTIFICATIVA</w:t>
+      </w:r>
+    </w:p>
+    <w:p>
+      <w:pPr>
+        <w:jc w:val="both"/>
+        <w:rPr>
+          <w:rFonts w:ascii="Arial" w:hAnsi="Arial" w:cs="Arial"/>
+          <w:sz w:val="26"/>
+        </w:rPr>
+      </w:pPr>
+    </w:p>
+    <w:p>
+      <w:pPr>
+        <w:jc w:val="both"/>
+        <w:rPr>
+          <w:rFonts w:ascii="Arial" w:hAnsi="Arial" w:cs="Arial"/>
+          <w:sz w:val="26"/>
+        </w:rPr>
+      </w:pPr>
+      <w:r>
+        <w:rPr>
+          <w:rFonts w:ascii="Arial" w:hAnsi="Arial" w:cs="Arial"/>
+          <w:sz w:val="26"/>
+        </w:rPr>
+        <w:tab/>
+        <w:t>Os números de novos bares e restaurantes vem crescendo a cada dia, com uma demanda em alta, o desenvolvimento de um produto</w:t>
+      </w:r>
+      <w:r>
+        <w:rPr>
+          <w:rFonts w:ascii="Arial" w:hAnsi="Arial" w:cs="Arial"/>
+          <w:sz w:val="26"/>
+        </w:rPr>
+        <w:t xml:space="preserve"> acessível principalmente aos novos empreendedores, que não possuem recursos suficientes para manutenção de uma infraestrutura, compra de licenças e todos os demais atributos necessários para manter um sistema comercial vendido hoje em dia</w:t>
+      </w:r>
+    </w:p>
+    <w:p>
+      <w:pPr>
+        <w:ind w:firstLine="708"/>
+        <w:jc w:val="both"/>
+        <w:rPr>
+          <w:rFonts w:ascii="Arial" w:hAnsi="Arial" w:cs="Arial"/>
+          <w:sz w:val="26"/>
+        </w:rPr>
+      </w:pPr>
+      <w:r>
+        <w:rPr>
+          <w:rFonts w:ascii="Arial" w:hAnsi="Arial" w:cs="Arial"/>
+          <w:sz w:val="26"/>
+        </w:rPr>
+        <w:t>Como objetivo principal teremos o desenvolvimento de uma aplicação que utilize a nuvem como meio de propagação, que seja segura, utilizando métodos de criptografia e chaves para acesso, que possua acesso em boa parte do tempo, utilizando servidores capacitado</w:t>
+      </w:r>
+      <w:r>
+        <w:rPr>
+          <w:rFonts w:ascii="Arial" w:hAnsi="Arial" w:cs="Arial"/>
+          <w:sz w:val="26"/>
+        </w:rPr>
+        <w:t>s para manter a aplicação no ar</w:t>
+      </w:r>
+      <w:r>
+        <w:rPr>
+          <w:rFonts w:ascii="Arial" w:hAnsi="Arial" w:cs="Arial"/>
+          <w:sz w:val="26"/>
+        </w:rPr>
+        <w:t xml:space="preserve">. Um sistema que possa não somente ser utilizado para cadastros, mas uma aplicação capaz de emitir informações necessárias para a gestão. </w:t>
+      </w:r>
+    </w:p>
+    <w:p>
+      <w:pPr>
+        <w:ind w:firstLine="708"/>
+        <w:jc w:val="both"/>
+        <w:rPr>
+          <w:rFonts w:ascii="Arial" w:hAnsi="Arial" w:cs="Arial"/>
+          <w:sz w:val="26"/>
+        </w:rPr>
+      </w:pPr>
+      <w:r>
+        <w:rPr>
+          <w:rFonts w:ascii="Arial" w:hAnsi="Arial" w:cs="Arial"/>
+          <w:sz w:val="26"/>
+        </w:rPr>
+        <w:t xml:space="preserve">Controlando a entrada e saída de clientes, consumo, controle dos produtos em estoque, abertura e fechamento de caixa, agenda para reservas e eventos, </w:t>
+      </w:r>
+      <w:r>
+        <w:rPr>
+          <w:rFonts w:ascii="Arial" w:hAnsi="Arial" w:cs="Arial"/>
+          <w:sz w:val="26"/>
+        </w:rPr>
+        <w:t>o sistema possuirá um grande diferencial de mercado, sendo um dos poucos pdv´s voltados especificamente a bares e restaurantes, em nuvem e baixo custo de contratação.</w:t>
+      </w:r>
+    </w:p>
+    <w:p>
+      <w:pPr>
+        <w:ind w:firstLine="708"/>
+        <w:jc w:val="both"/>
+        <w:rPr>
+          <w:rFonts w:ascii="Arial" w:hAnsi="Arial" w:cs="Arial"/>
+          <w:sz w:val="26"/>
+        </w:rPr>
+      </w:pPr>
+      <w:r>
+        <w:rPr>
+          <w:rFonts w:ascii="Arial" w:hAnsi="Arial" w:cs="Arial"/>
+          <w:sz w:val="26"/>
+        </w:rPr>
+        <w:t>Com uma arquitetura modelável, o sistema deverá ser capaz de comunicar-se com sistemas de terceiros, e até mesmo possibilidade de forma rápida o desenvolvimento de novas funcionalidades e/ou utilização de novas tecnologias, como por exemplo, o desenvolvimento de uma camada mobile para utilização do sistema.</w:t>
+      </w:r>
+    </w:p>
+    <w:p>
+      <w:pPr>
+        <w:jc w:val="both"/>
+        <w:rPr>
+          <w:rFonts w:ascii="Arial" w:hAnsi="Arial" w:cs="Arial"/>
+          <w:sz w:val="26"/>
+        </w:rPr>
+      </w:pPr>
+    </w:p>
+    <w:p>
+      <w:pPr>
+        <w:jc w:val="both"/>
+        <w:rPr>
+          <w:rFonts w:ascii="Arial" w:hAnsi="Arial" w:cs="Arial"/>
+          <w:sz w:val="26"/>
+        </w:rPr>
+      </w:pPr>
+      <w:r>
+        <w:rPr>
+          <w:rFonts w:ascii="Arial" w:hAnsi="Arial" w:cs="Arial"/>
+          <w:sz w:val="26"/>
+        </w:rPr>
+        <w:t>OBJETIVOS</w:t>
+      </w:r>
+    </w:p>
+    <w:p>
+      <w:pPr>
+        <w:jc w:val="both"/>
+        <w:rPr>
+          <w:rFonts w:ascii="Arial" w:hAnsi="Arial" w:cs="Arial"/>
+          <w:sz w:val="26"/>
+        </w:rPr>
+      </w:pPr>
+      <w:r>
+        <w:rPr>
+          <w:rFonts w:ascii="Arial" w:hAnsi="Arial" w:cs="Arial"/>
+          <w:sz w:val="26"/>
+        </w:rPr>
+        <w:tab/>
+        <w:t>Objetivo Geral</w:t>
+      </w:r>
+    </w:p>
+    <w:p>
+      <w:pPr>
+        <w:jc w:val="both"/>
+        <w:rPr>
+          <w:rFonts w:ascii="Arial" w:hAnsi="Arial" w:cs="Arial"/>
+          <w:sz w:val="26"/>
+        </w:rPr>
+      </w:pPr>
+      <w:r>
+        <w:rPr>
+          <w:rFonts w:ascii="Arial" w:hAnsi="Arial" w:cs="Arial"/>
+          <w:sz w:val="26"/>
+        </w:rPr>
+        <w:tab/>
+      </w:r>
+      <w:r>
+        <w:rPr>
+          <w:rFonts w:ascii="Arial" w:hAnsi="Arial" w:cs="Arial"/>
+          <w:sz w:val="26"/>
+        </w:rPr>
+        <w:tab/>
+        <w:t>O intuito que permeia este trabalho é desenvolver um sistema que possa utilizar que existe de melhor em tecnologia web, segurança da informação e que acima de tudo, possa controlar um estabelecimento como um todo, auxiliando empresários na tomada de decisões.</w:t>
+      </w:r>
+    </w:p>
+    <w:p>
+      <w:pPr>
+        <w:jc w:val="both"/>
+        <w:rPr>
+          <w:rFonts w:ascii="Arial" w:hAnsi="Arial" w:cs="Arial"/>
+          <w:sz w:val="26"/>
+        </w:rPr>
+      </w:pPr>
+    </w:p>
+    <w:p>
+      <w:pPr>
+        <w:jc w:val="both"/>
+        <w:rPr>
+          <w:rFonts w:ascii="Arial" w:hAnsi="Arial" w:cs="Arial"/>
+          <w:sz w:val="26"/>
+        </w:rPr>
+      </w:pPr>
+    </w:p>
+    <w:p>
+      <w:pPr>
+        <w:jc w:val="both"/>
+        <w:rPr>
+          <w:rFonts w:ascii="Arial" w:hAnsi="Arial" w:cs="Arial"/>
+          <w:sz w:val="26"/>
+        </w:rPr>
+      </w:pPr>
+    </w:p>
+    <w:p>
+      <w:pPr>
+        <w:jc w:val="both"/>
+        <w:rPr>
+          <w:rFonts w:ascii="Arial" w:hAnsi="Arial" w:cs="Arial"/>
+          <w:sz w:val="26"/>
+        </w:rPr>
+      </w:pPr>
+    </w:p>
+    <w:p>
+      <w:pPr>
+        <w:jc w:val="both"/>
+        <w:rPr>
+          <w:rFonts w:ascii="Arial" w:hAnsi="Arial" w:cs="Arial"/>
+          <w:sz w:val="26"/>
+        </w:rPr>
+      </w:pPr>
+      <w:r>
+        <w:rPr>
+          <w:rFonts w:ascii="Arial" w:hAnsi="Arial" w:cs="Arial"/>
+          <w:sz w:val="26"/>
+        </w:rPr>
+        <w:lastRenderedPageBreak/>
+        <w:tab/>
+        <w:t>Objetivo Específico</w:t>
+      </w:r>
+    </w:p>
+    <w:p>
+      <w:pPr>
+        <w:pStyle w:val="PargrafodaLista"/>
+        <w:numPr>
+          <w:ilvl w:val="0"/>
+          <w:numId w:val="1"/>
+        </w:numPr>
+        <w:jc w:val="both"/>
+        <w:rPr>
+          <w:rFonts w:ascii="Arial" w:hAnsi="Arial" w:cs="Arial"/>
+          <w:sz w:val="26"/>
+        </w:rPr>
+      </w:pPr>
+      <w:r>
+        <w:rPr>
+          <w:rFonts w:ascii="Arial" w:hAnsi="Arial" w:cs="Arial"/>
+          <w:sz w:val="26"/>
+        </w:rPr>
+        <w:t>Analisar os requisitos do cliente piloto;</w:t>
+      </w:r>
+    </w:p>
+    <w:p>
+      <w:pPr>
+        <w:pStyle w:val="PargrafodaLista"/>
+        <w:numPr>
+          <w:ilvl w:val="0"/>
+          <w:numId w:val="1"/>
+        </w:numPr>
+        <w:jc w:val="both"/>
+        <w:rPr>
+          <w:rFonts w:ascii="Arial" w:hAnsi="Arial" w:cs="Arial"/>
+          <w:sz w:val="26"/>
+        </w:rPr>
+      </w:pPr>
+      <w:r>
+        <w:rPr>
+          <w:rFonts w:ascii="Arial" w:hAnsi="Arial" w:cs="Arial"/>
+          <w:sz w:val="26"/>
+        </w:rPr>
+        <w:t>Estudar possíveis sistemas concorrentes;</w:t>
+      </w:r>
+    </w:p>
+    <w:p>
+      <w:pPr>
+        <w:pStyle w:val="PargrafodaLista"/>
+        <w:numPr>
+          <w:ilvl w:val="0"/>
+          <w:numId w:val="1"/>
+        </w:numPr>
+        <w:jc w:val="both"/>
+        <w:rPr>
+          <w:rFonts w:ascii="Arial" w:hAnsi="Arial" w:cs="Arial"/>
+          <w:sz w:val="26"/>
+        </w:rPr>
+      </w:pPr>
+      <w:r>
+        <w:rPr>
+          <w:rFonts w:ascii="Arial" w:hAnsi="Arial" w:cs="Arial"/>
+          <w:sz w:val="26"/>
+        </w:rPr>
+        <w:t>Efetuar um levantamento de possíveis clientes;</w:t>
+      </w:r>
+    </w:p>
+    <w:p>
+      <w:pPr>
+        <w:pStyle w:val="PargrafodaLista"/>
+        <w:numPr>
+          <w:ilvl w:val="0"/>
+          <w:numId w:val="1"/>
+        </w:numPr>
+        <w:jc w:val="both"/>
+        <w:rPr>
+          <w:rFonts w:ascii="Arial" w:hAnsi="Arial" w:cs="Arial"/>
+          <w:sz w:val="26"/>
+        </w:rPr>
+      </w:pPr>
+      <w:r>
+        <w:rPr>
+          <w:rFonts w:ascii="Arial" w:hAnsi="Arial" w:cs="Arial"/>
+          <w:sz w:val="26"/>
+        </w:rPr>
+        <w:t>Desenvolver uma camada de banco de dados;</w:t>
+      </w:r>
+    </w:p>
+    <w:p>
+      <w:pPr>
+        <w:pStyle w:val="PargrafodaLista"/>
+        <w:numPr>
+          <w:ilvl w:val="0"/>
+          <w:numId w:val="1"/>
+        </w:numPr>
+        <w:jc w:val="both"/>
+        <w:rPr>
+          <w:rFonts w:ascii="Arial" w:hAnsi="Arial" w:cs="Arial"/>
+          <w:sz w:val="26"/>
+        </w:rPr>
+      </w:pPr>
+      <w:r>
+        <w:rPr>
+          <w:rFonts w:ascii="Arial" w:hAnsi="Arial" w:cs="Arial"/>
+          <w:sz w:val="26"/>
+        </w:rPr>
+        <w:t>Desenvolver uma camada para comunicação do front end com banco de dados (WCF);</w:t>
+      </w:r>
+    </w:p>
+    <w:p>
+      <w:pPr>
+        <w:pStyle w:val="PargrafodaLista"/>
+        <w:numPr>
+          <w:ilvl w:val="0"/>
+          <w:numId w:val="1"/>
+        </w:numPr>
+        <w:jc w:val="both"/>
+        <w:rPr>
+          <w:rFonts w:ascii="Arial" w:hAnsi="Arial" w:cs="Arial"/>
+          <w:sz w:val="26"/>
+        </w:rPr>
+      </w:pPr>
+      <w:r>
+        <w:rPr>
+          <w:rFonts w:ascii="Arial" w:hAnsi="Arial" w:cs="Arial"/>
+          <w:sz w:val="26"/>
+        </w:rPr>
+        <w:t>Desenvolver uma aplicação Web utilizando ASP .NET MVC;</w:t>
+      </w:r>
+    </w:p>
+    <w:p>
+      <w:pPr>
+        <w:jc w:val="both"/>
+        <w:rPr>
+          <w:rFonts w:ascii="Arial" w:hAnsi="Arial" w:cs="Arial"/>
+          <w:sz w:val="26"/>
+        </w:rPr>
+      </w:pPr>
+    </w:p>
+    <w:p>
+      <w:pPr>
+        <w:jc w:val="both"/>
+        <w:rPr>
+          <w:rFonts w:ascii="Arial" w:hAnsi="Arial" w:cs="Arial"/>
+          <w:sz w:val="26"/>
+        </w:rPr>
+      </w:pPr>
+      <w:r>
+        <w:rPr>
+          <w:rFonts w:ascii="Arial" w:hAnsi="Arial" w:cs="Arial"/>
+          <w:sz w:val="26"/>
+        </w:rPr>
+        <w:t>FUNDAMENTAÇÃO TEÓRICA</w:t>
+      </w:r>
+    </w:p>
+    <w:p>
+      <w:pPr>
+        <w:jc w:val="both"/>
+        <w:rPr>
+          <w:rFonts w:ascii="Arial" w:hAnsi="Arial" w:cs="Arial"/>
+          <w:sz w:val="26"/>
+        </w:rPr>
+      </w:pPr>
+      <w:r>
+        <w:rPr>
+          <w:rFonts w:ascii="Arial" w:hAnsi="Arial" w:cs="Arial"/>
+          <w:sz w:val="26"/>
+        </w:rPr>
+        <w:tab/>
+        <w:t>Computação em Nuvem (Cloud)</w:t>
+      </w:r>
+    </w:p>
+    <w:p>
+      <w:pPr>
+        <w:ind w:firstLine="708"/>
+        <w:jc w:val="both"/>
+        <w:rPr>
+          <w:rFonts w:ascii="Arial" w:hAnsi="Arial" w:cs="Arial"/>
+          <w:sz w:val="26"/>
+        </w:rPr>
+      </w:pPr>
+      <w:r>
+        <w:rPr>
+          <w:rFonts w:ascii="Arial" w:hAnsi="Arial" w:cs="Arial"/>
+          <w:sz w:val="26"/>
+        </w:rPr>
+        <w:t>C#</w:t>
+      </w:r>
+    </w:p>
+    <w:p>
+      <w:pPr>
+        <w:ind w:firstLine="708"/>
+        <w:jc w:val="both"/>
+        <w:rPr>
+          <w:rFonts w:ascii="Arial" w:hAnsi="Arial" w:cs="Arial"/>
+          <w:sz w:val="26"/>
+        </w:rPr>
+      </w:pPr>
+      <w:r>
+        <w:rPr>
+          <w:rFonts w:ascii="Arial" w:hAnsi="Arial" w:cs="Arial"/>
+          <w:sz w:val="26"/>
+        </w:rPr>
+        <w:t>Asp MVC</w:t>
+      </w:r>
+    </w:p>
+    <w:p>
+      <w:pPr>
+        <w:ind w:firstLine="708"/>
+        <w:jc w:val="both"/>
+        <w:rPr>
+          <w:rFonts w:ascii="Arial" w:hAnsi="Arial" w:cs="Arial"/>
+          <w:sz w:val="26"/>
+        </w:rPr>
+      </w:pPr>
+      <w:r>
+        <w:rPr>
+          <w:rFonts w:ascii="Arial" w:hAnsi="Arial" w:cs="Arial"/>
+          <w:sz w:val="26"/>
+        </w:rPr>
+        <w:t>WCF</w:t>
+      </w:r>
+    </w:p>
+    <w:p>
+      <w:pPr>
+        <w:ind w:firstLine="708"/>
+        <w:jc w:val="both"/>
+        <w:rPr>
+          <w:rFonts w:ascii="Arial" w:hAnsi="Arial" w:cs="Arial"/>
+          <w:sz w:val="26"/>
+        </w:rPr>
+      </w:pPr>
+      <w:r>
+        <w:rPr>
+          <w:rFonts w:ascii="Arial" w:hAnsi="Arial" w:cs="Arial"/>
+          <w:sz w:val="26"/>
+        </w:rPr>
+        <w:t>Bando de Dados</w:t>
+      </w:r>
+    </w:p>
+    <w:p>
+      <w:pPr>
+        <w:ind w:firstLine="708"/>
+        <w:jc w:val="both"/>
+        <w:rPr>
+          <w:rFonts w:ascii="Arial" w:hAnsi="Arial" w:cs="Arial"/>
+          <w:sz w:val="26"/>
+        </w:rPr>
+      </w:pPr>
+      <w:r>
+        <w:rPr>
+          <w:rFonts w:ascii="Arial" w:hAnsi="Arial" w:cs="Arial"/>
+          <w:sz w:val="26"/>
+        </w:rPr>
+        <w:t>Arquitetura em camadas</w:t>
+      </w:r>
+    </w:p>
+    <w:p>
+      <w:pPr>
+        <w:ind w:firstLine="708"/>
+        <w:jc w:val="both"/>
+        <w:rPr>
+          <w:rFonts w:ascii="Arial" w:hAnsi="Arial" w:cs="Arial"/>
+          <w:sz w:val="26"/>
+        </w:rPr>
+      </w:pPr>
+      <w:r>
+        <w:rPr>
+          <w:rFonts w:ascii="Arial" w:hAnsi="Arial" w:cs="Arial"/>
+          <w:sz w:val="26"/>
+        </w:rPr>
+        <w:t>Web</w:t>
+      </w:r>
+    </w:p>
+    <w:p>
+      <w:pPr>
+        <w:jc w:val="both"/>
+        <w:rPr>
+          <w:rFonts w:ascii="Arial" w:hAnsi="Arial" w:cs="Arial"/>
+          <w:sz w:val="26"/>
+        </w:rPr>
+      </w:pPr>
+    </w:p>
+    <w:p>
+      <w:pPr>
+        <w:jc w:val="both"/>
+        <w:rPr>
+          <w:rFonts w:ascii="Arial" w:hAnsi="Arial" w:cs="Arial"/>
+          <w:sz w:val="26"/>
+        </w:rPr>
+      </w:pPr>
+      <w:r>
+        <w:rPr>
+          <w:rFonts w:ascii="Arial" w:hAnsi="Arial" w:cs="Arial"/>
+          <w:sz w:val="26"/>
+        </w:rPr>
+        <w:t>ANALISE DE AMBIENTE</w:t>
+      </w:r>
+    </w:p>
+    <w:p>
+      <w:pPr>
+        <w:jc w:val="both"/>
+        <w:rPr>
+          <w:rFonts w:ascii="Arial" w:hAnsi="Arial" w:cs="Arial"/>
+          <w:sz w:val="26"/>
+        </w:rPr>
+      </w:pPr>
+    </w:p>
+    <w:p>
+      <w:pPr>
+        <w:jc w:val="both"/>
         <w:rPr>
           <w:rFonts w:ascii="Arial" w:hAnsi="Arial" w:cs="Arial"/>
           <w:b/>
+          <w:sz w:val="26"/>
         </w:rPr>
       </w:pPr>
       <w:r>
         <w:rPr>
           <w:rFonts w:ascii="Arial" w:hAnsi="Arial" w:cs="Arial"/>
           <w:b/>
+          <w:sz w:val="26"/>
         </w:rPr>
         <w:t>DESENVOLVIMENTO</w:t>
       </w:r>
@@ -23,354 +1048,538 @@
         <w:jc w:val="both"/>
         <w:rPr>
           <w:rFonts w:ascii="Arial" w:hAnsi="Arial" w:cs="Arial"/>
-        </w:rPr>
-      </w:pPr>
-      <w:r>
-        <w:rPr>
-          <w:rFonts w:ascii="Arial" w:hAnsi="Arial" w:cs="Arial"/>
-        </w:rPr>
-        <w:t xml:space="preserve">   O desenvolvimento do sistema Hermes Management </w:t>
-      </w:r>
-      <w:proofErr w:type="spellStart"/>
-      <w:r>
-        <w:rPr>
-          <w:rFonts w:ascii="Arial" w:hAnsi="Arial" w:cs="Arial"/>
-        </w:rPr>
-        <w:t>Assistant</w:t>
-      </w:r>
-      <w:proofErr w:type="spellEnd"/>
-      <w:r>
-        <w:rPr>
-          <w:rFonts w:ascii="Arial" w:hAnsi="Arial" w:cs="Arial"/>
-        </w:rPr>
-        <w:t xml:space="preserve"> teve início no mês de novembro de 2014, juntamente com a escolha da organização cliente. Foi elaborado um cronograma e definido uma metodologia de gerenciamento de projetos pois atuaremos sobre um objetivo proposto e um padrão de qualidade estabelecido, considerando custos definidos previamente.</w:t>
-      </w:r>
-    </w:p>
-    <w:p>
-      <w:pPr>
-        <w:jc w:val="both"/>
-        <w:rPr>
-          <w:rFonts w:ascii="Arial" w:hAnsi="Arial" w:cs="Arial"/>
-        </w:rPr>
-      </w:pPr>
-      <w:r>
-        <w:rPr>
-          <w:rFonts w:ascii="Arial" w:hAnsi="Arial" w:cs="Arial"/>
-        </w:rPr>
-        <w:t xml:space="preserve">  </w:t>
-      </w:r>
-      <w:r>
-        <w:rPr>
-          <w:rFonts w:ascii="Arial" w:hAnsi="Arial" w:cs="Arial"/>
-        </w:rPr>
-        <w:t xml:space="preserve">Após a escolha da organização cliente, realizamos uma entrevista com a representante </w:t>
-      </w:r>
-      <w:r>
-        <w:rPr>
-          <w:rFonts w:ascii="Arial" w:hAnsi="Arial" w:cs="Arial"/>
-        </w:rPr>
-        <w:t>Leticia Sanches Dutra</w:t>
-      </w:r>
-      <w:r>
-        <w:rPr>
-          <w:rFonts w:ascii="Arial" w:hAnsi="Arial" w:cs="Arial"/>
-        </w:rPr>
-        <w:t xml:space="preserve">, onde foram coletadas as necessidades iniciais que o sistema deveria possuir. </w:t>
-      </w:r>
-      <w:r>
-        <w:rPr>
-          <w:rFonts w:ascii="Arial" w:hAnsi="Arial" w:cs="Arial"/>
-        </w:rPr>
-        <w:t xml:space="preserve">Foi definido que o sistema possuiria 02 (dois) módulos, sendo eles Gestão e Pedidos, que serão desenvolvidos na plataforma </w:t>
+          <w:sz w:val="26"/>
+        </w:rPr>
+      </w:pPr>
+      <w:r>
+        <w:rPr>
+          <w:rFonts w:ascii="Arial" w:hAnsi="Arial" w:cs="Arial"/>
+          <w:sz w:val="26"/>
+        </w:rPr>
+        <w:tab/>
+        <w:t>O presente projeto teve início no mês de agosto de 2015, após fechada a parceria com a organização cliente. Depois de algumas reuniões, foi acordado o desenvolvimento de um</w:t>
+      </w:r>
+      <w:r>
+        <w:rPr>
+          <w:rFonts w:ascii="Arial" w:hAnsi="Arial" w:cs="Arial"/>
+          <w:sz w:val="26"/>
+        </w:rPr>
+        <w:t xml:space="preserve"> PDV (Ponto de Venda), que será demonstrado a seguir. Para melhor entendimento, este será dividido em gerências.</w:t>
+      </w:r>
+    </w:p>
+    <w:p>
+      <w:pPr>
+        <w:jc w:val="both"/>
+        <w:rPr>
+          <w:rFonts w:ascii="Arial" w:hAnsi="Arial" w:cs="Arial"/>
+          <w:sz w:val="26"/>
+        </w:rPr>
+      </w:pPr>
+    </w:p>
+    <w:p>
+      <w:pPr>
+        <w:jc w:val="both"/>
+        <w:rPr>
+          <w:rFonts w:ascii="Arial" w:hAnsi="Arial" w:cs="Arial"/>
+          <w:b/>
+          <w:sz w:val="26"/>
+        </w:rPr>
+      </w:pPr>
+      <w:r>
+        <w:rPr>
+          <w:rFonts w:ascii="Arial" w:hAnsi="Arial" w:cs="Arial"/>
+          <w:sz w:val="26"/>
+        </w:rPr>
+        <w:tab/>
+      </w:r>
+      <w:r>
+        <w:rPr>
+          <w:rFonts w:ascii="Arial" w:hAnsi="Arial" w:cs="Arial"/>
+          <w:b/>
+          <w:sz w:val="26"/>
+        </w:rPr>
+        <w:t>Gerenciamento de Projeto</w:t>
+      </w:r>
+    </w:p>
+    <w:p>
+      <w:pPr>
+        <w:jc w:val="both"/>
+        <w:rPr>
+          <w:rFonts w:ascii="Arial" w:hAnsi="Arial" w:cs="Arial"/>
+          <w:b/>
+          <w:sz w:val="26"/>
+        </w:rPr>
+      </w:pPr>
+      <w:r>
+        <w:rPr>
+          <w:rFonts w:ascii="Arial" w:hAnsi="Arial" w:cs="Arial"/>
+          <w:b/>
+          <w:sz w:val="26"/>
+        </w:rPr>
+        <w:t>requisitos</w:t>
+      </w:r>
+    </w:p>
+    <w:p>
+      <w:pPr>
+        <w:jc w:val="both"/>
+        <w:rPr>
+          <w:rFonts w:ascii="Arial" w:hAnsi="Arial" w:cs="Arial"/>
+          <w:sz w:val="26"/>
+        </w:rPr>
+      </w:pPr>
+      <w:r>
+        <w:rPr>
+          <w:rFonts w:ascii="Arial" w:hAnsi="Arial" w:cs="Arial"/>
+          <w:sz w:val="26"/>
+        </w:rPr>
+        <w:t xml:space="preserve">O desenvolvimento inicia-se de fato na coleta dos requisitos, ponto este que necessitou uma grande atenção, visto que não </w:t>
+      </w:r>
+      <w:r>
+        <w:rPr>
+          <w:rFonts w:ascii="Arial" w:hAnsi="Arial" w:cs="Arial"/>
+          <w:b/>
+          <w:sz w:val="26"/>
+        </w:rPr>
+        <w:t>possuía</w:t>
+      </w:r>
+      <w:r>
+        <w:rPr>
+          <w:rFonts w:ascii="Arial" w:hAnsi="Arial" w:cs="Arial"/>
+          <w:sz w:val="26"/>
+        </w:rPr>
+        <w:t xml:space="preserve"> experiência neste tipo de levantamento. A necessidade de abstração e retirada de </w:t>
+      </w:r>
+      <w:r>
+        <w:rPr>
+          <w:rFonts w:ascii="Arial" w:hAnsi="Arial" w:cs="Arial"/>
+          <w:sz w:val="26"/>
+        </w:rPr>
+        <w:lastRenderedPageBreak/>
+        <w:t>informações substanciais foi um dos processos mais complexos durante o período do projeto.</w:t>
+      </w:r>
+    </w:p>
+    <w:p>
+      <w:pPr>
+        <w:jc w:val="both"/>
+        <w:rPr>
+          <w:rFonts w:ascii="Arial" w:hAnsi="Arial" w:cs="Arial"/>
+          <w:sz w:val="26"/>
+        </w:rPr>
+      </w:pPr>
+      <w:r>
+        <w:rPr>
+          <w:rFonts w:ascii="Arial" w:hAnsi="Arial" w:cs="Arial"/>
+          <w:sz w:val="26"/>
+        </w:rPr>
+        <w:tab/>
+      </w:r>
+      <w:r>
+        <w:rPr>
+          <w:rFonts w:ascii="Arial" w:hAnsi="Arial" w:cs="Arial"/>
+          <w:sz w:val="26"/>
+        </w:rPr>
+        <w:t xml:space="preserve">Para esta fase foi utilizada a técnica de entrevistas, onde busca-se, através de um plano de entrevista, retirar informações de todos os </w:t>
       </w:r>
       <w:r>
         <w:rPr>
           <w:rFonts w:ascii="Arial" w:hAnsi="Arial" w:cs="Arial"/>
           <w:i/>
-        </w:rPr>
-        <w:t xml:space="preserve">Microsoft Windows </w:t>
-      </w:r>
-      <w:r>
-        <w:rPr>
-          <w:rFonts w:ascii="Arial" w:hAnsi="Arial" w:cs="Arial"/>
-        </w:rPr>
-        <w:t xml:space="preserve">com linguagem de programação C# e também foi definido que o banco de dados seria </w:t>
+          <w:sz w:val="26"/>
+        </w:rPr>
+        <w:t>stakeholders</w:t>
       </w:r>
       <w:r>
         <w:rPr>
           <w:rFonts w:ascii="Arial" w:hAnsi="Arial" w:cs="Arial"/>
           <w:i/>
-        </w:rPr>
-        <w:t>SQL</w:t>
-      </w:r>
-      <w:r>
-        <w:rPr>
-          <w:rFonts w:ascii="Arial" w:hAnsi="Arial" w:cs="Arial"/>
-          <w:i/>
+          <w:sz w:val="26"/>
         </w:rPr>
         <w:t xml:space="preserve"> </w:t>
       </w:r>
       <w:r>
         <w:rPr>
           <w:rFonts w:ascii="Arial" w:hAnsi="Arial" w:cs="Arial"/>
-          <w:i/>
-        </w:rPr>
-        <w:t>Server</w:t>
-      </w:r>
-      <w:r>
-        <w:rPr>
-          <w:rFonts w:ascii="Arial" w:hAnsi="Arial" w:cs="Arial"/>
-          <w:i/>
-        </w:rPr>
-        <w:t xml:space="preserve"> Express </w:t>
-      </w:r>
-      <w:r>
-        <w:rPr>
-          <w:rFonts w:ascii="Arial" w:hAnsi="Arial" w:cs="Arial"/>
-        </w:rPr>
-        <w:t xml:space="preserve">com a versão 12. Baseados nessas informações foi elaborado o </w:t>
-      </w:r>
-      <w:r>
-        <w:rPr>
-          <w:rFonts w:ascii="Arial" w:hAnsi="Arial" w:cs="Arial"/>
-        </w:rPr>
-        <w:t>Escopo do Produto</w:t>
-      </w:r>
-      <w:r>
-        <w:rPr>
-          <w:rFonts w:ascii="Arial" w:hAnsi="Arial" w:cs="Arial"/>
-        </w:rPr>
-        <w:t>.</w:t>
-      </w:r>
-    </w:p>
-    <w:p>
-      <w:pPr>
-        <w:jc w:val="both"/>
-        <w:rPr>
-          <w:rFonts w:ascii="Arial" w:hAnsi="Arial" w:cs="Arial"/>
-        </w:rPr>
-      </w:pPr>
-      <w:r>
-        <w:rPr>
-          <w:rFonts w:ascii="Arial" w:hAnsi="Arial" w:cs="Arial"/>
-        </w:rPr>
-        <w:t xml:space="preserve">  Com a definição do escopo do produto, o próximo passo foi a definição do escopo do projeto. Para isso foi criado </w:t>
-      </w:r>
-      <w:r>
-        <w:rPr>
-          <w:rFonts w:ascii="Arial" w:hAnsi="Arial" w:cs="Arial"/>
-        </w:rPr>
-        <w:t xml:space="preserve">o </w:t>
-      </w:r>
-      <w:r>
-        <w:rPr>
-          <w:rFonts w:ascii="Arial" w:hAnsi="Arial" w:cs="Arial"/>
-        </w:rPr>
-        <w:t>EAP</w:t>
-      </w:r>
-      <w:r>
-        <w:rPr>
-          <w:rFonts w:ascii="Arial" w:hAnsi="Arial" w:cs="Arial"/>
-        </w:rPr>
-        <w:t xml:space="preserve"> que nos dá uma</w:t>
-      </w:r>
-      <w:r>
-        <w:rPr>
-          <w:rFonts w:ascii="Arial" w:hAnsi="Arial" w:cs="Arial"/>
-        </w:rPr>
-        <w:t xml:space="preserve"> visão do projeto como um todo.</w:t>
-      </w:r>
-      <w:r>
-        <w:rPr>
-          <w:rFonts w:ascii="Arial" w:hAnsi="Arial" w:cs="Arial"/>
-        </w:rPr>
-        <w:t xml:space="preserve">  </w:t>
-      </w:r>
-    </w:p>
-    <w:p>
-      <w:pPr>
-        <w:jc w:val="both"/>
-        <w:rPr>
-          <w:rFonts w:ascii="Arial" w:hAnsi="Arial" w:cs="Arial"/>
-        </w:rPr>
-      </w:pPr>
-      <w:r>
-        <w:rPr>
-          <w:rFonts w:ascii="Arial" w:hAnsi="Arial" w:cs="Arial"/>
-        </w:rPr>
-        <w:t xml:space="preserve">   Após a conclusão desses processos, foram definidas as partes interessadas (</w:t>
-      </w:r>
-      <w:proofErr w:type="spellStart"/>
-      <w:r>
-        <w:rPr>
-          <w:rFonts w:ascii="Arial" w:hAnsi="Arial" w:cs="Arial"/>
-          <w:i/>
-        </w:rPr>
-        <w:t>stakeholders</w:t>
-      </w:r>
-      <w:proofErr w:type="spellEnd"/>
-      <w:r>
-        <w:rPr>
-          <w:rFonts w:ascii="Arial" w:hAnsi="Arial" w:cs="Arial"/>
-        </w:rPr>
-        <w:t xml:space="preserve">), assim como o cliente. Foram coletados requisitos funcionais necessários, realizado um levantamento das regras de negócio, assim como as necessidades e funcionalidades que o sistema deverá atender. Foi </w:t>
-      </w:r>
-      <w:r>
-        <w:rPr>
-          <w:rFonts w:ascii="Arial" w:hAnsi="Arial" w:cs="Arial"/>
-        </w:rPr>
-        <w:t>definido que o sistema terá um usuário administrador onde terá acesso limitado a todos os módulos do sistema. Essas informações coletadas formaram o Documento de Visão.</w:t>
-      </w:r>
-    </w:p>
-    <w:p>
-      <w:pPr>
-        <w:jc w:val="both"/>
-        <w:rPr>
-          <w:rFonts w:ascii="Arial" w:hAnsi="Arial" w:cs="Arial"/>
-        </w:rPr>
-      </w:pPr>
-      <w:r>
-        <w:rPr>
-          <w:rFonts w:ascii="Arial" w:hAnsi="Arial" w:cs="Arial"/>
-        </w:rPr>
-        <w:t xml:space="preserve">   Conforme a metodologia de Gerenciamento de Projetos, foi estabelecido um planejamento de comunicação entre as partes interessadas, onde focamos em estabelecer a estratégia utilizadas para este fim. Foi definido que esta comunicação seria realizada através de reuniões presenciais e correio eletrônico. </w:t>
-      </w:r>
-    </w:p>
-    <w:p>
-      <w:pPr>
-        <w:jc w:val="both"/>
-        <w:rPr>
-          <w:rFonts w:ascii="Arial" w:hAnsi="Arial" w:cs="Arial"/>
-        </w:rPr>
-      </w:pPr>
-      <w:r>
-        <w:rPr>
-          <w:rFonts w:ascii="Arial" w:hAnsi="Arial" w:cs="Arial"/>
-        </w:rPr>
-        <w:t xml:space="preserve">   De forma a otimizar a comunicação entre a equipe de desenvolvimento, foi adotado</w:t>
-      </w:r>
-      <w:r>
-        <w:rPr>
-          <w:rFonts w:ascii="Arial" w:hAnsi="Arial" w:cs="Arial"/>
-          <w:i/>
-        </w:rPr>
-        <w:t xml:space="preserve"> </w:t>
-      </w:r>
-      <w:r>
-        <w:rPr>
-          <w:rFonts w:ascii="Arial" w:hAnsi="Arial" w:cs="Arial"/>
-        </w:rPr>
-        <w:t xml:space="preserve">um recurso de teleconferência denominado </w:t>
-      </w:r>
-      <w:r>
-        <w:rPr>
-          <w:rFonts w:ascii="Arial" w:hAnsi="Arial" w:cs="Arial"/>
-          <w:i/>
-        </w:rPr>
-        <w:t>Skype</w:t>
-      </w:r>
-      <w:r>
-        <w:rPr>
-          <w:rFonts w:ascii="Arial" w:hAnsi="Arial" w:cs="Arial"/>
-          <w:i/>
+          <w:sz w:val="26"/>
+        </w:rPr>
+        <w:t>(Partes interessadas)</w:t>
+      </w:r>
+      <w:r>
+        <w:rPr>
+          <w:rFonts w:ascii="Arial" w:hAnsi="Arial" w:cs="Arial"/>
+          <w:sz w:val="26"/>
         </w:rPr>
         <w:t xml:space="preserve">, </w:t>
       </w:r>
-      <w:r>
-        <w:rPr>
-          <w:rFonts w:ascii="Arial" w:hAnsi="Arial" w:cs="Arial"/>
-        </w:rPr>
-        <w:t>uma ferramenta</w:t>
-      </w:r>
-      <w:r>
-        <w:rPr>
-          <w:rFonts w:ascii="Arial" w:hAnsi="Arial" w:cs="Arial"/>
-          <w:i/>
-        </w:rPr>
-        <w:t xml:space="preserve"> </w:t>
-      </w:r>
-      <w:r>
-        <w:rPr>
-          <w:rFonts w:ascii="Arial" w:hAnsi="Arial" w:cs="Arial"/>
-        </w:rPr>
-        <w:t xml:space="preserve">que permite comunicação através da internet com o uso de voz sobre IP, além de reuniões semanais realizados no Centro Tecnológico da Universidade Positivo. Foi adotado também como método de desenvolvimento o Interativo Incremental, onde define que quando uma determinada parte do projeto está desenvolvida, apresentamos para o cliente. </w:t>
-      </w:r>
-    </w:p>
-    <w:p>
-      <w:pPr>
-        <w:jc w:val="both"/>
-        <w:rPr>
-          <w:rFonts w:ascii="Arial" w:hAnsi="Arial" w:cs="Arial"/>
-        </w:rPr>
-      </w:pPr>
-      <w:r>
-        <w:rPr>
-          <w:rFonts w:ascii="Arial" w:hAnsi="Arial" w:cs="Arial"/>
-        </w:rPr>
-        <w:t xml:space="preserve">   Seguindo o escopo do projeto definido através do EAP, foi necessário estipular um Plano de Gerenciamento de Testes, no qual foi definido os integrantes responsáveis para garantir a qualidade e periodicidade</w:t>
-      </w:r>
-      <w:r>
-        <w:rPr>
-          <w:rFonts w:ascii="Arial" w:hAnsi="Arial" w:cs="Arial"/>
-        </w:rPr>
-        <w:t xml:space="preserve"> do sistema</w:t>
-      </w:r>
-      <w:r>
-        <w:rPr>
-          <w:rFonts w:ascii="Arial" w:hAnsi="Arial" w:cs="Arial"/>
-        </w:rPr>
-        <w:t>.</w:t>
-      </w:r>
-    </w:p>
-    <w:p>
-      <w:pPr>
-        <w:jc w:val="both"/>
-        <w:rPr>
-          <w:rFonts w:ascii="Arial" w:hAnsi="Arial" w:cs="Arial"/>
-        </w:rPr>
-      </w:pPr>
-      <w:r>
-        <w:rPr>
-          <w:rFonts w:ascii="Arial" w:hAnsi="Arial" w:cs="Arial"/>
-        </w:rPr>
-        <w:t xml:space="preserve">    </w:t>
-      </w:r>
-      <w:r>
-        <w:rPr>
-          <w:rFonts w:ascii="Arial" w:hAnsi="Arial" w:cs="Arial"/>
-        </w:rPr>
-        <w:t xml:space="preserve">Os requisitos funcionais do sistema, após registrados no documento de visão precisam ser representados. Isso é possível através da modelagem dos Casos de Uso. </w:t>
+    </w:p>
+    <w:p>
+      <w:pPr>
+        <w:jc w:val="both"/>
+        <w:rPr>
+          <w:rFonts w:ascii="Arial" w:hAnsi="Arial" w:cs="Arial"/>
+          <w:sz w:val="26"/>
+        </w:rPr>
+      </w:pPr>
+    </w:p>
+    <w:p>
+      <w:pPr>
+        <w:jc w:val="both"/>
+        <w:rPr>
+          <w:rFonts w:ascii="Arial" w:hAnsi="Arial" w:cs="Arial"/>
+          <w:color w:val="FF0000"/>
+          <w:sz w:val="26"/>
+        </w:rPr>
+      </w:pPr>
+      <w:r>
+        <w:rPr>
+          <w:rFonts w:ascii="Arial" w:hAnsi="Arial" w:cs="Arial"/>
+          <w:color w:val="FF0000"/>
+          <w:sz w:val="26"/>
+        </w:rPr>
+        <w:t>INSERIR PLANO DE ENTREVISTA</w:t>
+      </w:r>
+    </w:p>
+    <w:p>
+      <w:pPr>
+        <w:jc w:val="both"/>
+        <w:rPr>
+          <w:rFonts w:ascii="Arial" w:hAnsi="Arial" w:cs="Arial"/>
+          <w:sz w:val="26"/>
+        </w:rPr>
+      </w:pPr>
+      <w:r>
+        <w:rPr>
+          <w:rFonts w:ascii="Arial" w:hAnsi="Arial" w:cs="Arial"/>
+          <w:color w:val="FF0000"/>
+          <w:sz w:val="26"/>
+        </w:rPr>
+        <w:tab/>
+      </w:r>
+      <w:r>
+        <w:rPr>
+          <w:rFonts w:ascii="Arial" w:hAnsi="Arial" w:cs="Arial"/>
+          <w:sz w:val="26"/>
+        </w:rPr>
+        <w:t xml:space="preserve">Para </w:t>
+      </w:r>
+      <w:r>
+        <w:rPr>
+          <w:rFonts w:ascii="Arial" w:hAnsi="Arial" w:cs="Arial"/>
+          <w:sz w:val="26"/>
+        </w:rPr>
+        <w:t>validação dos dados retirados, foi gerado um documento com um resumo total e entregue a gerência para análise e confirmação dos mesmos.</w:t>
+      </w:r>
+    </w:p>
+    <w:p>
+      <w:pPr>
+        <w:jc w:val="both"/>
+        <w:rPr>
+          <w:rFonts w:ascii="Arial" w:hAnsi="Arial" w:cs="Arial"/>
+          <w:sz w:val="26"/>
+        </w:rPr>
+      </w:pPr>
+      <w:r>
+        <w:rPr>
+          <w:rFonts w:ascii="Arial" w:hAnsi="Arial" w:cs="Arial"/>
+          <w:sz w:val="26"/>
+        </w:rPr>
+        <w:tab/>
+      </w:r>
+      <w:r>
+        <w:rPr>
+          <w:rFonts w:ascii="Arial" w:hAnsi="Arial" w:cs="Arial"/>
+          <w:sz w:val="26"/>
+        </w:rPr>
+        <w:t xml:space="preserve">Um dos pontos que favoreceu o entendimento dos requisitos, foi o mapeamento dos processos locais. Para isto, </w:t>
+      </w:r>
+      <w:r>
+        <w:rPr>
+          <w:rFonts w:ascii="Arial" w:hAnsi="Arial" w:cs="Arial"/>
+          <w:b/>
+          <w:sz w:val="26"/>
+        </w:rPr>
+        <w:t>passei</w:t>
+      </w:r>
+      <w:r>
+        <w:rPr>
+          <w:rFonts w:ascii="Arial" w:hAnsi="Arial" w:cs="Arial"/>
+          <w:sz w:val="26"/>
+        </w:rPr>
+        <w:t xml:space="preserve"> 4 dias acompanhando o trabalho dos colabores do estabelecimento, esquem</w:t>
+      </w:r>
+      <w:r>
+        <w:rPr>
+          <w:rFonts w:ascii="Arial" w:hAnsi="Arial" w:cs="Arial"/>
+          <w:sz w:val="26"/>
+        </w:rPr>
+        <w:t xml:space="preserve">atizando passo-a-passo, desde </w:t>
       </w:r>
       <w:bookmarkStart w:id="0" w:name="_GoBack"/>
       <w:bookmarkEnd w:id="0"/>
-    </w:p>
-    <w:p>
-      <w:pPr>
-        <w:jc w:val="both"/>
-        <w:rPr>
-          <w:rFonts w:ascii="Arial" w:hAnsi="Arial" w:cs="Arial"/>
-        </w:rPr>
-      </w:pPr>
-      <w:r>
-        <w:rPr>
-          <w:rFonts w:ascii="Arial" w:hAnsi="Arial" w:cs="Arial"/>
-        </w:rPr>
-        <w:t xml:space="preserve">  </w:t>
-      </w:r>
-    </w:p>
-    <w:p>
-      <w:pPr>
-        <w:jc w:val="both"/>
-        <w:rPr>
-          <w:rFonts w:ascii="Arial" w:hAnsi="Arial" w:cs="Arial"/>
-        </w:rPr>
-      </w:pPr>
-      <w:r>
-        <w:rPr>
-          <w:rFonts w:ascii="Arial" w:hAnsi="Arial" w:cs="Arial"/>
-        </w:rPr>
-        <w:t xml:space="preserve">  </w:t>
-      </w:r>
+      <w:r>
+        <w:rPr>
+          <w:rFonts w:ascii="Arial" w:hAnsi="Arial" w:cs="Arial"/>
+          <w:sz w:val="26"/>
+        </w:rPr>
+        <w:t>a portaria, até o pagamento da consumação no momento da saída do cliente.</w:t>
+      </w:r>
+    </w:p>
+    <w:p>
+      <w:pPr>
+        <w:jc w:val="both"/>
+        <w:rPr>
+          <w:rFonts w:ascii="Arial" w:hAnsi="Arial" w:cs="Arial"/>
+          <w:sz w:val="26"/>
+        </w:rPr>
+      </w:pPr>
+      <w:r>
+        <w:rPr>
+          <w:rFonts w:ascii="Arial" w:hAnsi="Arial" w:cs="Arial"/>
+          <w:sz w:val="26"/>
+        </w:rPr>
+        <w:tab/>
+        <w:t xml:space="preserve">Com o completo entendimento dos requisitos do cliente piloto, foi o momento de partir para outros estabelecimentos, </w:t>
+      </w:r>
+      <w:r>
+        <w:rPr>
+          <w:rFonts w:ascii="Arial" w:hAnsi="Arial" w:cs="Arial"/>
+          <w:sz w:val="26"/>
+        </w:rPr>
+        <w:t xml:space="preserve">buscando informações pertinentes para que o desenvolvimento da aplicação possa atender a uma grande quantidade de empreendimentos. Um segundo estabelecimento que apoiou o desenvolvimento foi o Jokers Pub, também em Curitiba, mas com o diferencial de já possuir um sistema para gestão. </w:t>
+      </w:r>
+    </w:p>
+    <w:p>
+      <w:pPr>
+        <w:ind w:firstLine="708"/>
+        <w:jc w:val="both"/>
+        <w:rPr>
+          <w:rFonts w:ascii="Arial" w:hAnsi="Arial" w:cs="Arial"/>
+          <w:sz w:val="26"/>
+        </w:rPr>
+      </w:pPr>
+      <w:r>
+        <w:rPr>
+          <w:rFonts w:ascii="Arial" w:hAnsi="Arial" w:cs="Arial"/>
+          <w:sz w:val="26"/>
+        </w:rPr>
+        <w:t>Após algumas reuniões e acompanhamento dos processos igualmente feito no Hermes bar, pude notar que o formato de gerência é muito parecido</w:t>
+      </w:r>
+      <w:r>
+        <w:rPr>
+          <w:rFonts w:ascii="Arial" w:hAnsi="Arial" w:cs="Arial"/>
+          <w:sz w:val="26"/>
+        </w:rPr>
+        <w:t xml:space="preserve"> em ambos os bares</w:t>
+      </w:r>
+      <w:r>
+        <w:rPr>
+          <w:rFonts w:ascii="Arial" w:hAnsi="Arial" w:cs="Arial"/>
+          <w:sz w:val="26"/>
+        </w:rPr>
+        <w:t>, mudando pequenos aspectos, principalmente na forma em que os pedidos podem ser lançados.</w:t>
+      </w:r>
+    </w:p>
+    <w:p>
+      <w:pPr>
+        <w:ind w:firstLine="708"/>
+        <w:jc w:val="both"/>
+        <w:rPr>
+          <w:rFonts w:ascii="Arial" w:hAnsi="Arial" w:cs="Arial"/>
+          <w:sz w:val="26"/>
+        </w:rPr>
+      </w:pPr>
+      <w:r>
+        <w:rPr>
+          <w:rFonts w:ascii="Arial" w:hAnsi="Arial" w:cs="Arial"/>
+          <w:sz w:val="26"/>
+        </w:rPr>
+        <w:t>......</w:t>
+      </w:r>
+    </w:p>
+    <w:p>
+      <w:pPr>
+        <w:jc w:val="both"/>
+        <w:rPr>
+          <w:rFonts w:ascii="Arial" w:hAnsi="Arial" w:cs="Arial"/>
+          <w:b/>
+          <w:sz w:val="26"/>
+        </w:rPr>
+      </w:pPr>
+    </w:p>
+    <w:p>
+      <w:pPr>
+        <w:jc w:val="both"/>
+        <w:rPr>
+          <w:rFonts w:ascii="Arial" w:hAnsi="Arial" w:cs="Arial"/>
+          <w:b/>
+          <w:sz w:val="26"/>
+        </w:rPr>
+      </w:pPr>
+      <w:r>
+        <w:rPr>
+          <w:rFonts w:ascii="Arial" w:hAnsi="Arial" w:cs="Arial"/>
+          <w:b/>
+          <w:sz w:val="26"/>
+        </w:rPr>
+        <w:t>Gerenciamento de comunicação</w:t>
+      </w:r>
+    </w:p>
+    <w:p>
+      <w:pPr>
+        <w:jc w:val="both"/>
+        <w:rPr>
+          <w:rFonts w:ascii="Arial" w:hAnsi="Arial" w:cs="Arial"/>
+          <w:b/>
+          <w:sz w:val="26"/>
+        </w:rPr>
+      </w:pPr>
+    </w:p>
+    <w:p>
+      <w:pPr>
+        <w:jc w:val="both"/>
+        <w:rPr>
+          <w:rFonts w:ascii="Arial" w:hAnsi="Arial" w:cs="Arial"/>
+          <w:sz w:val="26"/>
+        </w:rPr>
+      </w:pPr>
+      <w:r>
+        <w:rPr>
+          <w:rFonts w:ascii="Arial" w:hAnsi="Arial" w:cs="Arial"/>
+          <w:sz w:val="26"/>
+        </w:rPr>
+        <w:tab/>
+        <w:t>Para realizar a comunic</w:t>
+      </w:r>
+      <w:r>
+        <w:rPr>
+          <w:rFonts w:ascii="Arial" w:hAnsi="Arial" w:cs="Arial"/>
+          <w:sz w:val="26"/>
+        </w:rPr>
+        <w:t xml:space="preserve">ação com os </w:t>
+      </w:r>
+      <w:proofErr w:type="spellStart"/>
+      <w:r>
+        <w:rPr>
+          <w:rFonts w:ascii="Arial" w:hAnsi="Arial" w:cs="Arial"/>
+          <w:sz w:val="26"/>
+        </w:rPr>
+        <w:t>stakeholders</w:t>
+      </w:r>
+      <w:proofErr w:type="spellEnd"/>
+      <w:r>
+        <w:rPr>
+          <w:rFonts w:ascii="Arial" w:hAnsi="Arial" w:cs="Arial"/>
+          <w:sz w:val="26"/>
+        </w:rPr>
+        <w:t xml:space="preserve"> gerais</w:t>
+      </w:r>
+      <w:r>
+        <w:rPr>
+          <w:rFonts w:ascii="Arial" w:hAnsi="Arial" w:cs="Arial"/>
+          <w:sz w:val="26"/>
+        </w:rPr>
+        <w:t xml:space="preserve"> foi acertado a utilização de e-mail como processo principal, visando manter armazenado todas as conversas e informações ali passadas. Mas também foi utilizado meio</w:t>
+      </w:r>
+      <w:r>
+        <w:rPr>
+          <w:rFonts w:ascii="Arial" w:hAnsi="Arial" w:cs="Arial"/>
+          <w:sz w:val="26"/>
+        </w:rPr>
+        <w:t>s</w:t>
+      </w:r>
+      <w:r>
+        <w:rPr>
+          <w:rFonts w:ascii="Arial" w:hAnsi="Arial" w:cs="Arial"/>
+          <w:sz w:val="26"/>
+        </w:rPr>
+        <w:t xml:space="preserve"> de comunicaç</w:t>
+      </w:r>
+      <w:r>
+        <w:rPr>
+          <w:rFonts w:ascii="Arial" w:hAnsi="Arial" w:cs="Arial"/>
+          <w:sz w:val="26"/>
+        </w:rPr>
+        <w:t>ões secundárias</w:t>
+      </w:r>
+      <w:r>
+        <w:rPr>
+          <w:rFonts w:ascii="Arial" w:hAnsi="Arial" w:cs="Arial"/>
+          <w:sz w:val="26"/>
+        </w:rPr>
+        <w:t xml:space="preserve">, como Skype para realizar conferências, este com menor </w:t>
+      </w:r>
+      <w:r>
+        <w:rPr>
+          <w:rFonts w:ascii="Arial" w:hAnsi="Arial" w:cs="Arial"/>
+          <w:sz w:val="26"/>
+        </w:rPr>
+        <w:t>intensidade e Whatsapp visando uma rápida e breve troca de informações.</w:t>
+      </w:r>
+    </w:p>
+    <w:p>
+      <w:pPr>
+        <w:jc w:val="both"/>
+        <w:rPr>
+          <w:rFonts w:ascii="Arial" w:hAnsi="Arial" w:cs="Arial"/>
+          <w:sz w:val="26"/>
+        </w:rPr>
+      </w:pPr>
+      <w:r>
+        <w:rPr>
+          <w:rFonts w:ascii="Arial" w:hAnsi="Arial" w:cs="Arial"/>
+          <w:sz w:val="26"/>
+        </w:rPr>
+        <w:tab/>
+        <w:t xml:space="preserve">Reuniões presenciais também foram realizadas, principalmente com a orientação deste, foram realizadas, 5 no total. Onde pude demonstrar e </w:t>
+      </w:r>
+      <w:r>
+        <w:rPr>
+          <w:rFonts w:ascii="Arial" w:hAnsi="Arial" w:cs="Arial"/>
+          <w:sz w:val="26"/>
+        </w:rPr>
+        <w:lastRenderedPageBreak/>
+        <w:t>receber encaminhamentos sobre o andamento da aplicação e os documentos criados para embasar o projeto.</w:t>
+      </w:r>
+    </w:p>
+    <w:p>
+      <w:pPr>
+        <w:jc w:val="both"/>
+        <w:rPr>
+          <w:rFonts w:ascii="Arial" w:hAnsi="Arial" w:cs="Arial"/>
+          <w:sz w:val="26"/>
+        </w:rPr>
+      </w:pPr>
+      <w:r>
+        <w:rPr>
+          <w:rFonts w:ascii="Arial" w:hAnsi="Arial" w:cs="Arial"/>
+          <w:sz w:val="26"/>
+        </w:rPr>
+        <w:tab/>
+      </w:r>
+    </w:p>
+    <w:p>
+      <w:pPr>
+        <w:jc w:val="both"/>
+        <w:rPr>
+          <w:rFonts w:ascii="Arial" w:hAnsi="Arial" w:cs="Arial"/>
+          <w:sz w:val="26"/>
+        </w:rPr>
+      </w:pPr>
+      <w:r>
+        <w:rPr>
+          <w:rFonts w:ascii="Arial" w:hAnsi="Arial" w:cs="Arial"/>
+          <w:sz w:val="26"/>
+        </w:rPr>
+        <w:tab/>
+      </w:r>
+    </w:p>
+    <w:p>
+      <w:pPr>
+        <w:jc w:val="both"/>
+        <w:rPr>
+          <w:rFonts w:ascii="Arial" w:hAnsi="Arial" w:cs="Arial"/>
+          <w:sz w:val="26"/>
+        </w:rPr>
+      </w:pPr>
     </w:p>
     <w:sectPr>
       <w:pgSz w:w="11906" w:h="16838"/>
@@ -380,6 +1589,127 @@
     </w:sectPr>
   </w:body>
 </w:document>
+</file>
+
+<file path=word/numbering.xml><?xml version="1.0" encoding="utf-8"?>
+<w:numbering xmlns:wpc="http://schemas.microsoft.com/office/word/2010/wordprocessingCanvas" xmlns:mc="http://schemas.openxmlformats.org/markup-compatibility/2006" xmlns:o="urn:schemas-microsoft-com:office:office" xmlns:r="http://schemas.openxmlformats.org/officeDocument/2006/relationships" xmlns:m="http://schemas.openxmlformats.org/officeDocument/2006/math" xmlns:v="urn:schemas-microsoft-com:vml" xmlns:wp14="http://schemas.microsoft.com/office/word/2010/wordprocessingDrawing" xmlns:wp="http://schemas.openxmlformats.org/drawingml/2006/wordprocessingDrawing" xmlns:w10="urn:schemas-microsoft-com:office:word" xmlns:w="http://schemas.openxmlformats.org/wordprocessingml/2006/main" xmlns:w14="http://schemas.microsoft.com/office/word/2010/wordml" xmlns:w15="http://schemas.microsoft.com/office/word/2012/wordml" xmlns:wpg="http://schemas.microsoft.com/office/word/2010/wordprocessingGroup" xmlns:wpi="http://schemas.microsoft.com/office/word/2010/wordprocessingInk" xmlns:wne="http://schemas.microsoft.com/office/word/2006/wordml" xmlns:wps="http://schemas.microsoft.com/office/word/2010/wordprocessingShape" mc:Ignorable="w14 w15 wp14">
+  <w:abstractNum w:abstractNumId="0" w15:restartNumberingAfterBreak="0">
+    <w:nsid w:val="4029197D"/>
+    <w:multiLevelType w:val="hybridMultilevel"/>
+    <w:tmpl w:val="32A8A186"/>
+    <w:lvl w:ilvl="0" w:tplc="04160001">
+      <w:start w:val="1"/>
+      <w:numFmt w:val="bullet"/>
+      <w:lvlText w:val=""/>
+      <w:lvlJc w:val="left"/>
+      <w:pPr>
+        <w:ind w:left="2130" w:hanging="360"/>
+      </w:pPr>
+      <w:rPr>
+        <w:rFonts w:ascii="Symbol" w:hAnsi="Symbol" w:hint="default"/>
+      </w:rPr>
+    </w:lvl>
+    <w:lvl w:ilvl="1" w:tplc="04160003" w:tentative="1">
+      <w:start w:val="1"/>
+      <w:numFmt w:val="bullet"/>
+      <w:lvlText w:val="o"/>
+      <w:lvlJc w:val="left"/>
+      <w:pPr>
+        <w:ind w:left="2850" w:hanging="360"/>
+      </w:pPr>
+      <w:rPr>
+        <w:rFonts w:ascii="Courier New" w:hAnsi="Courier New" w:cs="Courier New" w:hint="default"/>
+      </w:rPr>
+    </w:lvl>
+    <w:lvl w:ilvl="2" w:tplc="04160005" w:tentative="1">
+      <w:start w:val="1"/>
+      <w:numFmt w:val="bullet"/>
+      <w:lvlText w:val=""/>
+      <w:lvlJc w:val="left"/>
+      <w:pPr>
+        <w:ind w:left="3570" w:hanging="360"/>
+      </w:pPr>
+      <w:rPr>
+        <w:rFonts w:ascii="Wingdings" w:hAnsi="Wingdings" w:hint="default"/>
+      </w:rPr>
+    </w:lvl>
+    <w:lvl w:ilvl="3" w:tplc="04160001" w:tentative="1">
+      <w:start w:val="1"/>
+      <w:numFmt w:val="bullet"/>
+      <w:lvlText w:val=""/>
+      <w:lvlJc w:val="left"/>
+      <w:pPr>
+        <w:ind w:left="4290" w:hanging="360"/>
+      </w:pPr>
+      <w:rPr>
+        <w:rFonts w:ascii="Symbol" w:hAnsi="Symbol" w:hint="default"/>
+      </w:rPr>
+    </w:lvl>
+    <w:lvl w:ilvl="4" w:tplc="04160003" w:tentative="1">
+      <w:start w:val="1"/>
+      <w:numFmt w:val="bullet"/>
+      <w:lvlText w:val="o"/>
+      <w:lvlJc w:val="left"/>
+      <w:pPr>
+        <w:ind w:left="5010" w:hanging="360"/>
+      </w:pPr>
+      <w:rPr>
+        <w:rFonts w:ascii="Courier New" w:hAnsi="Courier New" w:cs="Courier New" w:hint="default"/>
+      </w:rPr>
+    </w:lvl>
+    <w:lvl w:ilvl="5" w:tplc="04160005" w:tentative="1">
+      <w:start w:val="1"/>
+      <w:numFmt w:val="bullet"/>
+      <w:lvlText w:val=""/>
+      <w:lvlJc w:val="left"/>
+      <w:pPr>
+        <w:ind w:left="5730" w:hanging="360"/>
+      </w:pPr>
+      <w:rPr>
+        <w:rFonts w:ascii="Wingdings" w:hAnsi="Wingdings" w:hint="default"/>
+      </w:rPr>
+    </w:lvl>
+    <w:lvl w:ilvl="6" w:tplc="04160001" w:tentative="1">
+      <w:start w:val="1"/>
+      <w:numFmt w:val="bullet"/>
+      <w:lvlText w:val=""/>
+      <w:lvlJc w:val="left"/>
+      <w:pPr>
+        <w:ind w:left="6450" w:hanging="360"/>
+      </w:pPr>
+      <w:rPr>
+        <w:rFonts w:ascii="Symbol" w:hAnsi="Symbol" w:hint="default"/>
+      </w:rPr>
+    </w:lvl>
+    <w:lvl w:ilvl="7" w:tplc="04160003" w:tentative="1">
+      <w:start w:val="1"/>
+      <w:numFmt w:val="bullet"/>
+      <w:lvlText w:val="o"/>
+      <w:lvlJc w:val="left"/>
+      <w:pPr>
+        <w:ind w:left="7170" w:hanging="360"/>
+      </w:pPr>
+      <w:rPr>
+        <w:rFonts w:ascii="Courier New" w:hAnsi="Courier New" w:cs="Courier New" w:hint="default"/>
+      </w:rPr>
+    </w:lvl>
+    <w:lvl w:ilvl="8" w:tplc="04160005" w:tentative="1">
+      <w:start w:val="1"/>
+      <w:numFmt w:val="bullet"/>
+      <w:lvlText w:val=""/>
+      <w:lvlJc w:val="left"/>
+      <w:pPr>
+        <w:ind w:left="7890" w:hanging="360"/>
+      </w:pPr>
+      <w:rPr>
+        <w:rFonts w:ascii="Wingdings" w:hAnsi="Wingdings" w:hint="default"/>
+      </w:rPr>
+    </w:lvl>
+  </w:abstractNum>
+  <w:num w:numId="1">
+    <w:abstractNumId w:val="0"/>
+  </w:num>
+</w:numbering>
 </file>
 
 <file path=word/styles.xml><?xml version="1.0" encoding="utf-8"?>
@@ -803,6 +2133,17 @@
     <w:semiHidden/>
     <w:unhideWhenUsed/>
   </w:style>
+  <w:style w:type="paragraph" w:styleId="PargrafodaLista">
+    <w:name w:val="List Paragraph"/>
+    <w:basedOn w:val="Normal"/>
+    <w:uiPriority w:val="34"/>
+    <w:qFormat/>
+    <w:rsid w:val="00DD7030"/>
+    <w:pPr>
+      <w:ind w:left="720"/>
+      <w:contextualSpacing/>
+    </w:pPr>
+  </w:style>
 </w:styles>
 </file>
 
@@ -1065,4 +2406,16 @@
     </a:ext>
   </a:extLst>
 </a:theme>
+</file>
+
+<file path=customXml/item1.xml><?xml version="1.0" encoding="utf-8"?>
+<b:Sources xmlns:b="http://schemas.openxmlformats.org/officeDocument/2006/bibliography" xmlns="http://schemas.openxmlformats.org/officeDocument/2006/bibliography" SelectedStyle="\APASixthEditionOfficeOnline.xsl" StyleName="APA" Version="6"/>
+</file>
+
+<file path=customXml/itemProps1.xml><?xml version="1.0" encoding="utf-8"?>
+<ds:datastoreItem xmlns:ds="http://schemas.openxmlformats.org/officeDocument/2006/customXml" ds:itemID="{DEB1CD8B-DD8D-4F17-B380-0CC449D9C9EB}">
+  <ds:schemaRefs>
+    <ds:schemaRef ds:uri="http://schemas.openxmlformats.org/officeDocument/2006/bibliography"/>
+  </ds:schemaRefs>
+</ds:datastoreItem>
 </file>
--- a/Documentação/Projeto/Desenvolvimento_HMA.docx
+++ b/Documentação/Projeto/Desenvolvimento_HMA.docx
@@ -484,12 +484,14 @@
         <w:jc w:val="both"/>
         <w:rPr>
           <w:rFonts w:ascii="Arial" w:hAnsi="Arial" w:cs="Arial"/>
-          <w:sz w:val="26"/>
-        </w:rPr>
-      </w:pPr>
-      <w:r>
-        <w:rPr>
-          <w:rFonts w:ascii="Arial" w:hAnsi="Arial" w:cs="Arial"/>
+          <w:b/>
+          <w:sz w:val="26"/>
+        </w:rPr>
+      </w:pPr>
+      <w:r>
+        <w:rPr>
+          <w:rFonts w:ascii="Arial" w:hAnsi="Arial" w:cs="Arial"/>
+          <w:b/>
           <w:sz w:val="26"/>
         </w:rPr>
         <w:lastRenderedPageBreak/>
@@ -615,12 +617,14 @@
         <w:jc w:val="both"/>
         <w:rPr>
           <w:rFonts w:ascii="Arial" w:hAnsi="Arial" w:cs="Arial"/>
-          <w:sz w:val="26"/>
-        </w:rPr>
-      </w:pPr>
-      <w:r>
-        <w:rPr>
-          <w:rFonts w:ascii="Arial" w:hAnsi="Arial" w:cs="Arial"/>
+          <w:b/>
+          <w:sz w:val="26"/>
+        </w:rPr>
+      </w:pPr>
+      <w:r>
+        <w:rPr>
+          <w:rFonts w:ascii="Arial" w:hAnsi="Arial" w:cs="Arial"/>
+          <w:b/>
           <w:sz w:val="26"/>
         </w:rPr>
         <w:t>OBJETIVOS</w:t>
@@ -631,12 +635,14 @@
         <w:jc w:val="both"/>
         <w:rPr>
           <w:rFonts w:ascii="Arial" w:hAnsi="Arial" w:cs="Arial"/>
-          <w:sz w:val="26"/>
-        </w:rPr>
-      </w:pPr>
-      <w:r>
-        <w:rPr>
-          <w:rFonts w:ascii="Arial" w:hAnsi="Arial" w:cs="Arial"/>
+          <w:b/>
+          <w:sz w:val="26"/>
+        </w:rPr>
+      </w:pPr>
+      <w:r>
+        <w:rPr>
+          <w:rFonts w:ascii="Arial" w:hAnsi="Arial" w:cs="Arial"/>
+          <w:b/>
           <w:sz w:val="26"/>
         </w:rPr>
         <w:tab/>
@@ -708,6 +714,7 @@
         <w:jc w:val="both"/>
         <w:rPr>
           <w:rFonts w:ascii="Arial" w:hAnsi="Arial" w:cs="Arial"/>
+          <w:b/>
           <w:sz w:val="26"/>
         </w:rPr>
       </w:pPr>
@@ -718,6 +725,13 @@
         </w:rPr>
         <w:lastRenderedPageBreak/>
         <w:tab/>
+      </w:r>
+      <w:r>
+        <w:rPr>
+          <w:rFonts w:ascii="Arial" w:hAnsi="Arial" w:cs="Arial"/>
+          <w:b/>
+          <w:sz w:val="26"/>
+        </w:rPr>
         <w:t>Objetivo Específico</w:t>
       </w:r>
     </w:p>
@@ -852,21 +866,24 @@
         <w:jc w:val="both"/>
         <w:rPr>
           <w:rFonts w:ascii="Arial" w:hAnsi="Arial" w:cs="Arial"/>
-          <w:sz w:val="26"/>
-        </w:rPr>
-      </w:pPr>
-    </w:p>
-    <w:p>
-      <w:pPr>
-        <w:jc w:val="both"/>
-        <w:rPr>
-          <w:rFonts w:ascii="Arial" w:hAnsi="Arial" w:cs="Arial"/>
-          <w:sz w:val="26"/>
-        </w:rPr>
-      </w:pPr>
-      <w:r>
-        <w:rPr>
-          <w:rFonts w:ascii="Arial" w:hAnsi="Arial" w:cs="Arial"/>
+          <w:b/>
+          <w:sz w:val="26"/>
+        </w:rPr>
+      </w:pPr>
+    </w:p>
+    <w:p>
+      <w:pPr>
+        <w:jc w:val="both"/>
+        <w:rPr>
+          <w:rFonts w:ascii="Arial" w:hAnsi="Arial" w:cs="Arial"/>
+          <w:b/>
+          <w:sz w:val="26"/>
+        </w:rPr>
+      </w:pPr>
+      <w:r>
+        <w:rPr>
+          <w:rFonts w:ascii="Arial" w:hAnsi="Arial" w:cs="Arial"/>
+          <w:b/>
           <w:sz w:val="26"/>
         </w:rPr>
         <w:t>FUNDAMENTAÇÃO TEÓRICA</w:t>
@@ -993,24 +1010,43 @@
     </w:p>
     <w:p>
       <w:pPr>
-        <w:jc w:val="both"/>
-        <w:rPr>
-          <w:rFonts w:ascii="Arial" w:hAnsi="Arial" w:cs="Arial"/>
-          <w:sz w:val="26"/>
-        </w:rPr>
-      </w:pPr>
-    </w:p>
-    <w:p>
-      <w:pPr>
-        <w:jc w:val="both"/>
-        <w:rPr>
-          <w:rFonts w:ascii="Arial" w:hAnsi="Arial" w:cs="Arial"/>
-          <w:sz w:val="26"/>
-        </w:rPr>
-      </w:pPr>
-      <w:r>
-        <w:rPr>
-          <w:rFonts w:ascii="Arial" w:hAnsi="Arial" w:cs="Arial"/>
+        <w:ind w:firstLine="708"/>
+        <w:jc w:val="both"/>
+        <w:rPr>
+          <w:rFonts w:ascii="Arial" w:hAnsi="Arial" w:cs="Arial"/>
+          <w:sz w:val="26"/>
+        </w:rPr>
+      </w:pPr>
+      <w:r>
+        <w:rPr>
+          <w:rFonts w:ascii="Arial" w:hAnsi="Arial" w:cs="Arial"/>
+          <w:sz w:val="26"/>
+        </w:rPr>
+        <w:t>PDV</w:t>
+      </w:r>
+    </w:p>
+    <w:p>
+      <w:pPr>
+        <w:jc w:val="both"/>
+        <w:rPr>
+          <w:rFonts w:ascii="Arial" w:hAnsi="Arial" w:cs="Arial"/>
+          <w:sz w:val="26"/>
+        </w:rPr>
+      </w:pPr>
+    </w:p>
+    <w:p>
+      <w:pPr>
+        <w:jc w:val="both"/>
+        <w:rPr>
+          <w:rFonts w:ascii="Arial" w:hAnsi="Arial" w:cs="Arial"/>
+          <w:b/>
+          <w:sz w:val="26"/>
+        </w:rPr>
+      </w:pPr>
+      <w:r>
+        <w:rPr>
+          <w:rFonts w:ascii="Arial" w:hAnsi="Arial" w:cs="Arial"/>
+          <w:b/>
           <w:sz w:val="26"/>
         </w:rPr>
         <w:t>ANALISE DE AMBIENTE</w:t>
@@ -1024,6 +1060,142 @@
           <w:sz w:val="26"/>
         </w:rPr>
       </w:pPr>
+      <w:r>
+        <w:rPr>
+          <w:rFonts w:ascii="Arial" w:hAnsi="Arial" w:cs="Arial"/>
+          <w:sz w:val="26"/>
+        </w:rPr>
+        <w:tab/>
+        <w:t>O Hermes Bar, fundando em 1961, é um dos mais antigos bares da cidade e mantém sua estrutura desde sua fundação. Localizado em uma região nobre da cidade de Curiti</w:t>
+      </w:r>
+      <w:r>
+        <w:rPr>
+          <w:rFonts w:ascii="Arial" w:hAnsi="Arial" w:cs="Arial"/>
+          <w:sz w:val="26"/>
+        </w:rPr>
+        <w:t>ba-PR, durante toda sua trajetória, mantem uma forte ligação com festivais de musicais, sempre em torno do Jazz, Blues e todo o universo que os cercam.</w:t>
+      </w:r>
+    </w:p>
+    <w:p>
+      <w:pPr>
+        <w:jc w:val="both"/>
+        <w:rPr>
+          <w:rFonts w:ascii="Arial" w:hAnsi="Arial" w:cs="Arial"/>
+          <w:sz w:val="26"/>
+        </w:rPr>
+      </w:pPr>
+      <w:r>
+        <w:rPr>
+          <w:rFonts w:ascii="Arial" w:hAnsi="Arial" w:cs="Arial"/>
+          <w:sz w:val="26"/>
+        </w:rPr>
+        <w:tab/>
+        <w:t>Um dos pontos que chamam atenção no bar é são os quadros com fotos da época da fundação, com as ruas ainda em processo de pavimentação.</w:t>
+      </w:r>
+    </w:p>
+    <w:p>
+      <w:pPr>
+        <w:jc w:val="both"/>
+        <w:rPr>
+          <w:rFonts w:ascii="Arial" w:hAnsi="Arial" w:cs="Arial"/>
+          <w:sz w:val="26"/>
+        </w:rPr>
+      </w:pPr>
+      <w:r>
+        <w:rPr>
+          <w:rFonts w:ascii="Arial" w:hAnsi="Arial" w:cs="Arial"/>
+          <w:sz w:val="26"/>
+        </w:rPr>
+        <w:tab/>
+        <w:t>O bar possui programação normalmente nas sextas-feiras e sábados, com seus dois ambientes em funcionamento, suporta até 2 bandas distintas, visto que possui completo isolamento acústico de uma área para outra.</w:t>
+      </w:r>
+    </w:p>
+    <w:p>
+      <w:pPr>
+        <w:jc w:val="both"/>
+        <w:rPr>
+          <w:rFonts w:ascii="Arial" w:hAnsi="Arial" w:cs="Arial"/>
+          <w:sz w:val="26"/>
+        </w:rPr>
+      </w:pPr>
+      <w:r>
+        <w:rPr>
+          <w:rFonts w:ascii="Arial" w:hAnsi="Arial" w:cs="Arial"/>
+          <w:sz w:val="26"/>
+        </w:rPr>
+        <w:lastRenderedPageBreak/>
+        <w:tab/>
+        <w:t>A média de idade dos frequentadores é de 30 a 45 anos, que gastam no estabelecimento em média cento e vinte reais, isto já contando com o valor da entrada.</w:t>
+      </w:r>
+    </w:p>
+    <w:p>
+      <w:pPr>
+        <w:jc w:val="both"/>
+        <w:rPr>
+          <w:rFonts w:ascii="Arial" w:hAnsi="Arial" w:cs="Arial"/>
+          <w:color w:val="CCCCCC"/>
+          <w:sz w:val="23"/>
+          <w:szCs w:val="23"/>
+        </w:rPr>
+      </w:pPr>
+      <w:r>
+        <w:rPr>
+          <w:rFonts w:ascii="Arial" w:hAnsi="Arial" w:cs="Arial"/>
+          <w:sz w:val="26"/>
+        </w:rPr>
+        <w:tab/>
+        <w:t>Com uma capacidade total de 320 pessoas, estima-se que o estabelecimento arrecade diariamente em torno de dois mil reais.</w:t>
+      </w:r>
+    </w:p>
+    <w:p>
+      <w:pPr>
+        <w:jc w:val="both"/>
+        <w:rPr>
+          <w:rFonts w:ascii="Arial" w:hAnsi="Arial" w:cs="Arial"/>
+          <w:sz w:val="26"/>
+        </w:rPr>
+      </w:pPr>
+      <w:r>
+        <w:rPr>
+          <w:rFonts w:ascii="Arial" w:hAnsi="Arial" w:cs="Arial"/>
+          <w:sz w:val="26"/>
+        </w:rPr>
+        <w:tab/>
+        <w:t xml:space="preserve">No total são 12 colabores divididos em três setores: segurança(3), garçons(6) e cozinha(3), mais a gerência que é dividida entre duas sócias. </w:t>
+      </w:r>
+    </w:p>
+    <w:p>
+      <w:pPr>
+        <w:jc w:val="both"/>
+        <w:rPr>
+          <w:rFonts w:ascii="Arial" w:hAnsi="Arial" w:cs="Arial"/>
+          <w:sz w:val="26"/>
+        </w:rPr>
+      </w:pPr>
+      <w:r>
+        <w:rPr>
+          <w:rFonts w:ascii="Arial" w:hAnsi="Arial" w:cs="Arial"/>
+          <w:sz w:val="26"/>
+        </w:rPr>
+        <w:tab/>
+        <w:t>O estabelecimento não possui nenhum tipo de automação, sendo todos os processos realizados manualmente. Anotações em cadernos, fechamento manual (somatória) das fichas de consumação, solicitação de pedidos ao bar e a cozinha realizados sem controle, favorecem com que falhas ocorram e que a gestão fique comprometida. O estoque não possui nenhum tipo de fluxo, sendo a contagem realizada diariamente para que não haja falta de produtos durante o período de funcionamento.</w:t>
+      </w:r>
+    </w:p>
+    <w:p>
+      <w:pPr>
+        <w:jc w:val="both"/>
+        <w:rPr>
+          <w:rFonts w:ascii="Arial" w:hAnsi="Arial" w:cs="Arial"/>
+          <w:sz w:val="26"/>
+        </w:rPr>
+      </w:pPr>
+      <w:r>
+        <w:rPr>
+          <w:rFonts w:ascii="Arial" w:hAnsi="Arial" w:cs="Arial"/>
+          <w:sz w:val="26"/>
+        </w:rPr>
+        <w:tab/>
+      </w:r>
     </w:p>
     <w:p>
       <w:pPr>
@@ -1034,12 +1206,22 @@
           <w:sz w:val="26"/>
         </w:rPr>
       </w:pPr>
-      <w:r>
+    </w:p>
+    <w:p>
+      <w:pPr>
+        <w:jc w:val="both"/>
         <w:rPr>
           <w:rFonts w:ascii="Arial" w:hAnsi="Arial" w:cs="Arial"/>
           <w:b/>
           <w:sz w:val="26"/>
         </w:rPr>
+      </w:pPr>
+      <w:r>
+        <w:rPr>
+          <w:rFonts w:ascii="Arial" w:hAnsi="Arial" w:cs="Arial"/>
+          <w:b/>
+          <w:sz w:val="26"/>
+        </w:rPr>
         <w:t>DESENVOLVIMENTO</w:t>
       </w:r>
     </w:p>
@@ -1147,38 +1329,188 @@
           <w:rFonts w:ascii="Arial" w:hAnsi="Arial" w:cs="Arial"/>
           <w:sz w:val="26"/>
         </w:rPr>
-        <w:t xml:space="preserve"> experiência neste tipo de levantamento. A necessidade de abstração e retirada de </w:t>
-      </w:r>
-      <w:r>
-        <w:rPr>
-          <w:rFonts w:ascii="Arial" w:hAnsi="Arial" w:cs="Arial"/>
+        <w:t xml:space="preserve"> experiência neste tipo de levantamento. A necessidade de abstração e retirada de informações substanciais foi um dos processos mais complexos durante o período do projeto.</w:t>
+      </w:r>
+    </w:p>
+    <w:p>
+      <w:pPr>
+        <w:jc w:val="both"/>
+        <w:rPr>
+          <w:rFonts w:ascii="Arial" w:hAnsi="Arial" w:cs="Arial"/>
+          <w:sz w:val="26"/>
+        </w:rPr>
+      </w:pPr>
+      <w:r>
+        <w:rPr>
+          <w:rFonts w:ascii="Arial" w:hAnsi="Arial" w:cs="Arial"/>
+          <w:sz w:val="26"/>
+        </w:rPr>
+        <w:tab/>
+      </w:r>
+      <w:r>
+        <w:rPr>
+          <w:rFonts w:ascii="Arial" w:hAnsi="Arial" w:cs="Arial"/>
+          <w:sz w:val="26"/>
+        </w:rPr>
+        <w:t xml:space="preserve">Para esta fase foi utilizada a técnica de entrevistas, onde busca-se, através de um plano de entrevista, retirar informações de todos os </w:t>
+      </w:r>
+      <w:r>
+        <w:rPr>
+          <w:rFonts w:ascii="Arial" w:hAnsi="Arial" w:cs="Arial"/>
+          <w:i/>
+          <w:sz w:val="26"/>
+        </w:rPr>
+        <w:t>stakeholders</w:t>
+      </w:r>
+      <w:r>
+        <w:rPr>
+          <w:rFonts w:ascii="Arial" w:hAnsi="Arial" w:cs="Arial"/>
+          <w:i/>
+          <w:sz w:val="26"/>
+        </w:rPr>
+        <w:t xml:space="preserve"> </w:t>
+      </w:r>
+      <w:r>
+        <w:rPr>
+          <w:rFonts w:ascii="Arial" w:hAnsi="Arial" w:cs="Arial"/>
+          <w:sz w:val="26"/>
+        </w:rPr>
+        <w:t>(Partes interessadas)</w:t>
+      </w:r>
+      <w:r>
+        <w:rPr>
+          <w:rFonts w:ascii="Arial" w:hAnsi="Arial" w:cs="Arial"/>
+          <w:sz w:val="26"/>
+        </w:rPr>
+        <w:t xml:space="preserve">, </w:t>
+      </w:r>
+    </w:p>
+    <w:p>
+      <w:pPr>
+        <w:jc w:val="both"/>
+        <w:rPr>
+          <w:rFonts w:ascii="Arial" w:hAnsi="Arial" w:cs="Arial"/>
+          <w:sz w:val="26"/>
+        </w:rPr>
+      </w:pPr>
+    </w:p>
+    <w:p>
+      <w:pPr>
+        <w:jc w:val="both"/>
+        <w:rPr>
+          <w:rFonts w:ascii="Arial" w:hAnsi="Arial" w:cs="Arial"/>
+          <w:color w:val="FF0000"/>
+          <w:sz w:val="26"/>
+        </w:rPr>
+      </w:pPr>
+      <w:r>
+        <w:rPr>
+          <w:rFonts w:ascii="Arial" w:hAnsi="Arial" w:cs="Arial"/>
+          <w:color w:val="FF0000"/>
+          <w:sz w:val="26"/>
+        </w:rPr>
+        <w:t>INSERIR PLANO DE ENTREVISTA</w:t>
+      </w:r>
+    </w:p>
+    <w:p>
+      <w:pPr>
+        <w:jc w:val="both"/>
+        <w:rPr>
+          <w:rFonts w:ascii="Arial" w:hAnsi="Arial" w:cs="Arial"/>
+          <w:sz w:val="26"/>
+        </w:rPr>
+      </w:pPr>
+      <w:r>
+        <w:rPr>
+          <w:rFonts w:ascii="Arial" w:hAnsi="Arial" w:cs="Arial"/>
+          <w:color w:val="FF0000"/>
           <w:sz w:val="26"/>
         </w:rPr>
         <w:lastRenderedPageBreak/>
-        <w:t>informações substanciais foi um dos processos mais complexos durante o período do projeto.</w:t>
-      </w:r>
-    </w:p>
-    <w:p>
-      <w:pPr>
-        <w:jc w:val="both"/>
-        <w:rPr>
-          <w:rFonts w:ascii="Arial" w:hAnsi="Arial" w:cs="Arial"/>
-          <w:sz w:val="26"/>
-        </w:rPr>
-      </w:pPr>
-      <w:r>
-        <w:rPr>
-          <w:rFonts w:ascii="Arial" w:hAnsi="Arial" w:cs="Arial"/>
-          <w:sz w:val="26"/>
-        </w:rPr>
-        <w:tab/>
-      </w:r>
-      <w:r>
-        <w:rPr>
-          <w:rFonts w:ascii="Arial" w:hAnsi="Arial" w:cs="Arial"/>
-          <w:sz w:val="26"/>
-        </w:rPr>
-        <w:t xml:space="preserve">Para esta fase foi utilizada a técnica de entrevistas, onde busca-se, através de um plano de entrevista, retirar informações de todos os </w:t>
+        <w:tab/>
+      </w:r>
+      <w:r>
+        <w:rPr>
+          <w:rFonts w:ascii="Arial" w:hAnsi="Arial" w:cs="Arial"/>
+          <w:sz w:val="26"/>
+        </w:rPr>
+        <w:t xml:space="preserve">Para </w:t>
+      </w:r>
+      <w:r>
+        <w:rPr>
+          <w:rFonts w:ascii="Arial" w:hAnsi="Arial" w:cs="Arial"/>
+          <w:sz w:val="26"/>
+        </w:rPr>
+        <w:t>validação dos dados retirados, foi gerado um documento com um resumo total e entregue a gerência para análise e confirmação dos mesmos.</w:t>
+      </w:r>
+    </w:p>
+    <w:p>
+      <w:pPr>
+        <w:jc w:val="both"/>
+        <w:rPr>
+          <w:rFonts w:ascii="Arial" w:hAnsi="Arial" w:cs="Arial"/>
+          <w:sz w:val="26"/>
+        </w:rPr>
+      </w:pPr>
+      <w:r>
+        <w:rPr>
+          <w:rFonts w:ascii="Arial" w:hAnsi="Arial" w:cs="Arial"/>
+          <w:sz w:val="26"/>
+        </w:rPr>
+        <w:tab/>
+      </w:r>
+      <w:r>
+        <w:rPr>
+          <w:rFonts w:ascii="Arial" w:hAnsi="Arial" w:cs="Arial"/>
+          <w:sz w:val="26"/>
+        </w:rPr>
+        <w:t xml:space="preserve">Um dos pontos que favoreceu o entendimento dos requisitos, foi o mapeamento dos processos locais. Para isto, </w:t>
+      </w:r>
+      <w:r>
+        <w:rPr>
+          <w:rFonts w:ascii="Arial" w:hAnsi="Arial" w:cs="Arial"/>
+          <w:b/>
+          <w:sz w:val="26"/>
+        </w:rPr>
+        <w:t>passei</w:t>
+      </w:r>
+      <w:r>
+        <w:rPr>
+          <w:rFonts w:ascii="Arial" w:hAnsi="Arial" w:cs="Arial"/>
+          <w:sz w:val="26"/>
+        </w:rPr>
+        <w:t xml:space="preserve"> 4 dias acompanhando o trabalho dos colabores do estabelecimento, esquem</w:t>
+      </w:r>
+      <w:r>
+        <w:rPr>
+          <w:rFonts w:ascii="Arial" w:hAnsi="Arial" w:cs="Arial"/>
+          <w:sz w:val="26"/>
+        </w:rPr>
+        <w:t xml:space="preserve">atizando passo-a-passo, desde </w:t>
+      </w:r>
+      <w:r>
+        <w:rPr>
+          <w:rFonts w:ascii="Arial" w:hAnsi="Arial" w:cs="Arial"/>
+          <w:sz w:val="26"/>
+        </w:rPr>
+        <w:t>a portaria, até o pagamento da consumação no momento da saída do cliente.</w:t>
+      </w:r>
+    </w:p>
+    <w:p>
+      <w:pPr>
+        <w:jc w:val="both"/>
+        <w:rPr>
+          <w:rFonts w:ascii="Arial" w:hAnsi="Arial" w:cs="Arial"/>
+          <w:sz w:val="26"/>
+        </w:rPr>
+      </w:pPr>
+      <w:r>
+        <w:rPr>
+          <w:rFonts w:ascii="Arial" w:hAnsi="Arial" w:cs="Arial"/>
+          <w:sz w:val="26"/>
+        </w:rPr>
+        <w:tab/>
+        <w:t xml:space="preserve">Com o completo entendimento dos requisitos do cliente piloto, foi o momento de partir para outros </w:t>
       </w:r>
       <w:r>
         <w:rPr>
@@ -1186,7 +1518,21 @@
           <w:i/>
           <w:sz w:val="26"/>
         </w:rPr>
-        <w:t>stakeholders</w:t>
+        <w:t>estabelecimentos</w:t>
+      </w:r>
+      <w:r>
+        <w:rPr>
+          <w:rFonts w:ascii="Arial" w:hAnsi="Arial" w:cs="Arial"/>
+          <w:sz w:val="26"/>
+        </w:rPr>
+        <w:t xml:space="preserve">, </w:t>
+      </w:r>
+      <w:r>
+        <w:rPr>
+          <w:rFonts w:ascii="Arial" w:hAnsi="Arial" w:cs="Arial"/>
+          <w:sz w:val="26"/>
+        </w:rPr>
+        <w:t xml:space="preserve">buscando informações pertinentes para que o desenvolvimento da aplicação possa atender a uma grande quantidade de </w:t>
       </w:r>
       <w:r>
         <w:rPr>
@@ -1194,158 +1540,148 @@
           <w:i/>
           <w:sz w:val="26"/>
         </w:rPr>
+        <w:t>empreendimentos</w:t>
+      </w:r>
+      <w:r>
+        <w:rPr>
+          <w:rFonts w:ascii="Arial" w:hAnsi="Arial" w:cs="Arial"/>
+          <w:sz w:val="26"/>
+        </w:rPr>
+        <w:t xml:space="preserve">. Um segundo </w:t>
+      </w:r>
+      <w:r>
+        <w:rPr>
+          <w:rFonts w:ascii="Arial" w:hAnsi="Arial" w:cs="Arial"/>
+          <w:i/>
+          <w:sz w:val="26"/>
+        </w:rPr>
+        <w:t>estabelecimento</w:t>
+      </w:r>
+      <w:r>
+        <w:rPr>
+          <w:rFonts w:ascii="Arial" w:hAnsi="Arial" w:cs="Arial"/>
+          <w:sz w:val="26"/>
+        </w:rPr>
+        <w:t xml:space="preserve"> que apoiou o desenvolvimento foi o Jokers Pub, também em Curitiba, mas com o diferencial de já possuir um sistema para gestão. </w:t>
+      </w:r>
+    </w:p>
+    <w:p>
+      <w:pPr>
+        <w:ind w:firstLine="708"/>
+        <w:jc w:val="both"/>
+        <w:rPr>
+          <w:rFonts w:ascii="Arial" w:hAnsi="Arial" w:cs="Arial"/>
+          <w:sz w:val="26"/>
+        </w:rPr>
+      </w:pPr>
+      <w:r>
+        <w:rPr>
+          <w:rFonts w:ascii="Arial" w:hAnsi="Arial" w:cs="Arial"/>
+          <w:sz w:val="26"/>
+        </w:rPr>
+        <w:t>Após algumas reuniões e acompanhamento dos processos igualmente feito no Hermes bar, pude notar que o formato de gerência é muito parecido</w:t>
+      </w:r>
+      <w:r>
+        <w:rPr>
+          <w:rFonts w:ascii="Arial" w:hAnsi="Arial" w:cs="Arial"/>
+          <w:sz w:val="26"/>
+        </w:rPr>
+        <w:t xml:space="preserve"> em ambos os bares</w:t>
+      </w:r>
+      <w:r>
+        <w:rPr>
+          <w:rFonts w:ascii="Arial" w:hAnsi="Arial" w:cs="Arial"/>
+          <w:sz w:val="26"/>
+        </w:rPr>
+        <w:t>, mudando pequenos aspectos, principalmente na forma em que os pedidos podem ser lançados.</w:t>
+      </w:r>
+    </w:p>
+    <w:p>
+      <w:pPr>
+        <w:ind w:firstLine="708"/>
+        <w:jc w:val="both"/>
+        <w:rPr>
+          <w:rFonts w:ascii="Arial" w:hAnsi="Arial" w:cs="Arial"/>
+          <w:sz w:val="26"/>
+        </w:rPr>
+      </w:pPr>
+      <w:r>
+        <w:rPr>
+          <w:rFonts w:ascii="Arial" w:hAnsi="Arial" w:cs="Arial"/>
+          <w:sz w:val="26"/>
+        </w:rPr>
+        <w:t xml:space="preserve">Com todos os requisitos em mãos, tanto específicos (Hermes Bar), quanto genéricos (outros estabalecimentos), foi possível a estruturação do cronograma de desenvolvimento. Este cronograma possui todos os pontos relativos ao projeto, com fases, partes interessadas e também uma breve descrição. </w:t>
+      </w:r>
+      <w:r>
+        <w:rPr>
+          <w:rFonts w:ascii="Arial" w:hAnsi="Arial" w:cs="Arial"/>
+          <w:sz w:val="26"/>
+        </w:rPr>
+        <w:t xml:space="preserve">Este documento foi assinado por todos os stakeholder para que o alinhamento continuasse de forma objetiva. </w:t>
+      </w:r>
+    </w:p>
+    <w:p>
+      <w:pPr>
+        <w:ind w:firstLine="708"/>
+        <w:jc w:val="both"/>
+        <w:rPr>
+          <w:rFonts w:ascii="Arial" w:hAnsi="Arial" w:cs="Arial"/>
+          <w:color w:val="FF0000"/>
+          <w:sz w:val="26"/>
+        </w:rPr>
+      </w:pPr>
+      <w:r>
+        <w:rPr>
+          <w:rFonts w:ascii="Arial" w:hAnsi="Arial" w:cs="Arial"/>
+          <w:color w:val="FF0000"/>
+          <w:sz w:val="26"/>
+        </w:rPr>
+        <w:t>INSERIR CRONOGRAMA DO PROJETO</w:t>
+      </w:r>
+    </w:p>
+    <w:p>
+      <w:pPr>
+        <w:ind w:firstLine="708"/>
+        <w:jc w:val="both"/>
+        <w:rPr>
+          <w:rFonts w:ascii="Arial" w:hAnsi="Arial" w:cs="Arial"/>
+          <w:sz w:val="26"/>
+        </w:rPr>
+      </w:pPr>
+      <w:r>
+        <w:rPr>
+          <w:rFonts w:ascii="Arial" w:hAnsi="Arial" w:cs="Arial"/>
+          <w:sz w:val="26"/>
+        </w:rPr>
+        <w:t>A partir, a diagramação das partes interessadas, correlacionadas com suas áreas de atuação, também foi estruturado, visando manter uma coerência sobre as responsabilidades de cada um.</w:t>
+      </w:r>
+    </w:p>
+    <w:p>
+      <w:pPr>
+        <w:ind w:firstLine="708"/>
+        <w:jc w:val="both"/>
+        <w:rPr>
+          <w:rFonts w:ascii="Arial" w:hAnsi="Arial" w:cs="Arial"/>
+          <w:sz w:val="26"/>
+        </w:rPr>
+      </w:pPr>
+      <w:r>
+        <w:rPr>
+          <w:rFonts w:ascii="Arial" w:hAnsi="Arial" w:cs="Arial"/>
+          <w:color w:val="FF0000"/>
+          <w:sz w:val="26"/>
+        </w:rPr>
+        <w:t>Inserir diagrama stakeholders</w:t>
+      </w:r>
+      <w:r>
+        <w:rPr>
+          <w:rFonts w:ascii="Arial" w:hAnsi="Arial" w:cs="Arial"/>
+          <w:sz w:val="26"/>
+        </w:rPr>
         <w:t xml:space="preserve"> </w:t>
-      </w:r>
-      <w:r>
-        <w:rPr>
-          <w:rFonts w:ascii="Arial" w:hAnsi="Arial" w:cs="Arial"/>
-          <w:sz w:val="26"/>
-        </w:rPr>
-        <w:t>(Partes interessadas)</w:t>
-      </w:r>
-      <w:r>
-        <w:rPr>
-          <w:rFonts w:ascii="Arial" w:hAnsi="Arial" w:cs="Arial"/>
-          <w:sz w:val="26"/>
-        </w:rPr>
-        <w:t xml:space="preserve">, </w:t>
-      </w:r>
-    </w:p>
-    <w:p>
-      <w:pPr>
-        <w:jc w:val="both"/>
-        <w:rPr>
-          <w:rFonts w:ascii="Arial" w:hAnsi="Arial" w:cs="Arial"/>
-          <w:sz w:val="26"/>
-        </w:rPr>
-      </w:pPr>
-    </w:p>
-    <w:p>
-      <w:pPr>
-        <w:jc w:val="both"/>
-        <w:rPr>
-          <w:rFonts w:ascii="Arial" w:hAnsi="Arial" w:cs="Arial"/>
-          <w:color w:val="FF0000"/>
-          <w:sz w:val="26"/>
-        </w:rPr>
-      </w:pPr>
-      <w:r>
-        <w:rPr>
-          <w:rFonts w:ascii="Arial" w:hAnsi="Arial" w:cs="Arial"/>
-          <w:color w:val="FF0000"/>
-          <w:sz w:val="26"/>
-        </w:rPr>
-        <w:t>INSERIR PLANO DE ENTREVISTA</w:t>
-      </w:r>
-    </w:p>
-    <w:p>
-      <w:pPr>
-        <w:jc w:val="both"/>
-        <w:rPr>
-          <w:rFonts w:ascii="Arial" w:hAnsi="Arial" w:cs="Arial"/>
-          <w:sz w:val="26"/>
-        </w:rPr>
-      </w:pPr>
-      <w:r>
-        <w:rPr>
-          <w:rFonts w:ascii="Arial" w:hAnsi="Arial" w:cs="Arial"/>
-          <w:color w:val="FF0000"/>
-          <w:sz w:val="26"/>
-        </w:rPr>
-        <w:tab/>
-      </w:r>
-      <w:r>
-        <w:rPr>
-          <w:rFonts w:ascii="Arial" w:hAnsi="Arial" w:cs="Arial"/>
-          <w:sz w:val="26"/>
-        </w:rPr>
-        <w:t xml:space="preserve">Para </w:t>
-      </w:r>
-      <w:r>
-        <w:rPr>
-          <w:rFonts w:ascii="Arial" w:hAnsi="Arial" w:cs="Arial"/>
-          <w:sz w:val="26"/>
-        </w:rPr>
-        <w:t>validação dos dados retirados, foi gerado um documento com um resumo total e entregue a gerência para análise e confirmação dos mesmos.</w:t>
-      </w:r>
-    </w:p>
-    <w:p>
-      <w:pPr>
-        <w:jc w:val="both"/>
-        <w:rPr>
-          <w:rFonts w:ascii="Arial" w:hAnsi="Arial" w:cs="Arial"/>
-          <w:sz w:val="26"/>
-        </w:rPr>
-      </w:pPr>
-      <w:r>
-        <w:rPr>
-          <w:rFonts w:ascii="Arial" w:hAnsi="Arial" w:cs="Arial"/>
-          <w:sz w:val="26"/>
-        </w:rPr>
-        <w:tab/>
-      </w:r>
-      <w:r>
-        <w:rPr>
-          <w:rFonts w:ascii="Arial" w:hAnsi="Arial" w:cs="Arial"/>
-          <w:sz w:val="26"/>
-        </w:rPr>
-        <w:t xml:space="preserve">Um dos pontos que favoreceu o entendimento dos requisitos, foi o mapeamento dos processos locais. Para isto, </w:t>
-      </w:r>
-      <w:r>
-        <w:rPr>
-          <w:rFonts w:ascii="Arial" w:hAnsi="Arial" w:cs="Arial"/>
-          <w:b/>
-          <w:sz w:val="26"/>
-        </w:rPr>
-        <w:t>passei</w:t>
-      </w:r>
-      <w:r>
-        <w:rPr>
-          <w:rFonts w:ascii="Arial" w:hAnsi="Arial" w:cs="Arial"/>
-          <w:sz w:val="26"/>
-        </w:rPr>
-        <w:t xml:space="preserve"> 4 dias acompanhando o trabalho dos colabores do estabelecimento, esquem</w:t>
-      </w:r>
-      <w:r>
-        <w:rPr>
-          <w:rFonts w:ascii="Arial" w:hAnsi="Arial" w:cs="Arial"/>
-          <w:sz w:val="26"/>
-        </w:rPr>
-        <w:t xml:space="preserve">atizando passo-a-passo, desde </w:t>
       </w:r>
       <w:bookmarkStart w:id="0" w:name="_GoBack"/>
       <w:bookmarkEnd w:id="0"/>
-      <w:r>
-        <w:rPr>
-          <w:rFonts w:ascii="Arial" w:hAnsi="Arial" w:cs="Arial"/>
-          <w:sz w:val="26"/>
-        </w:rPr>
-        <w:t>a portaria, até o pagamento da consumação no momento da saída do cliente.</w:t>
-      </w:r>
-    </w:p>
-    <w:p>
-      <w:pPr>
-        <w:jc w:val="both"/>
-        <w:rPr>
-          <w:rFonts w:ascii="Arial" w:hAnsi="Arial" w:cs="Arial"/>
-          <w:sz w:val="26"/>
-        </w:rPr>
-      </w:pPr>
-      <w:r>
-        <w:rPr>
-          <w:rFonts w:ascii="Arial" w:hAnsi="Arial" w:cs="Arial"/>
-          <w:sz w:val="26"/>
-        </w:rPr>
-        <w:tab/>
-        <w:t xml:space="preserve">Com o completo entendimento dos requisitos do cliente piloto, foi o momento de partir para outros estabelecimentos, </w:t>
-      </w:r>
-      <w:r>
-        <w:rPr>
-          <w:rFonts w:ascii="Arial" w:hAnsi="Arial" w:cs="Arial"/>
-          <w:sz w:val="26"/>
-        </w:rPr>
-        <w:t xml:space="preserve">buscando informações pertinentes para que o desenvolvimento da aplicação possa atender a uma grande quantidade de empreendimentos. Um segundo estabelecimento que apoiou o desenvolvimento foi o Jokers Pub, também em Curitiba, mas com o diferencial de já possuir um sistema para gestão. </w:t>
-      </w:r>
     </w:p>
     <w:p>
       <w:pPr>
@@ -1356,44 +1692,6 @@
           <w:sz w:val="26"/>
         </w:rPr>
       </w:pPr>
-      <w:r>
-        <w:rPr>
-          <w:rFonts w:ascii="Arial" w:hAnsi="Arial" w:cs="Arial"/>
-          <w:sz w:val="26"/>
-        </w:rPr>
-        <w:t>Após algumas reuniões e acompanhamento dos processos igualmente feito no Hermes bar, pude notar que o formato de gerência é muito parecido</w:t>
-      </w:r>
-      <w:r>
-        <w:rPr>
-          <w:rFonts w:ascii="Arial" w:hAnsi="Arial" w:cs="Arial"/>
-          <w:sz w:val="26"/>
-        </w:rPr>
-        <w:t xml:space="preserve"> em ambos os bares</w:t>
-      </w:r>
-      <w:r>
-        <w:rPr>
-          <w:rFonts w:ascii="Arial" w:hAnsi="Arial" w:cs="Arial"/>
-          <w:sz w:val="26"/>
-        </w:rPr>
-        <w:t>, mudando pequenos aspectos, principalmente na forma em que os pedidos podem ser lançados.</w:t>
-      </w:r>
-    </w:p>
-    <w:p>
-      <w:pPr>
-        <w:ind w:firstLine="708"/>
-        <w:jc w:val="both"/>
-        <w:rPr>
-          <w:rFonts w:ascii="Arial" w:hAnsi="Arial" w:cs="Arial"/>
-          <w:sz w:val="26"/>
-        </w:rPr>
-      </w:pPr>
-      <w:r>
-        <w:rPr>
-          <w:rFonts w:ascii="Arial" w:hAnsi="Arial" w:cs="Arial"/>
-          <w:sz w:val="26"/>
-        </w:rPr>
-        <w:t>......</w:t>
-      </w:r>
     </w:p>
     <w:p>
       <w:pPr>
@@ -1454,23 +1752,7 @@
           <w:rFonts w:ascii="Arial" w:hAnsi="Arial" w:cs="Arial"/>
           <w:sz w:val="26"/>
         </w:rPr>
-        <w:t xml:space="preserve">ação com os </w:t>
-      </w:r>
-      <w:proofErr w:type="spellStart"/>
-      <w:r>
-        <w:rPr>
-          <w:rFonts w:ascii="Arial" w:hAnsi="Arial" w:cs="Arial"/>
-          <w:sz w:val="26"/>
-        </w:rPr>
-        <w:t>stakeholders</w:t>
-      </w:r>
-      <w:proofErr w:type="spellEnd"/>
-      <w:r>
-        <w:rPr>
-          <w:rFonts w:ascii="Arial" w:hAnsi="Arial" w:cs="Arial"/>
-          <w:sz w:val="26"/>
-        </w:rPr>
-        <w:t xml:space="preserve"> gerais</w:t>
+        <w:t>ação com os stakeholders gerais</w:t>
       </w:r>
       <w:r>
         <w:rPr>
@@ -1505,7 +1787,15 @@
           <w:rFonts w:ascii="Arial" w:hAnsi="Arial" w:cs="Arial"/>
           <w:sz w:val="26"/>
         </w:rPr>
-        <w:t xml:space="preserve">, como Skype para realizar conferências, este com menor </w:t>
+        <w:t xml:space="preserve">, como Skype para </w:t>
+      </w:r>
+      <w:r>
+        <w:rPr>
+          <w:rFonts w:ascii="Arial" w:hAnsi="Arial" w:cs="Arial"/>
+          <w:sz w:val="26"/>
+        </w:rPr>
+        <w:lastRenderedPageBreak/>
+        <w:t xml:space="preserve">realizar conferências, este com menor </w:t>
       </w:r>
       <w:r>
         <w:rPr>
@@ -1529,15 +1819,7 @@
           <w:sz w:val="26"/>
         </w:rPr>
         <w:tab/>
-        <w:t xml:space="preserve">Reuniões presenciais também foram realizadas, principalmente com a orientação deste, foram realizadas, 5 no total. Onde pude demonstrar e </w:t>
-      </w:r>
-      <w:r>
-        <w:rPr>
-          <w:rFonts w:ascii="Arial" w:hAnsi="Arial" w:cs="Arial"/>
-          <w:sz w:val="26"/>
-        </w:rPr>
-        <w:lastRenderedPageBreak/>
-        <w:t>receber encaminhamentos sobre o andamento da aplicação e os documentos criados para embasar o projeto.</w:t>
+        <w:t>Reuniões presenciais também foram realizadas, principalmente com a orientação deste, foram realizadas, 5 no total. Onde pude demonstrar e receber encaminhamentos sobre o andamento da aplicação e os documentos criados para embasar o projeto.</w:t>
       </w:r>
     </w:p>
     <w:p>
@@ -2413,7 +2695,7 @@
 </file>
 
 <file path=customXml/itemProps1.xml><?xml version="1.0" encoding="utf-8"?>
-<ds:datastoreItem xmlns:ds="http://schemas.openxmlformats.org/officeDocument/2006/customXml" ds:itemID="{DEB1CD8B-DD8D-4F17-B380-0CC449D9C9EB}">
+<ds:datastoreItem xmlns:ds="http://schemas.openxmlformats.org/officeDocument/2006/customXml" ds:itemID="{A801A7F2-2BA2-4882-87A6-E1470AB7D837}">
   <ds:schemaRefs>
     <ds:schemaRef ds:uri="http://schemas.openxmlformats.org/officeDocument/2006/bibliography"/>
   </ds:schemaRefs>

--- a/Documentação/Projeto/Desenvolvimento_HMA.docx
+++ b/Documentação/Projeto/Desenvolvimento_HMA.docx
@@ -50,6 +50,23 @@
           <w:sz w:val="26"/>
         </w:rPr>
       </w:pPr>
+      <w:r>
+        <w:rPr>
+          <w:rFonts w:ascii="Arial" w:hAnsi="Arial" w:cs="Arial"/>
+          <w:sz w:val="26"/>
+        </w:rPr>
+        <w:t>O desenvolvimento Web vem crescendo a cada dia, softwares em nuvem dos mais variados propósitos possuem uma demanda em expansão. Sem a necessidade de uma infraestrutura própria, com o custo cada vez menor, maior qualidade nos serviços prestados, inúmeras empresas migram suas aplicações físicas, para um mundo na nuvem.</w:t>
+      </w:r>
+    </w:p>
+    <w:p>
+      <w:pPr>
+        <w:ind w:firstLine="708"/>
+        <w:jc w:val="both"/>
+        <w:rPr>
+          <w:rFonts w:ascii="Arial" w:hAnsi="Arial" w:cs="Arial"/>
+          <w:sz w:val="26"/>
+        </w:rPr>
+      </w:pPr>
     </w:p>
     <w:p>
       <w:pPr>
@@ -70,48 +87,6 @@
     </w:p>
     <w:p>
       <w:pPr>
-        <w:jc w:val="both"/>
-        <w:rPr>
-          <w:rFonts w:ascii="Arial" w:hAnsi="Arial" w:cs="Arial"/>
-          <w:sz w:val="26"/>
-        </w:rPr>
-      </w:pPr>
-    </w:p>
-    <w:p>
-      <w:pPr>
-        <w:jc w:val="both"/>
-        <w:rPr>
-          <w:rFonts w:ascii="Arial" w:hAnsi="Arial" w:cs="Arial"/>
-          <w:sz w:val="26"/>
-        </w:rPr>
-      </w:pPr>
-      <w:r>
-        <w:rPr>
-          <w:rFonts w:ascii="Arial" w:hAnsi="Arial" w:cs="Arial"/>
-          <w:sz w:val="26"/>
-        </w:rPr>
-        <w:tab/>
-        <w:t xml:space="preserve">O desenvolvimento Web vem crescendo a cada dia, softwares em nuvem dos mais variados propósitos </w:t>
-      </w:r>
-      <w:r>
-        <w:rPr>
-          <w:rFonts w:ascii="Arial" w:hAnsi="Arial" w:cs="Arial"/>
-          <w:sz w:val="26"/>
-        </w:rPr>
-        <w:t>possuem uma demanda em expansão. Sem a necessidade de uma infraestrutura própria, com o custo cada vez menor, maior qualidade nos serviços prestados, inúmeras empresas migram suas aplicações físicas, para um mundo na nuvem.</w:t>
-      </w:r>
-    </w:p>
-    <w:p>
-      <w:pPr>
-        <w:jc w:val="both"/>
-        <w:rPr>
-          <w:rFonts w:ascii="Arial" w:hAnsi="Arial" w:cs="Arial"/>
-          <w:sz w:val="26"/>
-        </w:rPr>
-      </w:pPr>
-    </w:p>
-    <w:p>
-      <w:pPr>
         <w:ind w:firstLine="708"/>
         <w:jc w:val="both"/>
         <w:rPr>
@@ -131,163 +106,142 @@
           <w:rFonts w:ascii="Arial" w:hAnsi="Arial" w:cs="Arial"/>
           <w:sz w:val="26"/>
         </w:rPr>
-        <w:t xml:space="preserve">o </w:t>
-      </w:r>
-      <w:r>
-        <w:rPr>
-          <w:rFonts w:ascii="Arial" w:hAnsi="Arial" w:cs="Arial"/>
-          <w:sz w:val="26"/>
-        </w:rPr>
-        <w:t>buscarei aplicar todo o conhecimento adquirido em período acadêmico no desenvolvimento um produto que atenda não somente a organização cliente deste, mas sim um software de baixo custo e acessível a qualquer empresário do ramo de bares e restaurantes que espera por um sistema rápido, seguro e que possa auxiliar a gestão a qualquer momento e em qualquer lugar.</w:t>
-      </w:r>
-    </w:p>
-    <w:p>
-      <w:pPr>
-        <w:jc w:val="both"/>
-        <w:rPr>
-          <w:rFonts w:ascii="Arial" w:hAnsi="Arial" w:cs="Arial"/>
-        </w:rPr>
-      </w:pPr>
-      <w:r>
-        <w:rPr>
-          <w:rFonts w:ascii="Arial" w:hAnsi="Arial" w:cs="Arial"/>
-        </w:rPr>
-        <w:tab/>
-      </w:r>
-    </w:p>
-    <w:p>
-      <w:pPr>
-        <w:jc w:val="both"/>
-        <w:rPr>
-          <w:rFonts w:ascii="Arial" w:hAnsi="Arial" w:cs="Arial"/>
-        </w:rPr>
-      </w:pPr>
-    </w:p>
-    <w:p>
-      <w:pPr>
-        <w:jc w:val="both"/>
-        <w:rPr>
-          <w:rFonts w:ascii="Arial" w:hAnsi="Arial" w:cs="Arial"/>
-        </w:rPr>
-      </w:pPr>
-    </w:p>
-    <w:p>
-      <w:pPr>
-        <w:jc w:val="both"/>
-        <w:rPr>
-          <w:rFonts w:ascii="Arial" w:hAnsi="Arial" w:cs="Arial"/>
-        </w:rPr>
-      </w:pPr>
-    </w:p>
-    <w:p>
-      <w:pPr>
-        <w:jc w:val="both"/>
-        <w:rPr>
-          <w:rFonts w:ascii="Arial" w:hAnsi="Arial" w:cs="Arial"/>
-        </w:rPr>
-      </w:pPr>
-    </w:p>
-    <w:p>
-      <w:pPr>
-        <w:jc w:val="both"/>
-        <w:rPr>
-          <w:rFonts w:ascii="Arial" w:hAnsi="Arial" w:cs="Arial"/>
-        </w:rPr>
-      </w:pPr>
-    </w:p>
-    <w:p>
-      <w:pPr>
-        <w:jc w:val="both"/>
-        <w:rPr>
-          <w:rFonts w:ascii="Arial" w:hAnsi="Arial" w:cs="Arial"/>
-        </w:rPr>
-      </w:pPr>
-    </w:p>
-    <w:p>
-      <w:pPr>
-        <w:jc w:val="both"/>
-        <w:rPr>
-          <w:rFonts w:ascii="Arial" w:hAnsi="Arial" w:cs="Arial"/>
-        </w:rPr>
-      </w:pPr>
-    </w:p>
-    <w:p>
-      <w:pPr>
-        <w:jc w:val="both"/>
-        <w:rPr>
-          <w:rFonts w:ascii="Arial" w:hAnsi="Arial" w:cs="Arial"/>
-        </w:rPr>
-      </w:pPr>
-    </w:p>
-    <w:p>
-      <w:pPr>
-        <w:jc w:val="both"/>
-        <w:rPr>
-          <w:rFonts w:ascii="Arial" w:hAnsi="Arial" w:cs="Arial"/>
-        </w:rPr>
-      </w:pPr>
-    </w:p>
-    <w:p>
-      <w:pPr>
-        <w:jc w:val="both"/>
-        <w:rPr>
-          <w:rFonts w:ascii="Arial" w:hAnsi="Arial" w:cs="Arial"/>
-        </w:rPr>
-      </w:pPr>
-    </w:p>
-    <w:p>
-      <w:pPr>
-        <w:jc w:val="both"/>
-        <w:rPr>
-          <w:rFonts w:ascii="Arial" w:hAnsi="Arial" w:cs="Arial"/>
-        </w:rPr>
-      </w:pPr>
-    </w:p>
-    <w:p>
-      <w:pPr>
-        <w:jc w:val="both"/>
-        <w:rPr>
-          <w:rFonts w:ascii="Arial" w:hAnsi="Arial" w:cs="Arial"/>
-        </w:rPr>
-      </w:pPr>
-    </w:p>
-    <w:p>
-      <w:pPr>
-        <w:jc w:val="both"/>
-        <w:rPr>
-          <w:rFonts w:ascii="Arial" w:hAnsi="Arial" w:cs="Arial"/>
-        </w:rPr>
-      </w:pPr>
-    </w:p>
-    <w:p>
-      <w:pPr>
-        <w:jc w:val="both"/>
-        <w:rPr>
-          <w:rFonts w:ascii="Arial" w:hAnsi="Arial" w:cs="Arial"/>
-        </w:rPr>
-      </w:pPr>
-    </w:p>
-    <w:p>
-      <w:pPr>
-        <w:jc w:val="both"/>
-        <w:rPr>
-          <w:rFonts w:ascii="Arial" w:hAnsi="Arial" w:cs="Arial"/>
-        </w:rPr>
-      </w:pPr>
-    </w:p>
-    <w:p>
-      <w:pPr>
-        <w:jc w:val="both"/>
-        <w:rPr>
-          <w:rFonts w:ascii="Arial" w:hAnsi="Arial" w:cs="Arial"/>
-          <w:sz w:val="26"/>
-        </w:rPr>
-      </w:pPr>
-      <w:r>
-        <w:rPr>
-          <w:rFonts w:ascii="Arial" w:hAnsi="Arial" w:cs="Arial"/>
-          <w:sz w:val="26"/>
-        </w:rPr>
+        <w:t>busquei</w:t>
+      </w:r>
+      <w:r>
+        <w:rPr>
+          <w:rFonts w:ascii="Arial" w:hAnsi="Arial" w:cs="Arial"/>
+          <w:sz w:val="26"/>
+        </w:rPr>
+        <w:t xml:space="preserve"> aplicar todo o conhecimento adquirido em período acadêmico no desenvolvimento um produto que atenda não somente a organização cliente deste, mas sim um software de baixo custo e acessível a qualquer empresário do ramo de bares e restaurantes que espera por um sistema rápido, seguro e que possa auxiliar a gestão a qualquer momento e em qualquer lugar.</w:t>
+      </w:r>
+    </w:p>
+    <w:p>
+      <w:pPr>
+        <w:jc w:val="both"/>
+        <w:rPr>
+          <w:rFonts w:ascii="Arial" w:hAnsi="Arial" w:cs="Arial"/>
+        </w:rPr>
+      </w:pPr>
+      <w:r>
+        <w:rPr>
+          <w:rFonts w:ascii="Arial" w:hAnsi="Arial" w:cs="Arial"/>
+        </w:rPr>
+        <w:tab/>
+      </w:r>
+    </w:p>
+    <w:p>
+      <w:pPr>
+        <w:jc w:val="both"/>
+        <w:rPr>
+          <w:rFonts w:ascii="Arial" w:hAnsi="Arial" w:cs="Arial"/>
+        </w:rPr>
+      </w:pPr>
+    </w:p>
+    <w:p>
+      <w:pPr>
+        <w:jc w:val="both"/>
+        <w:rPr>
+          <w:rFonts w:ascii="Arial" w:hAnsi="Arial" w:cs="Arial"/>
+        </w:rPr>
+      </w:pPr>
+    </w:p>
+    <w:p>
+      <w:pPr>
+        <w:jc w:val="both"/>
+        <w:rPr>
+          <w:rFonts w:ascii="Arial" w:hAnsi="Arial" w:cs="Arial"/>
+        </w:rPr>
+      </w:pPr>
+    </w:p>
+    <w:p>
+      <w:pPr>
+        <w:jc w:val="both"/>
+        <w:rPr>
+          <w:rFonts w:ascii="Arial" w:hAnsi="Arial" w:cs="Arial"/>
+        </w:rPr>
+      </w:pPr>
+    </w:p>
+    <w:p>
+      <w:pPr>
+        <w:jc w:val="both"/>
+        <w:rPr>
+          <w:rFonts w:ascii="Arial" w:hAnsi="Arial" w:cs="Arial"/>
+        </w:rPr>
+      </w:pPr>
+    </w:p>
+    <w:p>
+      <w:pPr>
+        <w:jc w:val="both"/>
+        <w:rPr>
+          <w:rFonts w:ascii="Arial" w:hAnsi="Arial" w:cs="Arial"/>
+        </w:rPr>
+      </w:pPr>
+    </w:p>
+    <w:p>
+      <w:pPr>
+        <w:jc w:val="both"/>
+        <w:rPr>
+          <w:rFonts w:ascii="Arial" w:hAnsi="Arial" w:cs="Arial"/>
+        </w:rPr>
+      </w:pPr>
+    </w:p>
+    <w:p>
+      <w:pPr>
+        <w:jc w:val="both"/>
+        <w:rPr>
+          <w:rFonts w:ascii="Arial" w:hAnsi="Arial" w:cs="Arial"/>
+        </w:rPr>
+      </w:pPr>
+    </w:p>
+    <w:p>
+      <w:pPr>
+        <w:jc w:val="both"/>
+        <w:rPr>
+          <w:rFonts w:ascii="Arial" w:hAnsi="Arial" w:cs="Arial"/>
+        </w:rPr>
+      </w:pPr>
+    </w:p>
+    <w:p>
+      <w:pPr>
+        <w:jc w:val="both"/>
+        <w:rPr>
+          <w:rFonts w:ascii="Arial" w:hAnsi="Arial" w:cs="Arial"/>
+        </w:rPr>
+      </w:pPr>
+    </w:p>
+    <w:p>
+      <w:pPr>
+        <w:jc w:val="both"/>
+        <w:rPr>
+          <w:rFonts w:ascii="Arial" w:hAnsi="Arial" w:cs="Arial"/>
+        </w:rPr>
+      </w:pPr>
+    </w:p>
+    <w:p>
+      <w:pPr>
+        <w:jc w:val="both"/>
+        <w:rPr>
+          <w:rFonts w:ascii="Arial" w:hAnsi="Arial" w:cs="Arial"/>
+        </w:rPr>
+      </w:pPr>
+    </w:p>
+    <w:p>
+      <w:pPr>
+        <w:jc w:val="both"/>
+        <w:rPr>
+          <w:rFonts w:ascii="Arial" w:hAnsi="Arial" w:cs="Arial"/>
+          <w:b/>
+          <w:sz w:val="26"/>
+        </w:rPr>
+      </w:pPr>
+      <w:r>
+        <w:rPr>
+          <w:rFonts w:ascii="Arial" w:hAnsi="Arial" w:cs="Arial"/>
+          <w:b/>
+          <w:sz w:val="26"/>
+        </w:rPr>
+        <w:lastRenderedPageBreak/>
         <w:t>TEMA</w:t>
       </w:r>
     </w:p>
@@ -320,24 +274,23 @@
         <w:jc w:val="both"/>
         <w:rPr>
           <w:rFonts w:ascii="Arial" w:hAnsi="Arial" w:cs="Arial"/>
-          <w:sz w:val="26"/>
-        </w:rPr>
-      </w:pPr>
-    </w:p>
-    <w:p>
-      <w:pPr>
-        <w:jc w:val="both"/>
-        <w:rPr>
-          <w:rFonts w:ascii="Arial" w:hAnsi="Arial" w:cs="Arial"/>
-          <w:sz w:val="26"/>
-        </w:rPr>
-      </w:pPr>
-      <w:r>
-        <w:rPr>
-          <w:rFonts w:ascii="Arial" w:hAnsi="Arial" w:cs="Arial"/>
-          <w:sz w:val="26"/>
-        </w:rPr>
-        <w:tab/>
+          <w:i/>
+          <w:sz w:val="26"/>
+        </w:rPr>
+      </w:pPr>
+      <w:r>
+        <w:rPr>
+          <w:rFonts w:ascii="Arial" w:hAnsi="Arial" w:cs="Arial"/>
+          <w:sz w:val="26"/>
+        </w:rPr>
+        <w:tab/>
+      </w:r>
+      <w:r>
+        <w:rPr>
+          <w:rFonts w:ascii="Arial" w:hAnsi="Arial" w:cs="Arial"/>
+          <w:i/>
+          <w:sz w:val="26"/>
+        </w:rPr>
         <w:t>A WEB avançou significativamente desde sua criação, e hoje, com o fácil acesso a conexões de internet, é possível a utilização de aplicações de grande porte, sem a necessidade de instalação local do software.</w:t>
       </w:r>
     </w:p>
@@ -349,15 +302,6 @@
           <w:sz w:val="26"/>
         </w:rPr>
       </w:pPr>
-    </w:p>
-    <w:p>
-      <w:pPr>
-        <w:jc w:val="both"/>
-        <w:rPr>
-          <w:rFonts w:ascii="Arial" w:hAnsi="Arial" w:cs="Arial"/>
-          <w:sz w:val="26"/>
-        </w:rPr>
-      </w:pPr>
       <w:r>
         <w:rPr>
           <w:rFonts w:ascii="Arial" w:hAnsi="Arial" w:cs="Arial"/>
@@ -395,8 +339,76 @@
           <w:rFonts w:ascii="Arial" w:hAnsi="Arial" w:cs="Arial"/>
           <w:sz w:val="26"/>
         </w:rPr>
-        <w:t xml:space="preserve"> em softwares que não estão sobre controle de seu proprietário.</w:t>
-      </w:r>
+        <w:t xml:space="preserve"> em softwares que não estão sobre controle</w:t>
+      </w:r>
+      <w:r>
+        <w:rPr>
+          <w:rFonts w:ascii="Arial" w:hAnsi="Arial" w:cs="Arial"/>
+          <w:sz w:val="26"/>
+        </w:rPr>
+        <w:t xml:space="preserve"> físico</w:t>
+      </w:r>
+      <w:r>
+        <w:rPr>
+          <w:rFonts w:ascii="Arial" w:hAnsi="Arial" w:cs="Arial"/>
+          <w:sz w:val="26"/>
+        </w:rPr>
+        <w:t xml:space="preserve"> de seu proprietário.</w:t>
+      </w:r>
+    </w:p>
+    <w:p>
+      <w:pPr>
+        <w:jc w:val="both"/>
+        <w:rPr>
+          <w:rFonts w:ascii="Arial" w:hAnsi="Arial" w:cs="Arial"/>
+          <w:sz w:val="26"/>
+        </w:rPr>
+      </w:pPr>
+    </w:p>
+    <w:p>
+      <w:pPr>
+        <w:jc w:val="both"/>
+        <w:rPr>
+          <w:rFonts w:ascii="Arial" w:hAnsi="Arial" w:cs="Arial"/>
+          <w:sz w:val="26"/>
+        </w:rPr>
+      </w:pPr>
+    </w:p>
+    <w:p>
+      <w:pPr>
+        <w:jc w:val="both"/>
+        <w:rPr>
+          <w:rFonts w:ascii="Arial" w:hAnsi="Arial" w:cs="Arial"/>
+          <w:sz w:val="26"/>
+        </w:rPr>
+      </w:pPr>
+    </w:p>
+    <w:p>
+      <w:pPr>
+        <w:jc w:val="both"/>
+        <w:rPr>
+          <w:rFonts w:ascii="Arial" w:hAnsi="Arial" w:cs="Arial"/>
+          <w:sz w:val="26"/>
+        </w:rPr>
+      </w:pPr>
+    </w:p>
+    <w:p>
+      <w:pPr>
+        <w:jc w:val="both"/>
+        <w:rPr>
+          <w:rFonts w:ascii="Arial" w:hAnsi="Arial" w:cs="Arial"/>
+          <w:sz w:val="26"/>
+        </w:rPr>
+      </w:pPr>
+    </w:p>
+    <w:p>
+      <w:pPr>
+        <w:jc w:val="both"/>
+        <w:rPr>
+          <w:rFonts w:ascii="Arial" w:hAnsi="Arial" w:cs="Arial"/>
+          <w:sz w:val="26"/>
+        </w:rPr>
+      </w:pPr>
     </w:p>
     <w:p>
       <w:pPr>
@@ -528,7 +540,108 @@
           <w:rFonts w:ascii="Arial" w:hAnsi="Arial" w:cs="Arial"/>
           <w:sz w:val="26"/>
         </w:rPr>
-        <w:t xml:space="preserve"> acessível principalmente aos novos empreendedores, que não possuem recursos suficientes para manutenção de uma infraestrutura, compra de licenças e todos os demais atributos necessários para manter um sistema comercial vendido hoje em dia</w:t>
+        <w:t xml:space="preserve"> acessível</w:t>
+      </w:r>
+      <w:r>
+        <w:rPr>
+          <w:rFonts w:ascii="Arial" w:hAnsi="Arial" w:cs="Arial"/>
+          <w:sz w:val="26"/>
+        </w:rPr>
+        <w:t xml:space="preserve"> se torna necessário,</w:t>
+      </w:r>
+      <w:r>
+        <w:rPr>
+          <w:rFonts w:ascii="Arial" w:hAnsi="Arial" w:cs="Arial"/>
+          <w:sz w:val="26"/>
+        </w:rPr>
+        <w:t xml:space="preserve"> principalmente aos novos empreendedores, que não possuem recursos suficientes para manutenção de uma infraestrutura, compra de licenças e todos os demais atributos necessários para manter</w:t>
+      </w:r>
+      <w:r>
+        <w:rPr>
+          <w:rFonts w:ascii="Arial" w:hAnsi="Arial" w:cs="Arial"/>
+          <w:sz w:val="26"/>
+        </w:rPr>
+        <w:t xml:space="preserve"> a maioria dos</w:t>
+      </w:r>
+      <w:r>
+        <w:rPr>
+          <w:rFonts w:ascii="Arial" w:hAnsi="Arial" w:cs="Arial"/>
+          <w:sz w:val="26"/>
+        </w:rPr>
+        <w:t xml:space="preserve"> sistema</w:t>
+      </w:r>
+      <w:r>
+        <w:rPr>
+          <w:rFonts w:ascii="Arial" w:hAnsi="Arial" w:cs="Arial"/>
+          <w:sz w:val="26"/>
+        </w:rPr>
+        <w:t>s comerciais</w:t>
+      </w:r>
+      <w:r>
+        <w:rPr>
+          <w:rFonts w:ascii="Arial" w:hAnsi="Arial" w:cs="Arial"/>
+          <w:sz w:val="26"/>
+        </w:rPr>
+        <w:t xml:space="preserve"> vendido</w:t>
+      </w:r>
+      <w:r>
+        <w:rPr>
+          <w:rFonts w:ascii="Arial" w:hAnsi="Arial" w:cs="Arial"/>
+          <w:sz w:val="26"/>
+        </w:rPr>
+        <w:t>s</w:t>
+      </w:r>
+      <w:r>
+        <w:rPr>
+          <w:rFonts w:ascii="Arial" w:hAnsi="Arial" w:cs="Arial"/>
+          <w:sz w:val="26"/>
+        </w:rPr>
+        <w:t xml:space="preserve"> hoje em dia</w:t>
+      </w:r>
+      <w:r>
+        <w:rPr>
+          <w:rFonts w:ascii="Arial" w:hAnsi="Arial" w:cs="Arial"/>
+          <w:sz w:val="26"/>
+        </w:rPr>
+        <w:t>.</w:t>
+      </w:r>
+    </w:p>
+    <w:p>
+      <w:pPr>
+        <w:jc w:val="both"/>
+        <w:rPr>
+          <w:rFonts w:ascii="Arial" w:hAnsi="Arial" w:cs="Arial"/>
+          <w:sz w:val="26"/>
+        </w:rPr>
+      </w:pPr>
+      <w:r>
+        <w:rPr>
+          <w:rFonts w:ascii="Arial" w:hAnsi="Arial" w:cs="Arial"/>
+          <w:sz w:val="26"/>
+        </w:rPr>
+        <w:tab/>
+        <w:t>Buscarei desenvolver</w:t>
+      </w:r>
+      <w:r>
+        <w:rPr>
+          <w:rFonts w:ascii="Arial" w:hAnsi="Arial" w:cs="Arial"/>
+          <w:sz w:val="26"/>
+        </w:rPr>
+        <w:t xml:space="preserve"> uma aplicação que utilize a nuvem como meio de propagação, que seja segura, utilizando métodos de criptografia e chaves para acesso, que possua acesso em boa parte do tempo, utilizando servidores capacitado</w:t>
+      </w:r>
+      <w:r>
+        <w:rPr>
+          <w:rFonts w:ascii="Arial" w:hAnsi="Arial" w:cs="Arial"/>
+          <w:sz w:val="26"/>
+        </w:rPr>
+        <w:t>s para manter a aplicação no ar</w:t>
+      </w:r>
+      <w:r>
+        <w:rPr>
+          <w:rFonts w:ascii="Arial" w:hAnsi="Arial" w:cs="Arial"/>
+          <w:sz w:val="26"/>
+        </w:rPr>
+        <w:t xml:space="preserve">. Um sistema que possa não somente ser utilizado para cadastros, mas uma aplicação capaz de emitir informações necessárias para a gestão. </w:t>
       </w:r>
     </w:p>
     <w:p>
@@ -545,21 +658,14 @@
           <w:rFonts w:ascii="Arial" w:hAnsi="Arial" w:cs="Arial"/>
           <w:sz w:val="26"/>
         </w:rPr>
-        <w:t>Como objetivo principal teremos o desenvolvimento de uma aplicação que utilize a nuvem como meio de propagação, que seja segura, utilizando métodos de criptografia e chaves para acesso, que possua acesso em boa parte do tempo, utilizando servidores capacitado</w:t>
-      </w:r>
-      <w:r>
-        <w:rPr>
-          <w:rFonts w:ascii="Arial" w:hAnsi="Arial" w:cs="Arial"/>
-          <w:sz w:val="26"/>
-        </w:rPr>
-        <w:t>s para manter a aplicação no ar</w:t>
-      </w:r>
-      <w:r>
-        <w:rPr>
-          <w:rFonts w:ascii="Arial" w:hAnsi="Arial" w:cs="Arial"/>
-          <w:sz w:val="26"/>
-        </w:rPr>
-        <w:t xml:space="preserve">. Um sistema que possa não somente ser utilizado para cadastros, mas uma aplicação capaz de emitir informações necessárias para a gestão. </w:t>
+        <w:t xml:space="preserve">Controlando a entrada e saída de clientes, consumo, controle dos produtos em estoque, abertura e fechamento de caixa, agenda para reservas e eventos, </w:t>
+      </w:r>
+      <w:r>
+        <w:rPr>
+          <w:rFonts w:ascii="Arial" w:hAnsi="Arial" w:cs="Arial"/>
+          <w:sz w:val="26"/>
+        </w:rPr>
+        <w:t>o sistema possuirá um grande diferencial de mercado, sendo um dos poucos pdv´s voltados especificamente a bares e restaurantes, em nuvem e baixo custo de contratação.</w:t>
       </w:r>
     </w:p>
     <w:p>
@@ -576,32 +682,113 @@
           <w:rFonts w:ascii="Arial" w:hAnsi="Arial" w:cs="Arial"/>
           <w:sz w:val="26"/>
         </w:rPr>
-        <w:t xml:space="preserve">Controlando a entrada e saída de clientes, consumo, controle dos produtos em estoque, abertura e fechamento de caixa, agenda para reservas e eventos, </w:t>
-      </w:r>
-      <w:r>
-        <w:rPr>
-          <w:rFonts w:ascii="Arial" w:hAnsi="Arial" w:cs="Arial"/>
-          <w:sz w:val="26"/>
-        </w:rPr>
-        <w:t>o sistema possuirá um grande diferencial de mercado, sendo um dos poucos pdv´s voltados especificamente a bares e restaurantes, em nuvem e baixo custo de contratação.</w:t>
-      </w:r>
-    </w:p>
-    <w:p>
-      <w:pPr>
-        <w:ind w:firstLine="708"/>
-        <w:jc w:val="both"/>
-        <w:rPr>
-          <w:rFonts w:ascii="Arial" w:hAnsi="Arial" w:cs="Arial"/>
-          <w:sz w:val="26"/>
-        </w:rPr>
-      </w:pPr>
-      <w:r>
-        <w:rPr>
-          <w:rFonts w:ascii="Arial" w:hAnsi="Arial" w:cs="Arial"/>
-          <w:sz w:val="26"/>
-        </w:rPr>
-        <w:t>Com uma arquitetura modelável, o sistema deverá ser capaz de comunicar-se com sistemas de terceiros, e até mesmo possibilidade de forma rápida o desenvolvimento de novas funcionalidades e/ou utilização de novas tecnologias, como por exemplo, o desenvolvimento de uma camada mobile para utilização do sistema.</w:t>
-      </w:r>
+        <w:t xml:space="preserve">Com uma arquitetura modelável, o sistema deverá ser capaz de comunicar-se com sistemas de terceiros, e até mesmo possibilidade de forma rápida o desenvolvimento de novas funcionalidades e/ou utilização de novas tecnologias, como por exemplo, o desenvolvimento de uma camada </w:t>
+      </w:r>
+      <w:r>
+        <w:rPr>
+          <w:rFonts w:ascii="Arial" w:hAnsi="Arial" w:cs="Arial"/>
+          <w:i/>
+          <w:sz w:val="26"/>
+        </w:rPr>
+        <w:t>mobile</w:t>
+      </w:r>
+      <w:r>
+        <w:rPr>
+          <w:rFonts w:ascii="Arial" w:hAnsi="Arial" w:cs="Arial"/>
+          <w:sz w:val="26"/>
+        </w:rPr>
+        <w:t xml:space="preserve"> para utilização do sistema.</w:t>
+      </w:r>
+    </w:p>
+    <w:p>
+      <w:pPr>
+        <w:jc w:val="both"/>
+        <w:rPr>
+          <w:rFonts w:ascii="Arial" w:hAnsi="Arial" w:cs="Arial"/>
+          <w:sz w:val="26"/>
+        </w:rPr>
+      </w:pPr>
+    </w:p>
+    <w:p>
+      <w:pPr>
+        <w:jc w:val="both"/>
+        <w:rPr>
+          <w:rFonts w:ascii="Arial" w:hAnsi="Arial" w:cs="Arial"/>
+          <w:sz w:val="26"/>
+        </w:rPr>
+      </w:pPr>
+    </w:p>
+    <w:p>
+      <w:pPr>
+        <w:jc w:val="both"/>
+        <w:rPr>
+          <w:rFonts w:ascii="Arial" w:hAnsi="Arial" w:cs="Arial"/>
+          <w:sz w:val="26"/>
+        </w:rPr>
+      </w:pPr>
+    </w:p>
+    <w:p>
+      <w:pPr>
+        <w:jc w:val="both"/>
+        <w:rPr>
+          <w:rFonts w:ascii="Arial" w:hAnsi="Arial" w:cs="Arial"/>
+          <w:sz w:val="26"/>
+        </w:rPr>
+      </w:pPr>
+    </w:p>
+    <w:p>
+      <w:pPr>
+        <w:jc w:val="both"/>
+        <w:rPr>
+          <w:rFonts w:ascii="Arial" w:hAnsi="Arial" w:cs="Arial"/>
+          <w:sz w:val="26"/>
+        </w:rPr>
+      </w:pPr>
+    </w:p>
+    <w:p>
+      <w:pPr>
+        <w:jc w:val="both"/>
+        <w:rPr>
+          <w:rFonts w:ascii="Arial" w:hAnsi="Arial" w:cs="Arial"/>
+          <w:sz w:val="26"/>
+        </w:rPr>
+      </w:pPr>
+    </w:p>
+    <w:p>
+      <w:pPr>
+        <w:jc w:val="both"/>
+        <w:rPr>
+          <w:rFonts w:ascii="Arial" w:hAnsi="Arial" w:cs="Arial"/>
+          <w:sz w:val="26"/>
+        </w:rPr>
+      </w:pPr>
+    </w:p>
+    <w:p>
+      <w:pPr>
+        <w:jc w:val="both"/>
+        <w:rPr>
+          <w:rFonts w:ascii="Arial" w:hAnsi="Arial" w:cs="Arial"/>
+          <w:sz w:val="26"/>
+        </w:rPr>
+      </w:pPr>
+    </w:p>
+    <w:p>
+      <w:pPr>
+        <w:jc w:val="both"/>
+        <w:rPr>
+          <w:rFonts w:ascii="Arial" w:hAnsi="Arial" w:cs="Arial"/>
+          <w:sz w:val="26"/>
+        </w:rPr>
+      </w:pPr>
+    </w:p>
+    <w:p>
+      <w:pPr>
+        <w:jc w:val="both"/>
+        <w:rPr>
+          <w:rFonts w:ascii="Arial" w:hAnsi="Arial" w:cs="Arial"/>
+          <w:sz w:val="26"/>
+        </w:rPr>
+      </w:pPr>
     </w:p>
     <w:p>
       <w:pPr>
@@ -627,6 +814,7 @@
           <w:b/>
           <w:sz w:val="26"/>
         </w:rPr>
+        <w:lastRenderedPageBreak/>
         <w:t>OBJETIVOS</w:t>
       </w:r>
     </w:p>
@@ -687,33 +875,6 @@
         <w:jc w:val="both"/>
         <w:rPr>
           <w:rFonts w:ascii="Arial" w:hAnsi="Arial" w:cs="Arial"/>
-          <w:sz w:val="26"/>
-        </w:rPr>
-      </w:pPr>
-    </w:p>
-    <w:p>
-      <w:pPr>
-        <w:jc w:val="both"/>
-        <w:rPr>
-          <w:rFonts w:ascii="Arial" w:hAnsi="Arial" w:cs="Arial"/>
-          <w:sz w:val="26"/>
-        </w:rPr>
-      </w:pPr>
-    </w:p>
-    <w:p>
-      <w:pPr>
-        <w:jc w:val="both"/>
-        <w:rPr>
-          <w:rFonts w:ascii="Arial" w:hAnsi="Arial" w:cs="Arial"/>
-          <w:sz w:val="26"/>
-        </w:rPr>
-      </w:pPr>
-    </w:p>
-    <w:p>
-      <w:pPr>
-        <w:jc w:val="both"/>
-        <w:rPr>
-          <w:rFonts w:ascii="Arial" w:hAnsi="Arial" w:cs="Arial"/>
           <w:b/>
           <w:sz w:val="26"/>
         </w:rPr>
@@ -723,7 +884,6 @@
           <w:rFonts w:ascii="Arial" w:hAnsi="Arial" w:cs="Arial"/>
           <w:sz w:val="26"/>
         </w:rPr>
-        <w:lastRenderedPageBreak/>
         <w:tab/>
       </w:r>
       <w:r>
@@ -858,7 +1018,14 @@
           <w:rFonts w:ascii="Arial" w:hAnsi="Arial" w:cs="Arial"/>
           <w:sz w:val="26"/>
         </w:rPr>
-        <w:t>Desenvolver uma aplicação Web utilizando ASP .NET MVC;</w:t>
+        <w:t>Desenvolver uma aplicação Web utilizando ASP .NET MVC</w:t>
+      </w:r>
+      <w:r>
+        <w:rPr>
+          <w:rFonts w:ascii="Arial" w:hAnsi="Arial" w:cs="Arial"/>
+          <w:sz w:val="26"/>
+        </w:rPr>
+        <w:t xml:space="preserve"> 4, Angular JS, CSS3 e HTML5.</w:t>
       </w:r>
     </w:p>
     <w:p>
@@ -932,12 +1099,21 @@
           <w:sz w:val="26"/>
         </w:rPr>
       </w:pPr>
-      <w:r>
-        <w:rPr>
-          <w:rFonts w:ascii="Arial" w:hAnsi="Arial" w:cs="Arial"/>
-          <w:sz w:val="26"/>
-        </w:rPr>
-        <w:t>Asp MVC</w:t>
+      <w:proofErr w:type="spellStart"/>
+      <w:r>
+        <w:rPr>
+          <w:rFonts w:ascii="Arial" w:hAnsi="Arial" w:cs="Arial"/>
+          <w:sz w:val="26"/>
+        </w:rPr>
+        <w:t>Asp</w:t>
+      </w:r>
+      <w:proofErr w:type="spellEnd"/>
+      <w:r>
+        <w:rPr>
+          <w:rFonts w:ascii="Arial" w:hAnsi="Arial" w:cs="Arial"/>
+          <w:sz w:val="26"/>
+        </w:rPr>
+        <w:t xml:space="preserve"> .NET MVC</w:t>
       </w:r>
     </w:p>
     <w:p>
@@ -1039,6 +1215,51 @@
         <w:jc w:val="both"/>
         <w:rPr>
           <w:rFonts w:ascii="Arial" w:hAnsi="Arial" w:cs="Arial"/>
+          <w:sz w:val="26"/>
+        </w:rPr>
+      </w:pPr>
+    </w:p>
+    <w:p>
+      <w:pPr>
+        <w:jc w:val="both"/>
+        <w:rPr>
+          <w:rFonts w:ascii="Arial" w:hAnsi="Arial" w:cs="Arial"/>
+          <w:sz w:val="26"/>
+        </w:rPr>
+      </w:pPr>
+    </w:p>
+    <w:p>
+      <w:pPr>
+        <w:jc w:val="both"/>
+        <w:rPr>
+          <w:rFonts w:ascii="Arial" w:hAnsi="Arial" w:cs="Arial"/>
+          <w:sz w:val="26"/>
+        </w:rPr>
+      </w:pPr>
+    </w:p>
+    <w:p>
+      <w:pPr>
+        <w:jc w:val="both"/>
+        <w:rPr>
+          <w:rFonts w:ascii="Arial" w:hAnsi="Arial" w:cs="Arial"/>
+          <w:sz w:val="26"/>
+        </w:rPr>
+      </w:pPr>
+    </w:p>
+    <w:p>
+      <w:pPr>
+        <w:jc w:val="both"/>
+        <w:rPr>
+          <w:rFonts w:ascii="Arial" w:hAnsi="Arial" w:cs="Arial"/>
+          <w:sz w:val="26"/>
+        </w:rPr>
+      </w:pPr>
+    </w:p>
+    <w:p>
+      <w:pPr>
+        <w:jc w:val="both"/>
+        <w:rPr>
+          <w:rFonts w:ascii="Arial" w:hAnsi="Arial" w:cs="Arial"/>
           <w:b/>
           <w:sz w:val="26"/>
         </w:rPr>
@@ -1049,6 +1270,7 @@
           <w:b/>
           <w:sz w:val="26"/>
         </w:rPr>
+        <w:lastRenderedPageBreak/>
         <w:t>ANALISE DE AMBIENTE</w:t>
       </w:r>
     </w:p>
@@ -1066,6 +1288,44 @@
           <w:sz w:val="26"/>
         </w:rPr>
         <w:tab/>
+        <w:t>Este trabalho visa desenvolver uma aplicação que possa ser utilizado por qualquer estabelecimento do</w:t>
+      </w:r>
+      <w:r>
+        <w:rPr>
+          <w:rFonts w:ascii="Arial" w:hAnsi="Arial" w:cs="Arial"/>
+          <w:sz w:val="26"/>
+        </w:rPr>
+        <w:t xml:space="preserve"> ramo, mas para fins acadêmicos</w:t>
+      </w:r>
+      <w:r>
+        <w:rPr>
+          <w:rFonts w:ascii="Arial" w:hAnsi="Arial" w:cs="Arial"/>
+          <w:sz w:val="26"/>
+        </w:rPr>
+        <w:t xml:space="preserve"> utilizaremos o clien</w:t>
+      </w:r>
+      <w:r>
+        <w:rPr>
+          <w:rFonts w:ascii="Arial" w:hAnsi="Arial" w:cs="Arial"/>
+          <w:sz w:val="26"/>
+        </w:rPr>
+        <w:t>te piloto como objeto de estudo.</w:t>
+      </w:r>
+    </w:p>
+    <w:p>
+      <w:pPr>
+        <w:jc w:val="both"/>
+        <w:rPr>
+          <w:rFonts w:ascii="Arial" w:hAnsi="Arial" w:cs="Arial"/>
+          <w:sz w:val="26"/>
+        </w:rPr>
+      </w:pPr>
+      <w:r>
+        <w:rPr>
+          <w:rFonts w:ascii="Arial" w:hAnsi="Arial" w:cs="Arial"/>
+          <w:sz w:val="26"/>
+        </w:rPr>
+        <w:tab/>
         <w:t>O Hermes Bar, fundando em 1961, é um dos mais antigos bares da cidade e mantém sua estrutura desde sua fundação. Localizado em uma região nobre da cidade de Curiti</w:t>
       </w:r>
       <w:r>
@@ -1123,7 +1383,6 @@
           <w:rFonts w:ascii="Arial" w:hAnsi="Arial" w:cs="Arial"/>
           <w:sz w:val="26"/>
         </w:rPr>
-        <w:lastRenderedPageBreak/>
         <w:tab/>
         <w:t>A média de idade dos frequentadores é de 30 a 45 anos, que gastam no estabelecimento em média cento e vinte reais, isto já contando com o valor da entrada.</w:t>
       </w:r>
@@ -1202,6 +1461,42 @@
         <w:jc w:val="both"/>
         <w:rPr>
           <w:rFonts w:ascii="Arial" w:hAnsi="Arial" w:cs="Arial"/>
+          <w:sz w:val="26"/>
+        </w:rPr>
+      </w:pPr>
+    </w:p>
+    <w:p>
+      <w:pPr>
+        <w:jc w:val="both"/>
+        <w:rPr>
+          <w:rFonts w:ascii="Arial" w:hAnsi="Arial" w:cs="Arial"/>
+          <w:sz w:val="26"/>
+        </w:rPr>
+      </w:pPr>
+    </w:p>
+    <w:p>
+      <w:pPr>
+        <w:jc w:val="both"/>
+        <w:rPr>
+          <w:rFonts w:ascii="Arial" w:hAnsi="Arial" w:cs="Arial"/>
+          <w:sz w:val="26"/>
+        </w:rPr>
+      </w:pPr>
+    </w:p>
+    <w:p>
+      <w:pPr>
+        <w:jc w:val="both"/>
+        <w:rPr>
+          <w:rFonts w:ascii="Arial" w:hAnsi="Arial" w:cs="Arial"/>
+          <w:sz w:val="26"/>
+        </w:rPr>
+      </w:pPr>
+    </w:p>
+    <w:p>
+      <w:pPr>
+        <w:jc w:val="both"/>
+        <w:rPr>
+          <w:rFonts w:ascii="Arial" w:hAnsi="Arial" w:cs="Arial"/>
           <w:b/>
           <w:sz w:val="26"/>
         </w:rPr>
@@ -1222,6 +1517,7 @@
           <w:b/>
           <w:sz w:val="26"/>
         </w:rPr>
+        <w:lastRenderedPageBreak/>
         <w:t>DESENVOLVIMENTO</w:t>
       </w:r>
     </w:p>
@@ -1426,401 +1722,439 @@
           <w:color w:val="FF0000"/>
           <w:sz w:val="26"/>
         </w:rPr>
+        <w:tab/>
+      </w:r>
+      <w:r>
+        <w:rPr>
+          <w:rFonts w:ascii="Arial" w:hAnsi="Arial" w:cs="Arial"/>
+          <w:sz w:val="26"/>
+        </w:rPr>
+        <w:t xml:space="preserve">Para </w:t>
+      </w:r>
+      <w:r>
+        <w:rPr>
+          <w:rFonts w:ascii="Arial" w:hAnsi="Arial" w:cs="Arial"/>
+          <w:sz w:val="26"/>
+        </w:rPr>
+        <w:t>validação dos dados retirados, foi gerado um documento com um resumo total e entregue a gerência para análise e confirmação dos mesmos.</w:t>
+      </w:r>
+    </w:p>
+    <w:p>
+      <w:pPr>
+        <w:jc w:val="both"/>
+        <w:rPr>
+          <w:rFonts w:ascii="Arial" w:hAnsi="Arial" w:cs="Arial"/>
+          <w:sz w:val="26"/>
+        </w:rPr>
+      </w:pPr>
+      <w:r>
+        <w:rPr>
+          <w:rFonts w:ascii="Arial" w:hAnsi="Arial" w:cs="Arial"/>
+          <w:sz w:val="26"/>
+        </w:rPr>
+        <w:tab/>
+      </w:r>
+      <w:r>
+        <w:rPr>
+          <w:rFonts w:ascii="Arial" w:hAnsi="Arial" w:cs="Arial"/>
+          <w:sz w:val="26"/>
+        </w:rPr>
+        <w:t xml:space="preserve">Um dos pontos que favoreceu o entendimento dos requisitos, foi o mapeamento dos processos locais. Para isto, </w:t>
+      </w:r>
+      <w:r>
+        <w:rPr>
+          <w:rFonts w:ascii="Arial" w:hAnsi="Arial" w:cs="Arial"/>
+          <w:b/>
+          <w:sz w:val="26"/>
+        </w:rPr>
+        <w:t>passei</w:t>
+      </w:r>
+      <w:r>
+        <w:rPr>
+          <w:rFonts w:ascii="Arial" w:hAnsi="Arial" w:cs="Arial"/>
+          <w:sz w:val="26"/>
+        </w:rPr>
+        <w:t xml:space="preserve"> 4 dias acompanhando o trabalho dos colabores do estabelecimento, esquem</w:t>
+      </w:r>
+      <w:r>
+        <w:rPr>
+          <w:rFonts w:ascii="Arial" w:hAnsi="Arial" w:cs="Arial"/>
+          <w:sz w:val="26"/>
+        </w:rPr>
+        <w:t xml:space="preserve">atizando passo-a-passo, desde </w:t>
+      </w:r>
+      <w:r>
+        <w:rPr>
+          <w:rFonts w:ascii="Arial" w:hAnsi="Arial" w:cs="Arial"/>
+          <w:sz w:val="26"/>
+        </w:rPr>
+        <w:t>a portaria, até o pagamento da consumação no momento da saída do cliente.</w:t>
+      </w:r>
+    </w:p>
+    <w:p>
+      <w:pPr>
+        <w:jc w:val="both"/>
+        <w:rPr>
+          <w:rFonts w:ascii="Arial" w:hAnsi="Arial" w:cs="Arial"/>
+          <w:sz w:val="26"/>
+        </w:rPr>
+      </w:pPr>
+      <w:r>
+        <w:rPr>
+          <w:rFonts w:ascii="Arial" w:hAnsi="Arial" w:cs="Arial"/>
+          <w:sz w:val="26"/>
+        </w:rPr>
+        <w:tab/>
+        <w:t xml:space="preserve">Com o completo entendimento dos requisitos do cliente piloto, foi o momento de partir para outros </w:t>
+      </w:r>
+      <w:r>
+        <w:rPr>
+          <w:rFonts w:ascii="Arial" w:hAnsi="Arial" w:cs="Arial"/>
+          <w:i/>
+          <w:sz w:val="26"/>
+        </w:rPr>
+        <w:t>estabelecimentos</w:t>
+      </w:r>
+      <w:r>
+        <w:rPr>
+          <w:rFonts w:ascii="Arial" w:hAnsi="Arial" w:cs="Arial"/>
+          <w:sz w:val="26"/>
+        </w:rPr>
+        <w:t xml:space="preserve">, </w:t>
+      </w:r>
+      <w:r>
+        <w:rPr>
+          <w:rFonts w:ascii="Arial" w:hAnsi="Arial" w:cs="Arial"/>
+          <w:sz w:val="26"/>
+        </w:rPr>
+        <w:t xml:space="preserve">buscando informações pertinentes para que o desenvolvimento da aplicação possa atender a uma grande quantidade de </w:t>
+      </w:r>
+      <w:r>
+        <w:rPr>
+          <w:rFonts w:ascii="Arial" w:hAnsi="Arial" w:cs="Arial"/>
+          <w:i/>
+          <w:sz w:val="26"/>
+        </w:rPr>
+        <w:t>empreendimentos</w:t>
+      </w:r>
+      <w:r>
+        <w:rPr>
+          <w:rFonts w:ascii="Arial" w:hAnsi="Arial" w:cs="Arial"/>
+          <w:sz w:val="26"/>
+        </w:rPr>
+        <w:t xml:space="preserve">. Um segundo </w:t>
+      </w:r>
+      <w:r>
+        <w:rPr>
+          <w:rFonts w:ascii="Arial" w:hAnsi="Arial" w:cs="Arial"/>
+          <w:i/>
+          <w:sz w:val="26"/>
+        </w:rPr>
+        <w:t>estabelecimento</w:t>
+      </w:r>
+      <w:r>
+        <w:rPr>
+          <w:rFonts w:ascii="Arial" w:hAnsi="Arial" w:cs="Arial"/>
+          <w:sz w:val="26"/>
+        </w:rPr>
+        <w:t xml:space="preserve"> que apoiou o desenvolvimento foi o Jokers Pub, também em Curitiba, mas com o diferencial de já possuir um sistema para gestão. </w:t>
+      </w:r>
+    </w:p>
+    <w:p>
+      <w:pPr>
+        <w:ind w:firstLine="708"/>
+        <w:jc w:val="both"/>
+        <w:rPr>
+          <w:rFonts w:ascii="Arial" w:hAnsi="Arial" w:cs="Arial"/>
+          <w:sz w:val="26"/>
+        </w:rPr>
+      </w:pPr>
+      <w:r>
+        <w:rPr>
+          <w:rFonts w:ascii="Arial" w:hAnsi="Arial" w:cs="Arial"/>
+          <w:sz w:val="26"/>
+        </w:rPr>
+        <w:t>Após algumas reuniões e acompanhamento dos processos igualmente feito no Hermes bar, pude notar que o formato de gerência é muito parecido</w:t>
+      </w:r>
+      <w:r>
+        <w:rPr>
+          <w:rFonts w:ascii="Arial" w:hAnsi="Arial" w:cs="Arial"/>
+          <w:sz w:val="26"/>
+        </w:rPr>
+        <w:t xml:space="preserve"> em ambos os bares</w:t>
+      </w:r>
+      <w:r>
+        <w:rPr>
+          <w:rFonts w:ascii="Arial" w:hAnsi="Arial" w:cs="Arial"/>
+          <w:sz w:val="26"/>
+        </w:rPr>
+        <w:t>, mudando pequenos aspectos, principalmente na forma em que os pedidos podem ser lançados.</w:t>
+      </w:r>
+    </w:p>
+    <w:p>
+      <w:pPr>
+        <w:ind w:firstLine="708"/>
+        <w:jc w:val="both"/>
+        <w:rPr>
+          <w:rFonts w:ascii="Arial" w:hAnsi="Arial" w:cs="Arial"/>
+          <w:sz w:val="26"/>
+        </w:rPr>
+      </w:pPr>
+      <w:r>
+        <w:rPr>
+          <w:rFonts w:ascii="Arial" w:hAnsi="Arial" w:cs="Arial"/>
+          <w:sz w:val="26"/>
+        </w:rPr>
         <w:lastRenderedPageBreak/>
-        <w:tab/>
-      </w:r>
-      <w:r>
-        <w:rPr>
-          <w:rFonts w:ascii="Arial" w:hAnsi="Arial" w:cs="Arial"/>
-          <w:sz w:val="26"/>
-        </w:rPr>
-        <w:t xml:space="preserve">Para </w:t>
-      </w:r>
-      <w:r>
-        <w:rPr>
-          <w:rFonts w:ascii="Arial" w:hAnsi="Arial" w:cs="Arial"/>
-          <w:sz w:val="26"/>
-        </w:rPr>
-        <w:t>validação dos dados retirados, foi gerado um documento com um resumo total e entregue a gerência para análise e confirmação dos mesmos.</w:t>
-      </w:r>
-    </w:p>
-    <w:p>
-      <w:pPr>
-        <w:jc w:val="both"/>
-        <w:rPr>
-          <w:rFonts w:ascii="Arial" w:hAnsi="Arial" w:cs="Arial"/>
-          <w:sz w:val="26"/>
-        </w:rPr>
-      </w:pPr>
-      <w:r>
-        <w:rPr>
-          <w:rFonts w:ascii="Arial" w:hAnsi="Arial" w:cs="Arial"/>
-          <w:sz w:val="26"/>
-        </w:rPr>
-        <w:tab/>
-      </w:r>
-      <w:r>
-        <w:rPr>
-          <w:rFonts w:ascii="Arial" w:hAnsi="Arial" w:cs="Arial"/>
-          <w:sz w:val="26"/>
-        </w:rPr>
-        <w:t xml:space="preserve">Um dos pontos que favoreceu o entendimento dos requisitos, foi o mapeamento dos processos locais. Para isto, </w:t>
-      </w:r>
-      <w:r>
+        <w:t>Com todos os requisitos em mãos, tanto específicos (Hermes Bar), quanto genéricos (outros estabalecimentos), foi possível a estruturação do cronograma de desenvolvimento. Este cronograma possui todos os pontos relativos ao projeto, com fases, partes interessadas e também uma breve descrição</w:t>
+      </w:r>
+      <w:r>
+        <w:rPr>
+          <w:rFonts w:ascii="Arial" w:hAnsi="Arial" w:cs="Arial"/>
+          <w:sz w:val="26"/>
+        </w:rPr>
+        <w:t xml:space="preserve"> de cada fase</w:t>
+      </w:r>
+      <w:r>
+        <w:rPr>
+          <w:rFonts w:ascii="Arial" w:hAnsi="Arial" w:cs="Arial"/>
+          <w:sz w:val="26"/>
+        </w:rPr>
+        <w:t xml:space="preserve">. </w:t>
+      </w:r>
+      <w:r>
+        <w:rPr>
+          <w:rFonts w:ascii="Arial" w:hAnsi="Arial" w:cs="Arial"/>
+          <w:sz w:val="26"/>
+        </w:rPr>
+        <w:t xml:space="preserve">Este documento foi assinado por todos os stakeholder para que o alinhamento continuasse de forma objetiva. </w:t>
+      </w:r>
+    </w:p>
+    <w:p>
+      <w:pPr>
+        <w:ind w:firstLine="708"/>
+        <w:jc w:val="both"/>
+        <w:rPr>
+          <w:rFonts w:ascii="Arial" w:hAnsi="Arial" w:cs="Arial"/>
+          <w:color w:val="FF0000"/>
+          <w:sz w:val="26"/>
+        </w:rPr>
+      </w:pPr>
+      <w:r>
+        <w:rPr>
+          <w:rFonts w:ascii="Arial" w:hAnsi="Arial" w:cs="Arial"/>
+          <w:color w:val="FF0000"/>
+          <w:sz w:val="26"/>
+        </w:rPr>
+        <w:t>INSERIR CRONOGRAMA DO PROJETO</w:t>
+      </w:r>
+    </w:p>
+    <w:p>
+      <w:pPr>
+        <w:ind w:firstLine="708"/>
+        <w:jc w:val="both"/>
+        <w:rPr>
+          <w:rFonts w:ascii="Arial" w:hAnsi="Arial" w:cs="Arial"/>
+          <w:sz w:val="26"/>
+        </w:rPr>
+      </w:pPr>
+      <w:r>
+        <w:rPr>
+          <w:rFonts w:ascii="Arial" w:hAnsi="Arial" w:cs="Arial"/>
+          <w:sz w:val="26"/>
+        </w:rPr>
+        <w:t>A partir, a diagramação das partes interessadas, correlacionadas com suas áreas de atuação, também foi estruturado, visando manter uma coerência sobre as responsabilidades de cada um.</w:t>
+      </w:r>
+    </w:p>
+    <w:p>
+      <w:pPr>
+        <w:ind w:firstLine="708"/>
+        <w:jc w:val="both"/>
+        <w:rPr>
+          <w:rFonts w:ascii="Arial" w:hAnsi="Arial" w:cs="Arial"/>
+          <w:sz w:val="26"/>
+        </w:rPr>
+      </w:pPr>
+      <w:r>
+        <w:rPr>
+          <w:rFonts w:ascii="Arial" w:hAnsi="Arial" w:cs="Arial"/>
+          <w:color w:val="FF0000"/>
+          <w:sz w:val="26"/>
+        </w:rPr>
+        <w:t>Inserir diagrama stakeholders</w:t>
+      </w:r>
+      <w:r>
+        <w:rPr>
+          <w:rFonts w:ascii="Arial" w:hAnsi="Arial" w:cs="Arial"/>
+          <w:sz w:val="26"/>
+        </w:rPr>
+        <w:t xml:space="preserve"> </w:t>
+      </w:r>
+    </w:p>
+    <w:p>
+      <w:pPr>
+        <w:ind w:firstLine="708"/>
+        <w:jc w:val="both"/>
+        <w:rPr>
+          <w:rFonts w:ascii="Arial" w:hAnsi="Arial" w:cs="Arial"/>
+          <w:sz w:val="26"/>
+        </w:rPr>
+      </w:pPr>
+    </w:p>
+    <w:p>
+      <w:pPr>
+        <w:jc w:val="both"/>
         <w:rPr>
           <w:rFonts w:ascii="Arial" w:hAnsi="Arial" w:cs="Arial"/>
           <w:b/>
           <w:sz w:val="26"/>
         </w:rPr>
-        <w:t>passei</w:t>
-      </w:r>
-      <w:r>
-        <w:rPr>
-          <w:rFonts w:ascii="Arial" w:hAnsi="Arial" w:cs="Arial"/>
-          <w:sz w:val="26"/>
-        </w:rPr>
-        <w:t xml:space="preserve"> 4 dias acompanhando o trabalho dos colabores do estabelecimento, esquem</w:t>
-      </w:r>
-      <w:r>
-        <w:rPr>
-          <w:rFonts w:ascii="Arial" w:hAnsi="Arial" w:cs="Arial"/>
-          <w:sz w:val="26"/>
-        </w:rPr>
-        <w:t xml:space="preserve">atizando passo-a-passo, desde </w:t>
-      </w:r>
-      <w:r>
-        <w:rPr>
-          <w:rFonts w:ascii="Arial" w:hAnsi="Arial" w:cs="Arial"/>
-          <w:sz w:val="26"/>
-        </w:rPr>
-        <w:t>a portaria, até o pagamento da consumação no momento da saída do cliente.</w:t>
-      </w:r>
-    </w:p>
-    <w:p>
-      <w:pPr>
-        <w:jc w:val="both"/>
-        <w:rPr>
-          <w:rFonts w:ascii="Arial" w:hAnsi="Arial" w:cs="Arial"/>
-          <w:sz w:val="26"/>
-        </w:rPr>
-      </w:pPr>
-      <w:r>
-        <w:rPr>
-          <w:rFonts w:ascii="Arial" w:hAnsi="Arial" w:cs="Arial"/>
-          <w:sz w:val="26"/>
-        </w:rPr>
-        <w:tab/>
-        <w:t xml:space="preserve">Com o completo entendimento dos requisitos do cliente piloto, foi o momento de partir para outros </w:t>
-      </w:r>
-      <w:r>
-        <w:rPr>
-          <w:rFonts w:ascii="Arial" w:hAnsi="Arial" w:cs="Arial"/>
-          <w:i/>
-          <w:sz w:val="26"/>
-        </w:rPr>
-        <w:t>estabelecimentos</w:t>
-      </w:r>
-      <w:r>
-        <w:rPr>
-          <w:rFonts w:ascii="Arial" w:hAnsi="Arial" w:cs="Arial"/>
-          <w:sz w:val="26"/>
-        </w:rPr>
-        <w:t xml:space="preserve">, </w:t>
-      </w:r>
-      <w:r>
-        <w:rPr>
-          <w:rFonts w:ascii="Arial" w:hAnsi="Arial" w:cs="Arial"/>
-          <w:sz w:val="26"/>
-        </w:rPr>
-        <w:t xml:space="preserve">buscando informações pertinentes para que o desenvolvimento da aplicação possa atender a uma grande quantidade de </w:t>
-      </w:r>
-      <w:r>
-        <w:rPr>
-          <w:rFonts w:ascii="Arial" w:hAnsi="Arial" w:cs="Arial"/>
-          <w:i/>
-          <w:sz w:val="26"/>
-        </w:rPr>
-        <w:t>empreendimentos</w:t>
-      </w:r>
-      <w:r>
-        <w:rPr>
-          <w:rFonts w:ascii="Arial" w:hAnsi="Arial" w:cs="Arial"/>
-          <w:sz w:val="26"/>
-        </w:rPr>
-        <w:t xml:space="preserve">. Um segundo </w:t>
-      </w:r>
-      <w:r>
-        <w:rPr>
-          <w:rFonts w:ascii="Arial" w:hAnsi="Arial" w:cs="Arial"/>
-          <w:i/>
-          <w:sz w:val="26"/>
-        </w:rPr>
-        <w:t>estabelecimento</w:t>
-      </w:r>
-      <w:r>
-        <w:rPr>
-          <w:rFonts w:ascii="Arial" w:hAnsi="Arial" w:cs="Arial"/>
-          <w:sz w:val="26"/>
-        </w:rPr>
-        <w:t xml:space="preserve"> que apoiou o desenvolvimento foi o Jokers Pub, também em Curitiba, mas com o diferencial de já possuir um sistema para gestão. </w:t>
-      </w:r>
-    </w:p>
-    <w:p>
-      <w:pPr>
-        <w:ind w:firstLine="708"/>
-        <w:jc w:val="both"/>
-        <w:rPr>
-          <w:rFonts w:ascii="Arial" w:hAnsi="Arial" w:cs="Arial"/>
-          <w:sz w:val="26"/>
-        </w:rPr>
-      </w:pPr>
-      <w:r>
-        <w:rPr>
-          <w:rFonts w:ascii="Arial" w:hAnsi="Arial" w:cs="Arial"/>
-          <w:sz w:val="26"/>
-        </w:rPr>
-        <w:t>Após algumas reuniões e acompanhamento dos processos igualmente feito no Hermes bar, pude notar que o formato de gerência é muito parecido</w:t>
-      </w:r>
-      <w:r>
-        <w:rPr>
-          <w:rFonts w:ascii="Arial" w:hAnsi="Arial" w:cs="Arial"/>
-          <w:sz w:val="26"/>
-        </w:rPr>
-        <w:t xml:space="preserve"> em ambos os bares</w:t>
-      </w:r>
-      <w:r>
-        <w:rPr>
-          <w:rFonts w:ascii="Arial" w:hAnsi="Arial" w:cs="Arial"/>
-          <w:sz w:val="26"/>
-        </w:rPr>
-        <w:t>, mudando pequenos aspectos, principalmente na forma em que os pedidos podem ser lançados.</w:t>
-      </w:r>
-    </w:p>
-    <w:p>
-      <w:pPr>
-        <w:ind w:firstLine="708"/>
-        <w:jc w:val="both"/>
-        <w:rPr>
-          <w:rFonts w:ascii="Arial" w:hAnsi="Arial" w:cs="Arial"/>
-          <w:sz w:val="26"/>
-        </w:rPr>
-      </w:pPr>
-      <w:r>
-        <w:rPr>
-          <w:rFonts w:ascii="Arial" w:hAnsi="Arial" w:cs="Arial"/>
-          <w:sz w:val="26"/>
-        </w:rPr>
-        <w:t xml:space="preserve">Com todos os requisitos em mãos, tanto específicos (Hermes Bar), quanto genéricos (outros estabalecimentos), foi possível a estruturação do cronograma de desenvolvimento. Este cronograma possui todos os pontos relativos ao projeto, com fases, partes interessadas e também uma breve descrição. </w:t>
-      </w:r>
-      <w:r>
-        <w:rPr>
-          <w:rFonts w:ascii="Arial" w:hAnsi="Arial" w:cs="Arial"/>
-          <w:sz w:val="26"/>
-        </w:rPr>
-        <w:t xml:space="preserve">Este documento foi assinado por todos os stakeholder para que o alinhamento continuasse de forma objetiva. </w:t>
-      </w:r>
-    </w:p>
-    <w:p>
-      <w:pPr>
-        <w:ind w:firstLine="708"/>
-        <w:jc w:val="both"/>
-        <w:rPr>
-          <w:rFonts w:ascii="Arial" w:hAnsi="Arial" w:cs="Arial"/>
-          <w:color w:val="FF0000"/>
-          <w:sz w:val="26"/>
-        </w:rPr>
-      </w:pPr>
-      <w:r>
-        <w:rPr>
-          <w:rFonts w:ascii="Arial" w:hAnsi="Arial" w:cs="Arial"/>
-          <w:color w:val="FF0000"/>
-          <w:sz w:val="26"/>
-        </w:rPr>
-        <w:t>INSERIR CRONOGRAMA DO PROJETO</w:t>
-      </w:r>
-    </w:p>
-    <w:p>
-      <w:pPr>
-        <w:ind w:firstLine="708"/>
-        <w:jc w:val="both"/>
-        <w:rPr>
-          <w:rFonts w:ascii="Arial" w:hAnsi="Arial" w:cs="Arial"/>
-          <w:sz w:val="26"/>
-        </w:rPr>
-      </w:pPr>
-      <w:r>
-        <w:rPr>
-          <w:rFonts w:ascii="Arial" w:hAnsi="Arial" w:cs="Arial"/>
-          <w:sz w:val="26"/>
-        </w:rPr>
-        <w:t>A partir, a diagramação das partes interessadas, correlacionadas com suas áreas de atuação, também foi estruturado, visando manter uma coerência sobre as responsabilidades de cada um.</w:t>
-      </w:r>
-    </w:p>
-    <w:p>
-      <w:pPr>
-        <w:ind w:firstLine="708"/>
-        <w:jc w:val="both"/>
-        <w:rPr>
-          <w:rFonts w:ascii="Arial" w:hAnsi="Arial" w:cs="Arial"/>
-          <w:sz w:val="26"/>
-        </w:rPr>
-      </w:pPr>
-      <w:r>
-        <w:rPr>
-          <w:rFonts w:ascii="Arial" w:hAnsi="Arial" w:cs="Arial"/>
-          <w:color w:val="FF0000"/>
-          <w:sz w:val="26"/>
-        </w:rPr>
-        <w:t>Inserir diagrama stakeholders</w:t>
-      </w:r>
-      <w:r>
-        <w:rPr>
-          <w:rFonts w:ascii="Arial" w:hAnsi="Arial" w:cs="Arial"/>
-          <w:sz w:val="26"/>
-        </w:rPr>
-        <w:t xml:space="preserve"> </w:t>
+      </w:pPr>
+    </w:p>
+    <w:p>
+      <w:pPr>
+        <w:jc w:val="both"/>
+        <w:rPr>
+          <w:rFonts w:ascii="Arial" w:hAnsi="Arial" w:cs="Arial"/>
+          <w:b/>
+          <w:sz w:val="26"/>
+        </w:rPr>
+      </w:pPr>
+      <w:r>
+        <w:rPr>
+          <w:rFonts w:ascii="Arial" w:hAnsi="Arial" w:cs="Arial"/>
+          <w:b/>
+          <w:sz w:val="26"/>
+        </w:rPr>
+        <w:t>Gerenciamento de comunicação</w:t>
+      </w:r>
+    </w:p>
+    <w:p>
+      <w:pPr>
+        <w:jc w:val="both"/>
+        <w:rPr>
+          <w:rFonts w:ascii="Arial" w:hAnsi="Arial" w:cs="Arial"/>
+          <w:b/>
+          <w:sz w:val="26"/>
+        </w:rPr>
+      </w:pPr>
+    </w:p>
+    <w:p>
+      <w:pPr>
+        <w:jc w:val="both"/>
+        <w:rPr>
+          <w:rFonts w:ascii="Arial" w:hAnsi="Arial" w:cs="Arial"/>
+          <w:sz w:val="26"/>
+        </w:rPr>
+      </w:pPr>
+      <w:r>
+        <w:rPr>
+          <w:rFonts w:ascii="Arial" w:hAnsi="Arial" w:cs="Arial"/>
+          <w:sz w:val="26"/>
+        </w:rPr>
+        <w:tab/>
+        <w:t>Para realizar a comunic</w:t>
+      </w:r>
+      <w:r>
+        <w:rPr>
+          <w:rFonts w:ascii="Arial" w:hAnsi="Arial" w:cs="Arial"/>
+          <w:sz w:val="26"/>
+        </w:rPr>
+        <w:t>ação com os stakeholders gerais</w:t>
+      </w:r>
+      <w:r>
+        <w:rPr>
+          <w:rFonts w:ascii="Arial" w:hAnsi="Arial" w:cs="Arial"/>
+          <w:sz w:val="26"/>
+        </w:rPr>
+        <w:t xml:space="preserve"> foi acertado a utilização de e-mail como processo principal, visando manter armazenado todas as conversas e informações ali passadas. Mas também foi utilizado meio</w:t>
+      </w:r>
+      <w:r>
+        <w:rPr>
+          <w:rFonts w:ascii="Arial" w:hAnsi="Arial" w:cs="Arial"/>
+          <w:sz w:val="26"/>
+        </w:rPr>
+        <w:t>s</w:t>
+      </w:r>
+      <w:r>
+        <w:rPr>
+          <w:rFonts w:ascii="Arial" w:hAnsi="Arial" w:cs="Arial"/>
+          <w:sz w:val="26"/>
+        </w:rPr>
+        <w:t xml:space="preserve"> de comunicaç</w:t>
+      </w:r>
+      <w:r>
+        <w:rPr>
+          <w:rFonts w:ascii="Arial" w:hAnsi="Arial" w:cs="Arial"/>
+          <w:sz w:val="26"/>
+        </w:rPr>
+        <w:t>ões secundário</w:t>
+      </w:r>
+      <w:r>
+        <w:rPr>
+          <w:rFonts w:ascii="Arial" w:hAnsi="Arial" w:cs="Arial"/>
+          <w:sz w:val="26"/>
+        </w:rPr>
+        <w:t>s</w:t>
+      </w:r>
+      <w:r>
+        <w:rPr>
+          <w:rFonts w:ascii="Arial" w:hAnsi="Arial" w:cs="Arial"/>
+          <w:sz w:val="26"/>
+        </w:rPr>
+        <w:t xml:space="preserve">, como Skype para realizar conferências, este com menor </w:t>
+      </w:r>
+      <w:r>
+        <w:rPr>
+          <w:rFonts w:ascii="Arial" w:hAnsi="Arial" w:cs="Arial"/>
+          <w:sz w:val="26"/>
+        </w:rPr>
+        <w:t>intensidade e Whatsapp visando uma rápida e breve troca de informações.</w:t>
+      </w:r>
+    </w:p>
+    <w:p>
+      <w:pPr>
+        <w:jc w:val="both"/>
+        <w:rPr>
+          <w:rFonts w:ascii="Arial" w:hAnsi="Arial" w:cs="Arial"/>
+          <w:sz w:val="26"/>
+        </w:rPr>
+      </w:pPr>
+      <w:r>
+        <w:rPr>
+          <w:rFonts w:ascii="Arial" w:hAnsi="Arial" w:cs="Arial"/>
+          <w:sz w:val="26"/>
+        </w:rPr>
+        <w:tab/>
+        <w:t>Reuniões presenciais também foram realizadas, principalmente com a orientação deste, foram realizadas, 5 no total. Onde pude demonstrar e receber encaminhamentos sobre o andamento da aplicação e os documentos criados para embasar o projeto.</w:t>
+      </w:r>
+    </w:p>
+    <w:p>
+      <w:pPr>
+        <w:jc w:val="both"/>
+        <w:rPr>
+          <w:rFonts w:ascii="Arial" w:hAnsi="Arial" w:cs="Arial"/>
+          <w:sz w:val="26"/>
+        </w:rPr>
+      </w:pPr>
+    </w:p>
+    <w:p>
+      <w:pPr>
+        <w:jc w:val="both"/>
+        <w:rPr>
+          <w:rFonts w:ascii="Arial" w:hAnsi="Arial" w:cs="Arial"/>
+          <w:sz w:val="26"/>
+        </w:rPr>
+      </w:pPr>
+      <w:r>
+        <w:rPr>
+          <w:rFonts w:ascii="Arial" w:hAnsi="Arial" w:cs="Arial"/>
+          <w:sz w:val="26"/>
+        </w:rPr>
+        <w:tab/>
       </w:r>
       <w:bookmarkStart w:id="0" w:name="_GoBack"/>
       <w:bookmarkEnd w:id="0"/>
-    </w:p>
-    <w:p>
-      <w:pPr>
-        <w:ind w:firstLine="708"/>
-        <w:jc w:val="both"/>
-        <w:rPr>
-          <w:rFonts w:ascii="Arial" w:hAnsi="Arial" w:cs="Arial"/>
-          <w:sz w:val="26"/>
-        </w:rPr>
-      </w:pPr>
-    </w:p>
-    <w:p>
-      <w:pPr>
-        <w:jc w:val="both"/>
-        <w:rPr>
-          <w:rFonts w:ascii="Arial" w:hAnsi="Arial" w:cs="Arial"/>
-          <w:b/>
-          <w:sz w:val="26"/>
-        </w:rPr>
-      </w:pPr>
-    </w:p>
-    <w:p>
-      <w:pPr>
-        <w:jc w:val="both"/>
-        <w:rPr>
-          <w:rFonts w:ascii="Arial" w:hAnsi="Arial" w:cs="Arial"/>
-          <w:b/>
-          <w:sz w:val="26"/>
-        </w:rPr>
-      </w:pPr>
-      <w:r>
-        <w:rPr>
-          <w:rFonts w:ascii="Arial" w:hAnsi="Arial" w:cs="Arial"/>
-          <w:b/>
-          <w:sz w:val="26"/>
-        </w:rPr>
-        <w:t>Gerenciamento de comunicação</w:t>
-      </w:r>
-    </w:p>
-    <w:p>
-      <w:pPr>
-        <w:jc w:val="both"/>
-        <w:rPr>
-          <w:rFonts w:ascii="Arial" w:hAnsi="Arial" w:cs="Arial"/>
-          <w:b/>
-          <w:sz w:val="26"/>
-        </w:rPr>
-      </w:pPr>
-    </w:p>
-    <w:p>
-      <w:pPr>
-        <w:jc w:val="both"/>
-        <w:rPr>
-          <w:rFonts w:ascii="Arial" w:hAnsi="Arial" w:cs="Arial"/>
-          <w:sz w:val="26"/>
-        </w:rPr>
-      </w:pPr>
-      <w:r>
-        <w:rPr>
-          <w:rFonts w:ascii="Arial" w:hAnsi="Arial" w:cs="Arial"/>
-          <w:sz w:val="26"/>
-        </w:rPr>
-        <w:tab/>
-        <w:t>Para realizar a comunic</w:t>
-      </w:r>
-      <w:r>
-        <w:rPr>
-          <w:rFonts w:ascii="Arial" w:hAnsi="Arial" w:cs="Arial"/>
-          <w:sz w:val="26"/>
-        </w:rPr>
-        <w:t>ação com os stakeholders gerais</w:t>
-      </w:r>
-      <w:r>
-        <w:rPr>
-          <w:rFonts w:ascii="Arial" w:hAnsi="Arial" w:cs="Arial"/>
-          <w:sz w:val="26"/>
-        </w:rPr>
-        <w:t xml:space="preserve"> foi acertado a utilização de e-mail como processo principal, visando manter armazenado todas as conversas e informações ali passadas. Mas também foi utilizado meio</w:t>
-      </w:r>
-      <w:r>
-        <w:rPr>
-          <w:rFonts w:ascii="Arial" w:hAnsi="Arial" w:cs="Arial"/>
-          <w:sz w:val="26"/>
-        </w:rPr>
-        <w:t>s</w:t>
-      </w:r>
-      <w:r>
-        <w:rPr>
-          <w:rFonts w:ascii="Arial" w:hAnsi="Arial" w:cs="Arial"/>
-          <w:sz w:val="26"/>
-        </w:rPr>
-        <w:t xml:space="preserve"> de comunicaç</w:t>
-      </w:r>
-      <w:r>
-        <w:rPr>
-          <w:rFonts w:ascii="Arial" w:hAnsi="Arial" w:cs="Arial"/>
-          <w:sz w:val="26"/>
-        </w:rPr>
-        <w:t>ões secundárias</w:t>
-      </w:r>
-      <w:r>
-        <w:rPr>
-          <w:rFonts w:ascii="Arial" w:hAnsi="Arial" w:cs="Arial"/>
-          <w:sz w:val="26"/>
-        </w:rPr>
-        <w:t xml:space="preserve">, como Skype para </w:t>
-      </w:r>
-      <w:r>
-        <w:rPr>
-          <w:rFonts w:ascii="Arial" w:hAnsi="Arial" w:cs="Arial"/>
-          <w:sz w:val="26"/>
-        </w:rPr>
-        <w:lastRenderedPageBreak/>
-        <w:t xml:space="preserve">realizar conferências, este com menor </w:t>
-      </w:r>
-      <w:r>
-        <w:rPr>
-          <w:rFonts w:ascii="Arial" w:hAnsi="Arial" w:cs="Arial"/>
-          <w:sz w:val="26"/>
-        </w:rPr>
-        <w:t>intensidade e Whatsapp visando uma rápida e breve troca de informações.</w:t>
-      </w:r>
-    </w:p>
-    <w:p>
-      <w:pPr>
-        <w:jc w:val="both"/>
-        <w:rPr>
-          <w:rFonts w:ascii="Arial" w:hAnsi="Arial" w:cs="Arial"/>
-          <w:sz w:val="26"/>
-        </w:rPr>
-      </w:pPr>
-      <w:r>
-        <w:rPr>
-          <w:rFonts w:ascii="Arial" w:hAnsi="Arial" w:cs="Arial"/>
-          <w:sz w:val="26"/>
-        </w:rPr>
-        <w:tab/>
-        <w:t>Reuniões presenciais também foram realizadas, principalmente com a orientação deste, foram realizadas, 5 no total. Onde pude demonstrar e receber encaminhamentos sobre o andamento da aplicação e os documentos criados para embasar o projeto.</w:t>
-      </w:r>
     </w:p>
     <w:p>
       <w:pPr>
@@ -1871,6 +2205,56 @@
     </w:sectPr>
   </w:body>
 </w:document>
+</file>
+
+<file path=word/endnotes.xml><?xml version="1.0" encoding="utf-8"?>
+<w:endnotes xmlns:wpc="http://schemas.microsoft.com/office/word/2010/wordprocessingCanvas" xmlns:mc="http://schemas.openxmlformats.org/markup-compatibility/2006" xmlns:o="urn:schemas-microsoft-com:office:office" xmlns:r="http://schemas.openxmlformats.org/officeDocument/2006/relationships" xmlns:m="http://schemas.openxmlformats.org/officeDocument/2006/math" xmlns:v="urn:schemas-microsoft-com:vml" xmlns:wp14="http://schemas.microsoft.com/office/word/2010/wordprocessingDrawing" xmlns:wp="http://schemas.openxmlformats.org/drawingml/2006/wordprocessingDrawing" xmlns:w10="urn:schemas-microsoft-com:office:word" xmlns:w="http://schemas.openxmlformats.org/wordprocessingml/2006/main" xmlns:w14="http://schemas.microsoft.com/office/word/2010/wordml" xmlns:w15="http://schemas.microsoft.com/office/word/2012/wordml" xmlns:wpg="http://schemas.microsoft.com/office/word/2010/wordprocessingGroup" xmlns:wpi="http://schemas.microsoft.com/office/word/2010/wordprocessingInk" xmlns:wne="http://schemas.microsoft.com/office/word/2006/wordml" xmlns:wps="http://schemas.microsoft.com/office/word/2010/wordprocessingShape" mc:Ignorable="w14 w15 wp14">
+  <w:endnote w:type="separator" w:id="-1">
+    <w:p>
+      <w:pPr>
+        <w:spacing w:after="0" w:line="240" w:lineRule="auto"/>
+      </w:pPr>
+      <w:r>
+        <w:separator/>
+      </w:r>
+    </w:p>
+  </w:endnote>
+  <w:endnote w:type="continuationSeparator" w:id="0">
+    <w:p>
+      <w:pPr>
+        <w:spacing w:after="0" w:line="240" w:lineRule="auto"/>
+      </w:pPr>
+      <w:r>
+        <w:continuationSeparator/>
+      </w:r>
+    </w:p>
+  </w:endnote>
+</w:endnotes>
+</file>
+
+<file path=word/footnotes.xml><?xml version="1.0" encoding="utf-8"?>
+<w:footnotes xmlns:wpc="http://schemas.microsoft.com/office/word/2010/wordprocessingCanvas" xmlns:mc="http://schemas.openxmlformats.org/markup-compatibility/2006" xmlns:o="urn:schemas-microsoft-com:office:office" xmlns:r="http://schemas.openxmlformats.org/officeDocument/2006/relationships" xmlns:m="http://schemas.openxmlformats.org/officeDocument/2006/math" xmlns:v="urn:schemas-microsoft-com:vml" xmlns:wp14="http://schemas.microsoft.com/office/word/2010/wordprocessingDrawing" xmlns:wp="http://schemas.openxmlformats.org/drawingml/2006/wordprocessingDrawing" xmlns:w10="urn:schemas-microsoft-com:office:word" xmlns:w="http://schemas.openxmlformats.org/wordprocessingml/2006/main" xmlns:w14="http://schemas.microsoft.com/office/word/2010/wordml" xmlns:w15="http://schemas.microsoft.com/office/word/2012/wordml" xmlns:wpg="http://schemas.microsoft.com/office/word/2010/wordprocessingGroup" xmlns:wpi="http://schemas.microsoft.com/office/word/2010/wordprocessingInk" xmlns:wne="http://schemas.microsoft.com/office/word/2006/wordml" xmlns:wps="http://schemas.microsoft.com/office/word/2010/wordprocessingShape" mc:Ignorable="w14 w15 wp14">
+  <w:footnote w:type="separator" w:id="-1">
+    <w:p>
+      <w:pPr>
+        <w:spacing w:after="0" w:line="240" w:lineRule="auto"/>
+      </w:pPr>
+      <w:r>
+        <w:separator/>
+      </w:r>
+    </w:p>
+  </w:footnote>
+  <w:footnote w:type="continuationSeparator" w:id="0">
+    <w:p>
+      <w:pPr>
+        <w:spacing w:after="0" w:line="240" w:lineRule="auto"/>
+      </w:pPr>
+      <w:r>
+        <w:continuationSeparator/>
+      </w:r>
+    </w:p>
+  </w:footnote>
+</w:footnotes>
 </file>
 
 <file path=word/numbering.xml><?xml version="1.0" encoding="utf-8"?>
@@ -2426,6 +2810,50 @@
       <w:contextualSpacing/>
     </w:pPr>
   </w:style>
+  <w:style w:type="paragraph" w:styleId="Cabealho">
+    <w:name w:val="header"/>
+    <w:basedOn w:val="Normal"/>
+    <w:link w:val="CabealhoChar"/>
+    <w:uiPriority w:val="99"/>
+    <w:unhideWhenUsed/>
+    <w:rsid w:val="00D348FB"/>
+    <w:pPr>
+      <w:tabs>
+        <w:tab w:val="center" w:pos="4252"/>
+        <w:tab w:val="right" w:pos="8504"/>
+      </w:tabs>
+      <w:spacing w:after="0" w:line="240" w:lineRule="auto"/>
+    </w:pPr>
+  </w:style>
+  <w:style w:type="character" w:customStyle="1" w:styleId="CabealhoChar">
+    <w:name w:val="Cabeçalho Char"/>
+    <w:basedOn w:val="Fontepargpadro"/>
+    <w:link w:val="Cabealho"/>
+    <w:uiPriority w:val="99"/>
+    <w:rsid w:val="00D348FB"/>
+  </w:style>
+  <w:style w:type="paragraph" w:styleId="Rodap">
+    <w:name w:val="footer"/>
+    <w:basedOn w:val="Normal"/>
+    <w:link w:val="RodapChar"/>
+    <w:uiPriority w:val="99"/>
+    <w:unhideWhenUsed/>
+    <w:rsid w:val="00D348FB"/>
+    <w:pPr>
+      <w:tabs>
+        <w:tab w:val="center" w:pos="4252"/>
+        <w:tab w:val="right" w:pos="8504"/>
+      </w:tabs>
+      <w:spacing w:after="0" w:line="240" w:lineRule="auto"/>
+    </w:pPr>
+  </w:style>
+  <w:style w:type="character" w:customStyle="1" w:styleId="RodapChar">
+    <w:name w:val="Rodapé Char"/>
+    <w:basedOn w:val="Fontepargpadro"/>
+    <w:link w:val="Rodap"/>
+    <w:uiPriority w:val="99"/>
+    <w:rsid w:val="00D348FB"/>
+  </w:style>
 </w:styles>
 </file>
 
@@ -2695,7 +3123,7 @@
 </file>
 
 <file path=customXml/itemProps1.xml><?xml version="1.0" encoding="utf-8"?>
-<ds:datastoreItem xmlns:ds="http://schemas.openxmlformats.org/officeDocument/2006/customXml" ds:itemID="{A801A7F2-2BA2-4882-87A6-E1470AB7D837}">
+<ds:datastoreItem xmlns:ds="http://schemas.openxmlformats.org/officeDocument/2006/customXml" ds:itemID="{4D551011-C074-4AD1-9433-F84273FFC217}">
   <ds:schemaRefs>
     <ds:schemaRef ds:uri="http://schemas.openxmlformats.org/officeDocument/2006/bibliography"/>
   </ds:schemaRefs>

--- a/Documentação/Projeto/Desenvolvimento_HMA.docx
+++ b/Documentação/Projeto/Desenvolvimento_HMA.docx
@@ -1075,19 +1075,226 @@
     </w:p>
     <w:p>
       <w:pPr>
+        <w:pStyle w:val="NormalWeb"/>
+        <w:shd w:val="clear" w:color="auto" w:fill="FFFFFF"/>
+        <w:spacing w:before="300" w:beforeAutospacing="0" w:after="300" w:afterAutospacing="0" w:line="420" w:lineRule="atLeast"/>
+        <w:rPr>
+          <w:rFonts w:ascii="Arial" w:hAnsi="Arial" w:cs="Arial"/>
+          <w:color w:val="FF0000"/>
+          <w:sz w:val="26"/>
+          <w:szCs w:val="26"/>
+        </w:rPr>
+      </w:pPr>
+      <w:r>
+        <w:rPr>
+          <w:rFonts w:ascii="Arial" w:hAnsi="Arial" w:cs="Arial"/>
+          <w:color w:val="FF0000"/>
+          <w:sz w:val="26"/>
+          <w:szCs w:val="26"/>
+        </w:rPr>
+        <w:t>Quando se fala em computação nas nuvens, fala-se na possibilidade de acessar arquivos e executar diferentes tarefas pela internet. Quer dizer, você não precisa instalar aplicativos no seu computador para tudo, pois pode acessar diferentes serviços online para fazer o que precisa, já que os dados não se encontram em um computador específico, mas sim em uma rede.</w:t>
+      </w:r>
+    </w:p>
+    <w:p>
+      <w:pPr>
+        <w:pStyle w:val="NormalWeb"/>
+        <w:shd w:val="clear" w:color="auto" w:fill="FFFFFF"/>
+        <w:spacing w:before="300" w:beforeAutospacing="0" w:after="300" w:afterAutospacing="0" w:line="420" w:lineRule="atLeast"/>
+        <w:rPr>
+          <w:rFonts w:ascii="Arial" w:hAnsi="Arial" w:cs="Arial"/>
+          <w:color w:val="FF0000"/>
+          <w:sz w:val="26"/>
+          <w:szCs w:val="26"/>
+        </w:rPr>
+      </w:pPr>
+      <w:r>
+        <w:rPr>
+          <w:rFonts w:ascii="Arial" w:hAnsi="Arial" w:cs="Arial"/>
+          <w:color w:val="FF0000"/>
+          <w:sz w:val="26"/>
+          <w:szCs w:val="26"/>
+        </w:rPr>
+        <w:t>Uma vez devidamente conectado ao serviço online, é possível desfrutar suas ferramentas e salvar todo o trabalho que for feito para acessá-lo depois de qualquer lugar — é justamente por isso que o seu computador estará nas nuvens, pois você poderá acessar os aplicativos a partir de qualquer computador que tenha acesso à internet.</w:t>
+      </w:r>
+    </w:p>
+    <w:p>
+      <w:pPr>
+        <w:pStyle w:val="NormalWeb"/>
+        <w:shd w:val="clear" w:color="auto" w:fill="FFFFFF"/>
+        <w:spacing w:before="300" w:beforeAutospacing="0" w:after="300" w:afterAutospacing="0" w:line="420" w:lineRule="atLeast"/>
+        <w:rPr>
+          <w:rFonts w:ascii="Arial" w:hAnsi="Arial" w:cs="Arial"/>
+          <w:color w:val="FF0000"/>
+          <w:sz w:val="26"/>
+          <w:szCs w:val="26"/>
+        </w:rPr>
+      </w:pPr>
+      <w:r>
+        <w:rPr>
+          <w:rFonts w:ascii="Arial" w:hAnsi="Arial" w:cs="Arial"/>
+          <w:color w:val="FF0000"/>
+          <w:sz w:val="26"/>
+          <w:szCs w:val="26"/>
+        </w:rPr>
+        <w:t xml:space="preserve">Basta pensar que, a partir de uma conexão com a internet, você pode acessar um servidor capaz de executar o aplicativo desejado, que pode </w:t>
+      </w:r>
+      <w:r>
+        <w:rPr>
+          <w:rFonts w:ascii="Arial" w:hAnsi="Arial" w:cs="Arial"/>
+          <w:color w:val="FF0000"/>
+          <w:sz w:val="26"/>
+          <w:szCs w:val="26"/>
+        </w:rPr>
+        <w:lastRenderedPageBreak/>
+        <w:t>ser desde um processador de textos até mesmo um jogo ou um pesado editor de vídeos. Enquanto os servidores executam um programa ou acessam uma determinada informação, o seu computador precisa apenas do monitor e dos periféricos para que você interaja.</w:t>
+      </w:r>
+    </w:p>
+    <w:p>
+      <w:pPr>
+        <w:jc w:val="both"/>
+        <w:rPr>
+          <w:rFonts w:ascii="Arial" w:hAnsi="Arial" w:cs="Arial"/>
+          <w:sz w:val="26"/>
+          <w:szCs w:val="26"/>
+        </w:rPr>
+      </w:pPr>
+    </w:p>
+    <w:p>
+      <w:pPr>
+        <w:jc w:val="both"/>
+        <w:rPr>
+          <w:rFonts w:ascii="Arial" w:hAnsi="Arial" w:cs="Arial"/>
+          <w:sz w:val="26"/>
+          <w:szCs w:val="26"/>
+        </w:rPr>
+      </w:pPr>
+      <w:r>
+        <w:rPr>
+          <w:rFonts w:ascii="Arial" w:hAnsi="Arial" w:cs="Arial"/>
+          <w:sz w:val="26"/>
+          <w:szCs w:val="26"/>
+        </w:rPr>
+        <w:t>C#</w:t>
+      </w:r>
+    </w:p>
+    <w:p>
+      <w:pPr>
         <w:ind w:firstLine="708"/>
         <w:jc w:val="both"/>
         <w:rPr>
           <w:rFonts w:ascii="Arial" w:hAnsi="Arial" w:cs="Arial"/>
-          <w:sz w:val="26"/>
-        </w:rPr>
-      </w:pPr>
-      <w:r>
-        <w:rPr>
-          <w:rFonts w:ascii="Arial" w:hAnsi="Arial" w:cs="Arial"/>
-          <w:sz w:val="26"/>
-        </w:rPr>
-        <w:t>C#</w:t>
+          <w:color w:val="FF0000"/>
+          <w:sz w:val="26"/>
+          <w:szCs w:val="26"/>
+        </w:rPr>
+      </w:pPr>
+      <w:r>
+        <w:rPr>
+          <w:rStyle w:val="Forte"/>
+          <w:rFonts w:ascii="Arial" w:hAnsi="Arial" w:cs="Arial"/>
+          <w:color w:val="FF0000"/>
+          <w:sz w:val="26"/>
+          <w:szCs w:val="26"/>
+          <w:shd w:val="clear" w:color="auto" w:fill="FFFFFF"/>
+        </w:rPr>
+        <w:t>C# (CSharp)</w:t>
+      </w:r>
+      <w:r>
+        <w:rPr>
+          <w:rStyle w:val="apple-converted-space"/>
+          <w:rFonts w:ascii="Arial" w:hAnsi="Arial" w:cs="Arial"/>
+          <w:color w:val="FF0000"/>
+          <w:sz w:val="26"/>
+          <w:szCs w:val="26"/>
+          <w:shd w:val="clear" w:color="auto" w:fill="FFFFFF"/>
+        </w:rPr>
+        <w:t> </w:t>
+      </w:r>
+      <w:r>
+        <w:rPr>
+          <w:rFonts w:ascii="Arial" w:hAnsi="Arial" w:cs="Arial"/>
+          <w:color w:val="FF0000"/>
+          <w:sz w:val="26"/>
+          <w:szCs w:val="26"/>
+          <w:shd w:val="clear" w:color="auto" w:fill="FFFFFF"/>
+        </w:rPr>
+        <w:t>é uma linguagem de programação orientada a objetos criada pela Microsoft, faz parte da sua plataforma .Net. A companhia baseou C# na linguagem C++ e Java.</w:t>
+      </w:r>
+      <w:r>
+        <w:rPr>
+          <w:rFonts w:ascii="Arial" w:hAnsi="Arial" w:cs="Arial"/>
+          <w:color w:val="FF0000"/>
+          <w:sz w:val="26"/>
+          <w:szCs w:val="26"/>
+        </w:rPr>
+        <w:br/>
+      </w:r>
+      <w:r>
+        <w:rPr>
+          <w:rFonts w:ascii="Arial" w:hAnsi="Arial" w:cs="Arial"/>
+          <w:color w:val="FF0000"/>
+          <w:sz w:val="26"/>
+          <w:szCs w:val="26"/>
+        </w:rPr>
+        <w:br/>
+      </w:r>
+      <w:r>
+        <w:rPr>
+          <w:rStyle w:val="Forte"/>
+          <w:rFonts w:ascii="Arial" w:hAnsi="Arial" w:cs="Arial"/>
+          <w:color w:val="FF0000"/>
+          <w:sz w:val="26"/>
+          <w:szCs w:val="26"/>
+          <w:shd w:val="clear" w:color="auto" w:fill="FFFFFF"/>
+        </w:rPr>
+        <w:t>História</w:t>
+      </w:r>
+      <w:r>
+        <w:rPr>
+          <w:rFonts w:ascii="Arial" w:hAnsi="Arial" w:cs="Arial"/>
+          <w:color w:val="FF0000"/>
+          <w:sz w:val="26"/>
+          <w:szCs w:val="26"/>
+        </w:rPr>
+        <w:br/>
+      </w:r>
+      <w:r>
+        <w:rPr>
+          <w:rFonts w:ascii="Arial" w:hAnsi="Arial" w:cs="Arial"/>
+          <w:color w:val="FF0000"/>
+          <w:sz w:val="26"/>
+          <w:szCs w:val="26"/>
+          <w:shd w:val="clear" w:color="auto" w:fill="FFFFFF"/>
+        </w:rPr>
+        <w:t>A linguagem C# foi criada junto com a arquitetura .NET. Embora existam várias outras linguagens que suportam essa tecnologia (como VB.NET, C++, J#), C# é considerada a linguagem símbolo do .NET pelas seguintes razões:</w:t>
+      </w:r>
+      <w:r>
+        <w:rPr>
+          <w:rFonts w:ascii="Arial" w:hAnsi="Arial" w:cs="Arial"/>
+          <w:color w:val="FF0000"/>
+          <w:sz w:val="26"/>
+          <w:szCs w:val="26"/>
+        </w:rPr>
+        <w:br/>
+      </w:r>
+      <w:r>
+        <w:rPr>
+          <w:rFonts w:ascii="Arial" w:hAnsi="Arial" w:cs="Arial"/>
+          <w:color w:val="FF0000"/>
+          <w:sz w:val="26"/>
+          <w:szCs w:val="26"/>
+        </w:rPr>
+        <w:br/>
+      </w:r>
+      <w:r>
+        <w:rPr>
+          <w:rFonts w:ascii="Arial" w:hAnsi="Arial" w:cs="Arial"/>
+          <w:color w:val="FF0000"/>
+          <w:sz w:val="26"/>
+          <w:szCs w:val="26"/>
+          <w:shd w:val="clear" w:color="auto" w:fill="FFFFFF"/>
+        </w:rPr>
+        <w:t>Foi criada praticamente do zero para funcionar na nova plataforma, sem preocupações de compatibilidade com código de legado.</w:t>
       </w:r>
     </w:p>
     <w:p>
@@ -1096,181 +1303,1785 @@
         <w:jc w:val="both"/>
         <w:rPr>
           <w:rFonts w:ascii="Arial" w:hAnsi="Arial" w:cs="Arial"/>
-          <w:sz w:val="26"/>
-        </w:rPr>
-      </w:pPr>
-      <w:proofErr w:type="spellStart"/>
-      <w:r>
-        <w:rPr>
-          <w:rFonts w:ascii="Arial" w:hAnsi="Arial" w:cs="Arial"/>
-          <w:sz w:val="26"/>
-        </w:rPr>
-        <w:t>Asp</w:t>
-      </w:r>
-      <w:proofErr w:type="spellEnd"/>
-      <w:r>
-        <w:rPr>
-          <w:rFonts w:ascii="Arial" w:hAnsi="Arial" w:cs="Arial"/>
-          <w:sz w:val="26"/>
-        </w:rPr>
-        <w:t xml:space="preserve"> .NET MVC</w:t>
-      </w:r>
-    </w:p>
-    <w:p>
-      <w:pPr>
-        <w:ind w:firstLine="708"/>
-        <w:jc w:val="both"/>
-        <w:rPr>
-          <w:rFonts w:ascii="Arial" w:hAnsi="Arial" w:cs="Arial"/>
-          <w:sz w:val="26"/>
-        </w:rPr>
-      </w:pPr>
-      <w:r>
-        <w:rPr>
-          <w:rFonts w:ascii="Arial" w:hAnsi="Arial" w:cs="Arial"/>
-          <w:sz w:val="26"/>
+          <w:color w:val="FF0000"/>
+          <w:sz w:val="26"/>
+          <w:szCs w:val="26"/>
+        </w:rPr>
+      </w:pPr>
+    </w:p>
+    <w:p>
+      <w:pPr>
+        <w:pStyle w:val="PargrafodaLista"/>
+        <w:numPr>
+          <w:ilvl w:val="0"/>
+          <w:numId w:val="2"/>
+        </w:numPr>
+        <w:jc w:val="both"/>
+        <w:rPr>
+          <w:rFonts w:ascii="Arial" w:hAnsi="Arial" w:cs="Arial"/>
+          <w:color w:val="FF0000"/>
+          <w:sz w:val="26"/>
+          <w:szCs w:val="26"/>
+        </w:rPr>
+      </w:pPr>
+      <w:r>
+        <w:rPr>
+          <w:rFonts w:ascii="Arial" w:hAnsi="Arial" w:cs="Arial"/>
+          <w:color w:val="FF0000"/>
+          <w:sz w:val="26"/>
+          <w:szCs w:val="26"/>
+          <w:shd w:val="clear" w:color="auto" w:fill="FFFFFF"/>
+        </w:rPr>
+        <w:t>O compilador C# foi o primeiro a ser desenvolvido.</w:t>
+      </w:r>
+    </w:p>
+    <w:p>
+      <w:pPr>
+        <w:pStyle w:val="PargrafodaLista"/>
+        <w:numPr>
+          <w:ilvl w:val="0"/>
+          <w:numId w:val="2"/>
+        </w:numPr>
+        <w:jc w:val="both"/>
+        <w:rPr>
+          <w:rFonts w:ascii="Arial" w:hAnsi="Arial" w:cs="Arial"/>
+          <w:color w:val="FF0000"/>
+          <w:sz w:val="26"/>
+          <w:szCs w:val="26"/>
+        </w:rPr>
+      </w:pPr>
+      <w:r>
+        <w:rPr>
+          <w:rFonts w:ascii="Arial" w:hAnsi="Arial" w:cs="Arial"/>
+          <w:color w:val="FF0000"/>
+          <w:sz w:val="26"/>
+          <w:szCs w:val="26"/>
+          <w:shd w:val="clear" w:color="auto" w:fill="FFFFFF"/>
+        </w:rPr>
+        <w:t>A maior parte das classes do .NET Framework foram desenvolvidas em C#.</w:t>
+      </w:r>
+    </w:p>
+    <w:p>
+      <w:pPr>
+        <w:jc w:val="both"/>
+        <w:rPr>
+          <w:rFonts w:ascii="Arial" w:hAnsi="Arial" w:cs="Arial"/>
+          <w:color w:val="FF0000"/>
+          <w:sz w:val="26"/>
+          <w:szCs w:val="26"/>
+        </w:rPr>
+      </w:pPr>
+      <w:r>
+        <w:rPr>
+          <w:rFonts w:ascii="Arial" w:hAnsi="Arial" w:cs="Arial"/>
+          <w:color w:val="FF0000"/>
+          <w:sz w:val="26"/>
+          <w:szCs w:val="26"/>
+          <w:shd w:val="clear" w:color="auto" w:fill="FFFFFF"/>
+        </w:rPr>
+        <w:t xml:space="preserve"> </w:t>
+      </w:r>
+      <w:r>
+        <w:rPr>
+          <w:rFonts w:ascii="Arial" w:hAnsi="Arial" w:cs="Arial"/>
+          <w:color w:val="FF0000"/>
+          <w:sz w:val="26"/>
+          <w:szCs w:val="26"/>
+          <w:shd w:val="clear" w:color="auto" w:fill="FFFFFF"/>
+        </w:rPr>
+        <w:tab/>
+      </w:r>
+      <w:r>
+        <w:rPr>
+          <w:rFonts w:ascii="Arial" w:hAnsi="Arial" w:cs="Arial"/>
+          <w:color w:val="FF0000"/>
+          <w:sz w:val="26"/>
+          <w:szCs w:val="26"/>
+          <w:shd w:val="clear" w:color="auto" w:fill="FFFFFF"/>
+        </w:rPr>
+        <w:t>A criação da linguagem, embora tenha sido feita por vários desenvolvedores, é atribuída principalmente a Anders_Hejlsberg, hoje um Distinguished Engineer na Microsoft. Anders Hejlsberg era desenvolvedor de compiladores na Borland, e entre suas criações mais conhecidas estão o Turbo Pascal e o Delphi.</w:t>
+      </w:r>
+    </w:p>
+    <w:p>
+      <w:pPr>
+        <w:jc w:val="both"/>
+        <w:rPr>
+          <w:rFonts w:ascii="Arial" w:hAnsi="Arial" w:cs="Arial"/>
+          <w:sz w:val="26"/>
+          <w:szCs w:val="26"/>
+        </w:rPr>
+      </w:pPr>
+      <w:r>
+        <w:rPr>
+          <w:rFonts w:ascii="Arial" w:hAnsi="Arial" w:cs="Arial"/>
+          <w:sz w:val="26"/>
+          <w:szCs w:val="26"/>
+        </w:rPr>
+        <w:t>Asp .NET MVC</w:t>
+      </w:r>
+    </w:p>
+    <w:p>
+      <w:pPr>
+        <w:spacing w:before="100" w:beforeAutospacing="1" w:after="100" w:afterAutospacing="1" w:line="240" w:lineRule="auto"/>
+        <w:rPr>
+          <w:rFonts w:ascii="Arial" w:eastAsia="Times New Roman" w:hAnsi="Arial" w:cs="Arial"/>
+          <w:color w:val="FF0000"/>
+          <w:sz w:val="26"/>
+          <w:szCs w:val="26"/>
+          <w:lang w:eastAsia="pt-BR"/>
+        </w:rPr>
+      </w:pPr>
+      <w:r>
+        <w:rPr>
+          <w:rFonts w:ascii="Arial" w:eastAsia="Times New Roman" w:hAnsi="Arial" w:cs="Arial"/>
+          <w:color w:val="FF0000"/>
+          <w:sz w:val="26"/>
+          <w:szCs w:val="26"/>
+          <w:lang w:eastAsia="pt-BR"/>
+        </w:rPr>
+        <w:t>MVC são as siglas para Model-View-Controller, o MVC é um padrão de arquitetura para o desenvolvimento de software, onde visa separar as regras e lógicas do negócio da apresentação em si, permitindo um maior controle sobre a aplicação, possibilitando uma manutenção isolada de ambos e uma maior segurança na aplicação.</w:t>
+      </w:r>
+    </w:p>
+    <w:p>
+      <w:pPr>
+        <w:spacing w:before="100" w:beforeAutospacing="1" w:after="100" w:afterAutospacing="1" w:line="240" w:lineRule="auto"/>
+        <w:rPr>
+          <w:rFonts w:ascii="Arial" w:eastAsia="Times New Roman" w:hAnsi="Arial" w:cs="Arial"/>
+          <w:color w:val="FF0000"/>
+          <w:sz w:val="26"/>
+          <w:szCs w:val="26"/>
+          <w:lang w:eastAsia="pt-BR"/>
+        </w:rPr>
+      </w:pPr>
+      <w:r>
+        <w:rPr>
+          <w:rFonts w:ascii="Arial" w:eastAsia="Times New Roman" w:hAnsi="Arial" w:cs="Arial"/>
+          <w:color w:val="FF0000"/>
+          <w:sz w:val="26"/>
+          <w:szCs w:val="26"/>
+          <w:lang w:eastAsia="pt-BR"/>
+        </w:rPr>
+        <w:t>Com o Webforms possuímos diversas vantagens como:</w:t>
+      </w:r>
+    </w:p>
+    <w:p>
+      <w:pPr>
+        <w:numPr>
+          <w:ilvl w:val="0"/>
+          <w:numId w:val="3"/>
+        </w:numPr>
+        <w:spacing w:before="100" w:beforeAutospacing="1" w:after="100" w:afterAutospacing="1" w:line="240" w:lineRule="auto"/>
+        <w:rPr>
+          <w:rFonts w:ascii="Arial" w:eastAsia="Times New Roman" w:hAnsi="Arial" w:cs="Arial"/>
+          <w:color w:val="FF0000"/>
+          <w:sz w:val="26"/>
+          <w:szCs w:val="26"/>
+          <w:lang w:eastAsia="pt-BR"/>
+        </w:rPr>
+      </w:pPr>
+      <w:r>
+        <w:rPr>
+          <w:rFonts w:ascii="Arial" w:eastAsia="Times New Roman" w:hAnsi="Arial" w:cs="Arial"/>
+          <w:color w:val="FF0000"/>
+          <w:sz w:val="26"/>
+          <w:szCs w:val="26"/>
+          <w:lang w:eastAsia="pt-BR"/>
+        </w:rPr>
+        <w:t>Facilidade e rapidez;</w:t>
+      </w:r>
+    </w:p>
+    <w:p>
+      <w:pPr>
+        <w:numPr>
+          <w:ilvl w:val="0"/>
+          <w:numId w:val="3"/>
+        </w:numPr>
+        <w:spacing w:before="100" w:beforeAutospacing="1" w:after="100" w:afterAutospacing="1" w:line="240" w:lineRule="auto"/>
+        <w:rPr>
+          <w:rFonts w:ascii="Arial" w:eastAsia="Times New Roman" w:hAnsi="Arial" w:cs="Arial"/>
+          <w:color w:val="FF0000"/>
+          <w:sz w:val="26"/>
+          <w:szCs w:val="26"/>
+          <w:lang w:eastAsia="pt-BR"/>
+        </w:rPr>
+      </w:pPr>
+      <w:r>
+        <w:rPr>
+          <w:rFonts w:ascii="Arial" w:eastAsia="Times New Roman" w:hAnsi="Arial" w:cs="Arial"/>
+          <w:color w:val="FF0000"/>
+          <w:sz w:val="26"/>
+          <w:szCs w:val="26"/>
+          <w:lang w:eastAsia="pt-BR"/>
+        </w:rPr>
+        <w:t>Possui controles ricos;</w:t>
+      </w:r>
+    </w:p>
+    <w:p>
+      <w:pPr>
+        <w:numPr>
+          <w:ilvl w:val="0"/>
+          <w:numId w:val="3"/>
+        </w:numPr>
+        <w:spacing w:before="100" w:beforeAutospacing="1" w:after="100" w:afterAutospacing="1" w:line="240" w:lineRule="auto"/>
+        <w:rPr>
+          <w:rFonts w:ascii="Arial" w:eastAsia="Times New Roman" w:hAnsi="Arial" w:cs="Arial"/>
+          <w:color w:val="FF0000"/>
+          <w:sz w:val="26"/>
+          <w:szCs w:val="26"/>
+          <w:lang w:eastAsia="pt-BR"/>
+        </w:rPr>
+      </w:pPr>
+      <w:r>
+        <w:rPr>
+          <w:rFonts w:ascii="Arial" w:eastAsia="Times New Roman" w:hAnsi="Arial" w:cs="Arial"/>
+          <w:color w:val="FF0000"/>
+          <w:sz w:val="26"/>
+          <w:szCs w:val="26"/>
+          <w:lang w:eastAsia="pt-BR"/>
+        </w:rPr>
+        <w:lastRenderedPageBreak/>
+        <w:t>Fácil de trabalhar;</w:t>
+      </w:r>
+    </w:p>
+    <w:p>
+      <w:pPr>
+        <w:jc w:val="both"/>
+        <w:rPr>
+          <w:rFonts w:ascii="Arial" w:hAnsi="Arial" w:cs="Arial"/>
+          <w:sz w:val="26"/>
+          <w:szCs w:val="26"/>
+        </w:rPr>
+      </w:pPr>
+      <w:r>
+        <w:rPr>
+          <w:rFonts w:ascii="Arial" w:hAnsi="Arial" w:cs="Arial"/>
+          <w:sz w:val="26"/>
+          <w:szCs w:val="26"/>
         </w:rPr>
         <w:t>WCF</w:t>
       </w:r>
     </w:p>
     <w:p>
       <w:pPr>
-        <w:ind w:firstLine="708"/>
-        <w:jc w:val="both"/>
-        <w:rPr>
-          <w:rFonts w:ascii="Arial" w:hAnsi="Arial" w:cs="Arial"/>
-          <w:sz w:val="26"/>
-        </w:rPr>
-      </w:pPr>
-      <w:r>
-        <w:rPr>
-          <w:rFonts w:ascii="Arial" w:hAnsi="Arial" w:cs="Arial"/>
-          <w:sz w:val="26"/>
+        <w:spacing w:after="0" w:line="180" w:lineRule="atLeast"/>
+        <w:textAlignment w:val="baseline"/>
+        <w:rPr>
+          <w:rFonts w:ascii="Arial" w:eastAsia="Times New Roman" w:hAnsi="Arial" w:cs="Arial"/>
+          <w:color w:val="FF0000"/>
+          <w:sz w:val="26"/>
+          <w:szCs w:val="26"/>
+          <w:lang w:eastAsia="pt-BR"/>
+        </w:rPr>
+      </w:pPr>
+      <w:r>
+        <w:rPr>
+          <w:rFonts w:ascii="Arial" w:eastAsia="Times New Roman" w:hAnsi="Arial" w:cs="Arial"/>
+          <w:color w:val="FF0000"/>
+          <w:sz w:val="26"/>
+          <w:szCs w:val="26"/>
+          <w:lang w:eastAsia="pt-BR"/>
+        </w:rPr>
+        <w:t>A Microsoft disponibiliza várias tecnologias para o desenvolvimento de aplicações distribuídas. Cada uma delas é voltada para uma necessidade específica, e entre essas tecnologias temos: </w:t>
+      </w:r>
+      <w:r>
+        <w:rPr>
+          <w:rFonts w:ascii="Arial" w:eastAsia="Times New Roman" w:hAnsi="Arial" w:cs="Arial"/>
+          <w:i/>
+          <w:iCs/>
+          <w:color w:val="FF0000"/>
+          <w:sz w:val="26"/>
+          <w:szCs w:val="26"/>
+          <w:bdr w:val="none" w:sz="0" w:space="0" w:color="auto" w:frame="1"/>
+          <w:lang w:eastAsia="pt-BR"/>
+        </w:rPr>
+        <w:t>ASP.NET Web Services</w:t>
+      </w:r>
+      <w:r>
+        <w:rPr>
+          <w:rFonts w:ascii="Arial" w:eastAsia="Times New Roman" w:hAnsi="Arial" w:cs="Arial"/>
+          <w:color w:val="FF0000"/>
+          <w:sz w:val="26"/>
+          <w:szCs w:val="26"/>
+          <w:lang w:eastAsia="pt-BR"/>
+        </w:rPr>
+        <w:t>, </w:t>
+      </w:r>
+      <w:r>
+        <w:rPr>
+          <w:rFonts w:ascii="Arial" w:eastAsia="Times New Roman" w:hAnsi="Arial" w:cs="Arial"/>
+          <w:i/>
+          <w:iCs/>
+          <w:color w:val="FF0000"/>
+          <w:sz w:val="26"/>
+          <w:szCs w:val="26"/>
+          <w:bdr w:val="none" w:sz="0" w:space="0" w:color="auto" w:frame="1"/>
+          <w:lang w:eastAsia="pt-BR"/>
+        </w:rPr>
+        <w:t>WSE - Web Services Enhancements</w:t>
+      </w:r>
+      <w:r>
+        <w:rPr>
+          <w:rFonts w:ascii="Arial" w:eastAsia="Times New Roman" w:hAnsi="Arial" w:cs="Arial"/>
+          <w:color w:val="FF0000"/>
+          <w:sz w:val="26"/>
+          <w:szCs w:val="26"/>
+          <w:lang w:eastAsia="pt-BR"/>
+        </w:rPr>
+        <w:t>, </w:t>
+      </w:r>
+      <w:r>
+        <w:rPr>
+          <w:rFonts w:ascii="Arial" w:eastAsia="Times New Roman" w:hAnsi="Arial" w:cs="Arial"/>
+          <w:i/>
+          <w:iCs/>
+          <w:color w:val="FF0000"/>
+          <w:sz w:val="26"/>
+          <w:szCs w:val="26"/>
+          <w:bdr w:val="none" w:sz="0" w:space="0" w:color="auto" w:frame="1"/>
+          <w:lang w:eastAsia="pt-BR"/>
+        </w:rPr>
+        <w:t>.NET Remoting</w:t>
+      </w:r>
+      <w:r>
+        <w:rPr>
+          <w:rFonts w:ascii="Arial" w:eastAsia="Times New Roman" w:hAnsi="Arial" w:cs="Arial"/>
+          <w:color w:val="FF0000"/>
+          <w:sz w:val="26"/>
+          <w:szCs w:val="26"/>
+          <w:lang w:eastAsia="pt-BR"/>
+        </w:rPr>
+        <w:t>, </w:t>
+      </w:r>
+      <w:r>
+        <w:rPr>
+          <w:rFonts w:ascii="Arial" w:eastAsia="Times New Roman" w:hAnsi="Arial" w:cs="Arial"/>
+          <w:i/>
+          <w:iCs/>
+          <w:color w:val="FF0000"/>
+          <w:sz w:val="26"/>
+          <w:szCs w:val="26"/>
+          <w:bdr w:val="none" w:sz="0" w:space="0" w:color="auto" w:frame="1"/>
+          <w:lang w:eastAsia="pt-BR"/>
+        </w:rPr>
+        <w:t>COM+ - Enterprise Services</w:t>
+      </w:r>
+      <w:r>
+        <w:rPr>
+          <w:rFonts w:ascii="Arial" w:eastAsia="Times New Roman" w:hAnsi="Arial" w:cs="Arial"/>
+          <w:color w:val="FF0000"/>
+          <w:sz w:val="26"/>
+          <w:szCs w:val="26"/>
+          <w:lang w:eastAsia="pt-BR"/>
+        </w:rPr>
+        <w:t> e </w:t>
+      </w:r>
+      <w:r>
+        <w:rPr>
+          <w:rFonts w:ascii="Arial" w:eastAsia="Times New Roman" w:hAnsi="Arial" w:cs="Arial"/>
+          <w:i/>
+          <w:iCs/>
+          <w:color w:val="FF0000"/>
+          <w:sz w:val="26"/>
+          <w:szCs w:val="26"/>
+          <w:bdr w:val="none" w:sz="0" w:space="0" w:color="auto" w:frame="1"/>
+          <w:lang w:eastAsia="pt-BR"/>
+        </w:rPr>
+        <w:t>MSMQ - Message Queue</w:t>
+      </w:r>
+      <w:r>
+        <w:rPr>
+          <w:rFonts w:ascii="Arial" w:eastAsia="Times New Roman" w:hAnsi="Arial" w:cs="Arial"/>
+          <w:color w:val="FF0000"/>
+          <w:sz w:val="26"/>
+          <w:szCs w:val="26"/>
+          <w:lang w:eastAsia="pt-BR"/>
+        </w:rPr>
+        <w:t>. Cada uma delas possui sua própria API, com vários tipos que devem ser estudados para que possamos desenvolver uma aplicação que exponha ou consuma recursos destas tecnologias.</w:t>
+      </w:r>
+    </w:p>
+    <w:p>
+      <w:pPr>
+        <w:spacing w:after="0" w:line="180" w:lineRule="atLeast"/>
+        <w:textAlignment w:val="baseline"/>
+        <w:rPr>
+          <w:rFonts w:ascii="Arial" w:eastAsia="Times New Roman" w:hAnsi="Arial" w:cs="Arial"/>
+          <w:color w:val="FF0000"/>
+          <w:sz w:val="26"/>
+          <w:szCs w:val="26"/>
+          <w:lang w:eastAsia="pt-BR"/>
+        </w:rPr>
+      </w:pPr>
+      <w:r>
+        <w:rPr>
+          <w:rFonts w:ascii="Arial" w:eastAsia="Times New Roman" w:hAnsi="Arial" w:cs="Arial"/>
+          <w:color w:val="FF0000"/>
+          <w:sz w:val="26"/>
+          <w:szCs w:val="26"/>
+          <w:lang w:eastAsia="pt-BR"/>
+        </w:rPr>
+        <w:t>Quando iniciou a criação do .NET Framework 3.0, um entre quatro dos grandes pilares que havia dentro dele era o </w:t>
+      </w:r>
+      <w:r>
+        <w:rPr>
+          <w:rFonts w:ascii="Arial" w:eastAsia="Times New Roman" w:hAnsi="Arial" w:cs="Arial"/>
+          <w:i/>
+          <w:iCs/>
+          <w:color w:val="FF0000"/>
+          <w:sz w:val="26"/>
+          <w:szCs w:val="26"/>
+          <w:bdr w:val="none" w:sz="0" w:space="0" w:color="auto" w:frame="1"/>
+          <w:lang w:eastAsia="pt-BR"/>
+        </w:rPr>
+        <w:t>Indigo</w:t>
+      </w:r>
+      <w:r>
+        <w:rPr>
+          <w:rFonts w:ascii="Arial" w:eastAsia="Times New Roman" w:hAnsi="Arial" w:cs="Arial"/>
+          <w:color w:val="FF0000"/>
+          <w:sz w:val="26"/>
+          <w:szCs w:val="26"/>
+          <w:lang w:eastAsia="pt-BR"/>
+        </w:rPr>
+        <w:t> que mais tarde recebeu o nome de </w:t>
+      </w:r>
+      <w:hyperlink r:id="rId8" w:tgtFrame="_blank" w:history="1">
+        <w:r>
+          <w:rPr>
+            <w:rFonts w:ascii="Arial" w:eastAsia="Times New Roman" w:hAnsi="Arial" w:cs="Arial"/>
+            <w:i/>
+            <w:iCs/>
+            <w:color w:val="FF0000"/>
+            <w:sz w:val="26"/>
+            <w:szCs w:val="26"/>
+            <w:bdr w:val="none" w:sz="0" w:space="0" w:color="auto" w:frame="1"/>
+            <w:lang w:eastAsia="pt-BR"/>
+          </w:rPr>
+          <w:t>Windows Communication Foundation</w:t>
+        </w:r>
+        <w:r>
+          <w:rPr>
+            <w:rFonts w:ascii="Arial" w:eastAsia="Times New Roman" w:hAnsi="Arial" w:cs="Arial"/>
+            <w:color w:val="FF0000"/>
+            <w:sz w:val="26"/>
+            <w:szCs w:val="26"/>
+            <w:bdr w:val="none" w:sz="0" w:space="0" w:color="auto" w:frame="1"/>
+            <w:lang w:eastAsia="pt-BR"/>
+          </w:rPr>
+          <w:t>, ou simplesmente WCF</w:t>
+        </w:r>
+      </w:hyperlink>
+      <w:r>
+        <w:rPr>
+          <w:rFonts w:ascii="Arial" w:eastAsia="Times New Roman" w:hAnsi="Arial" w:cs="Arial"/>
+          <w:color w:val="FF0000"/>
+          <w:sz w:val="26"/>
+          <w:szCs w:val="26"/>
+          <w:lang w:eastAsia="pt-BR"/>
+        </w:rPr>
+        <w:t>. O WCF unificou as várias tecnologias de programação distribuídas na plataforma Microsoft em um único modelo, baseando-se na arquitetura orientada à serviços (SOA). Essa nova API facilita consideravelmente o aprendizado e desenvolvimento, já que o WCF está totalmente desacoplado das regras de negócios que serão expostas pelo serviço. A finalidade deste artigo é mostrar uma introdução ao WCF, construindo passo-à-passo um exemplo simples de como criar e consumir um serviço.</w:t>
+      </w:r>
+    </w:p>
+    <w:p>
+      <w:pPr>
+        <w:jc w:val="both"/>
+        <w:rPr>
+          <w:rFonts w:ascii="Arial" w:hAnsi="Arial" w:cs="Arial"/>
+          <w:sz w:val="26"/>
+          <w:szCs w:val="26"/>
+        </w:rPr>
+      </w:pPr>
+    </w:p>
+    <w:p>
+      <w:pPr>
+        <w:jc w:val="both"/>
+        <w:rPr>
+          <w:rFonts w:ascii="Arial" w:hAnsi="Arial" w:cs="Arial"/>
+          <w:sz w:val="26"/>
+          <w:szCs w:val="26"/>
+        </w:rPr>
+      </w:pPr>
+      <w:r>
+        <w:rPr>
+          <w:rFonts w:ascii="Arial" w:hAnsi="Arial" w:cs="Arial"/>
+          <w:sz w:val="26"/>
+          <w:szCs w:val="26"/>
         </w:rPr>
         <w:t>Bando de Dados</w:t>
       </w:r>
     </w:p>
     <w:p>
       <w:pPr>
-        <w:ind w:firstLine="708"/>
-        <w:jc w:val="both"/>
-        <w:rPr>
-          <w:rFonts w:ascii="Arial" w:hAnsi="Arial" w:cs="Arial"/>
-          <w:sz w:val="26"/>
-        </w:rPr>
-      </w:pPr>
-      <w:r>
-        <w:rPr>
-          <w:rFonts w:ascii="Arial" w:hAnsi="Arial" w:cs="Arial"/>
-          <w:sz w:val="26"/>
+        <w:shd w:val="clear" w:color="auto" w:fill="FFFFFF"/>
+        <w:spacing w:after="225" w:line="375" w:lineRule="atLeast"/>
+        <w:jc w:val="both"/>
+        <w:textAlignment w:val="baseline"/>
+        <w:rPr>
+          <w:rFonts w:ascii="Arial" w:eastAsia="Times New Roman" w:hAnsi="Arial" w:cs="Arial"/>
+          <w:color w:val="FF0000"/>
+          <w:sz w:val="26"/>
+          <w:szCs w:val="26"/>
+          <w:lang w:eastAsia="pt-BR"/>
+        </w:rPr>
+      </w:pPr>
+      <w:r>
+        <w:rPr>
+          <w:rFonts w:ascii="Arial" w:eastAsia="Times New Roman" w:hAnsi="Arial" w:cs="Arial"/>
+          <w:color w:val="FF0000"/>
+          <w:sz w:val="26"/>
+          <w:szCs w:val="26"/>
+          <w:lang w:eastAsia="pt-BR"/>
+        </w:rPr>
+        <w:t>Existem vários tipos de banco de dados e eles estão presentes na nossa vida há muito tempo, a lista telefônica por exemplo pode ser considerada um banco de dados. Antigamente as empresas armazenavam informações em arquivos físicos, mas o surgimento e evolução dos computadores possibilitaram o armazenamento de dados de modo digital. Assim os bancos de dados evoluíram e se tornaram o coração de muitos sistemas de informação. A definição de Banco de dados encontrada na internet é essa:</w:t>
+      </w:r>
+    </w:p>
+    <w:p>
+      <w:pPr>
+        <w:shd w:val="clear" w:color="auto" w:fill="EFEFEF"/>
+        <w:spacing w:after="0" w:line="375" w:lineRule="atLeast"/>
+        <w:jc w:val="both"/>
+        <w:textAlignment w:val="baseline"/>
+        <w:rPr>
+          <w:rFonts w:ascii="Arial" w:eastAsia="Times New Roman" w:hAnsi="Arial" w:cs="Arial"/>
+          <w:i/>
+          <w:iCs/>
+          <w:color w:val="FF0000"/>
+          <w:sz w:val="26"/>
+          <w:szCs w:val="26"/>
+          <w:lang w:eastAsia="pt-BR"/>
+        </w:rPr>
+      </w:pPr>
+      <w:r>
+        <w:rPr>
+          <w:rFonts w:ascii="Arial" w:eastAsia="Times New Roman" w:hAnsi="Arial" w:cs="Arial"/>
+          <w:i/>
+          <w:iCs/>
+          <w:color w:val="FF0000"/>
+          <w:sz w:val="26"/>
+          <w:szCs w:val="26"/>
+          <w:lang w:eastAsia="pt-BR"/>
+        </w:rPr>
+        <w:t>“</w:t>
+      </w:r>
+      <w:r>
+        <w:rPr>
+          <w:rFonts w:ascii="Arial" w:eastAsia="Times New Roman" w:hAnsi="Arial" w:cs="Arial"/>
+          <w:b/>
+          <w:bCs/>
+          <w:color w:val="FF0000"/>
+          <w:sz w:val="26"/>
+          <w:szCs w:val="26"/>
+          <w:bdr w:val="none" w:sz="0" w:space="0" w:color="auto" w:frame="1"/>
+          <w:lang w:eastAsia="pt-BR"/>
+        </w:rPr>
+        <w:t>Bancos de dados</w:t>
+      </w:r>
+      <w:r>
+        <w:rPr>
+          <w:rFonts w:ascii="Arial" w:eastAsia="Times New Roman" w:hAnsi="Arial" w:cs="Arial"/>
+          <w:color w:val="FF0000"/>
+          <w:sz w:val="26"/>
+          <w:szCs w:val="26"/>
+          <w:bdr w:val="none" w:sz="0" w:space="0" w:color="auto" w:frame="1"/>
+          <w:lang w:eastAsia="pt-BR"/>
+        </w:rPr>
+        <w:t>, ou </w:t>
+      </w:r>
+      <w:r>
+        <w:rPr>
+          <w:rFonts w:ascii="Arial" w:eastAsia="Times New Roman" w:hAnsi="Arial" w:cs="Arial"/>
+          <w:b/>
+          <w:bCs/>
+          <w:color w:val="FF0000"/>
+          <w:sz w:val="26"/>
+          <w:szCs w:val="26"/>
+          <w:bdr w:val="none" w:sz="0" w:space="0" w:color="auto" w:frame="1"/>
+          <w:lang w:eastAsia="pt-BR"/>
+        </w:rPr>
+        <w:t>bases de dados</w:t>
+      </w:r>
+      <w:r>
+        <w:rPr>
+          <w:rFonts w:ascii="Arial" w:eastAsia="Times New Roman" w:hAnsi="Arial" w:cs="Arial"/>
+          <w:color w:val="FF0000"/>
+          <w:sz w:val="26"/>
+          <w:szCs w:val="26"/>
+          <w:bdr w:val="none" w:sz="0" w:space="0" w:color="auto" w:frame="1"/>
+          <w:lang w:eastAsia="pt-BR"/>
+        </w:rPr>
+        <w:t> (em Portugal), são coleções de informações que se relacionam de forma que crie um sentido. São de vital importância para empresas, e há duas décadas se tornaram a principal peça dos sistemas de informação.</w:t>
+      </w:r>
+      <w:r>
+        <w:rPr>
+          <w:rFonts w:ascii="Arial" w:eastAsia="Times New Roman" w:hAnsi="Arial" w:cs="Arial"/>
+          <w:i/>
+          <w:iCs/>
+          <w:color w:val="FF0000"/>
+          <w:sz w:val="26"/>
+          <w:szCs w:val="26"/>
+          <w:lang w:eastAsia="pt-BR"/>
+        </w:rPr>
+        <w:t>“</w:t>
+      </w:r>
+    </w:p>
+    <w:p>
+      <w:pPr>
+        <w:shd w:val="clear" w:color="auto" w:fill="EFEFEF"/>
+        <w:spacing w:after="150" w:line="375" w:lineRule="atLeast"/>
+        <w:jc w:val="right"/>
+        <w:textAlignment w:val="baseline"/>
+        <w:rPr>
+          <w:rFonts w:ascii="Arial" w:eastAsia="Times New Roman" w:hAnsi="Arial" w:cs="Arial"/>
+          <w:i/>
+          <w:iCs/>
+          <w:color w:val="FF0000"/>
+          <w:sz w:val="26"/>
+          <w:szCs w:val="26"/>
+          <w:lang w:eastAsia="pt-BR"/>
+        </w:rPr>
+      </w:pPr>
+      <w:r>
+        <w:rPr>
+          <w:rFonts w:ascii="Arial" w:eastAsia="Times New Roman" w:hAnsi="Arial" w:cs="Arial"/>
+          <w:color w:val="FF0000"/>
+          <w:sz w:val="26"/>
+          <w:szCs w:val="26"/>
+          <w:bdr w:val="none" w:sz="0" w:space="0" w:color="auto" w:frame="1"/>
+          <w:lang w:eastAsia="pt-BR"/>
+        </w:rPr>
+        <w:t>Fonte: Wikipedia</w:t>
+      </w:r>
+    </w:p>
+    <w:p>
+      <w:pPr>
+        <w:shd w:val="clear" w:color="auto" w:fill="FFFFFF"/>
+        <w:spacing w:after="0" w:line="375" w:lineRule="atLeast"/>
+        <w:jc w:val="both"/>
+        <w:textAlignment w:val="baseline"/>
+        <w:rPr>
+          <w:rFonts w:ascii="Arial" w:eastAsia="Times New Roman" w:hAnsi="Arial" w:cs="Arial"/>
+          <w:color w:val="FF0000"/>
+          <w:sz w:val="26"/>
+          <w:szCs w:val="26"/>
+          <w:lang w:eastAsia="pt-BR"/>
+        </w:rPr>
+      </w:pPr>
+      <w:r>
+        <w:rPr>
+          <w:rFonts w:ascii="Arial" w:eastAsia="Times New Roman" w:hAnsi="Arial" w:cs="Arial"/>
+          <w:color w:val="FF0000"/>
+          <w:sz w:val="26"/>
+          <w:szCs w:val="26"/>
+          <w:lang w:eastAsia="pt-BR"/>
+        </w:rPr>
+        <w:t>Podemos simplificar essa definição para: “</w:t>
+      </w:r>
+      <w:r>
+        <w:rPr>
+          <w:rFonts w:ascii="Arial" w:eastAsia="Times New Roman" w:hAnsi="Arial" w:cs="Arial"/>
+          <w:b/>
+          <w:bCs/>
+          <w:color w:val="FF0000"/>
+          <w:sz w:val="26"/>
+          <w:szCs w:val="26"/>
+          <w:bdr w:val="none" w:sz="0" w:space="0" w:color="auto" w:frame="1"/>
+          <w:lang w:eastAsia="pt-BR"/>
+        </w:rPr>
+        <w:t>Bancos de dados</w:t>
+      </w:r>
+      <w:r>
+        <w:rPr>
+          <w:rFonts w:ascii="Arial" w:eastAsia="Times New Roman" w:hAnsi="Arial" w:cs="Arial"/>
+          <w:color w:val="FF0000"/>
+          <w:sz w:val="26"/>
+          <w:szCs w:val="26"/>
+          <w:lang w:eastAsia="pt-BR"/>
+        </w:rPr>
+        <w:t> são coleções de dados interligados entre si e organizados para fornecer informações.”</w:t>
+      </w:r>
+    </w:p>
+    <w:p>
+      <w:pPr>
+        <w:jc w:val="both"/>
+        <w:rPr>
+          <w:rFonts w:ascii="Arial" w:hAnsi="Arial" w:cs="Arial"/>
+          <w:sz w:val="26"/>
+          <w:szCs w:val="26"/>
+        </w:rPr>
+      </w:pPr>
+    </w:p>
+    <w:p>
+      <w:pPr>
+        <w:jc w:val="both"/>
+        <w:rPr>
+          <w:rFonts w:ascii="Arial" w:hAnsi="Arial" w:cs="Arial"/>
+          <w:sz w:val="26"/>
+          <w:szCs w:val="26"/>
+        </w:rPr>
+      </w:pPr>
+      <w:r>
+        <w:rPr>
+          <w:rFonts w:ascii="Arial" w:hAnsi="Arial" w:cs="Arial"/>
+          <w:sz w:val="26"/>
+          <w:szCs w:val="26"/>
         </w:rPr>
         <w:t>Arquitetura em camadas</w:t>
       </w:r>
     </w:p>
     <w:p>
       <w:pPr>
-        <w:ind w:firstLine="708"/>
-        <w:jc w:val="both"/>
-        <w:rPr>
-          <w:rFonts w:ascii="Arial" w:hAnsi="Arial" w:cs="Arial"/>
-          <w:sz w:val="26"/>
-        </w:rPr>
-      </w:pPr>
-      <w:r>
-        <w:rPr>
-          <w:rFonts w:ascii="Arial" w:hAnsi="Arial" w:cs="Arial"/>
-          <w:sz w:val="26"/>
+        <w:jc w:val="both"/>
+        <w:rPr>
+          <w:rFonts w:ascii="Arial" w:hAnsi="Arial" w:cs="Arial"/>
+          <w:sz w:val="26"/>
+          <w:szCs w:val="26"/>
+        </w:rPr>
+      </w:pPr>
+    </w:p>
+    <w:p>
+      <w:pPr>
+        <w:shd w:val="clear" w:color="auto" w:fill="FFFFFF"/>
+        <w:spacing w:before="120" w:after="120" w:line="336" w:lineRule="atLeast"/>
+        <w:jc w:val="both"/>
+        <w:rPr>
+          <w:rFonts w:ascii="Arial" w:eastAsia="Times New Roman" w:hAnsi="Arial" w:cs="Arial"/>
+          <w:color w:val="FF0000"/>
+          <w:sz w:val="26"/>
+          <w:szCs w:val="26"/>
+          <w:lang w:eastAsia="pt-BR"/>
+        </w:rPr>
+      </w:pPr>
+      <w:r>
+        <w:rPr>
+          <w:rFonts w:ascii="Arial" w:eastAsia="Times New Roman" w:hAnsi="Arial" w:cs="Arial"/>
+          <w:color w:val="FF0000"/>
+          <w:sz w:val="26"/>
+          <w:szCs w:val="26"/>
+          <w:lang w:eastAsia="pt-BR"/>
+        </w:rPr>
+        <w:t>Um programa de aplicação em </w:t>
+      </w:r>
+      <w:r>
+        <w:rPr>
+          <w:rFonts w:ascii="Arial" w:eastAsia="Times New Roman" w:hAnsi="Arial" w:cs="Arial"/>
+          <w:b/>
+          <w:bCs/>
+          <w:color w:val="FF0000"/>
+          <w:sz w:val="26"/>
+          <w:szCs w:val="26"/>
+          <w:lang w:eastAsia="pt-BR"/>
+        </w:rPr>
+        <w:t>n camadas</w:t>
+      </w:r>
+      <w:r>
+        <w:rPr>
+          <w:rFonts w:ascii="Arial" w:eastAsia="Times New Roman" w:hAnsi="Arial" w:cs="Arial"/>
+          <w:color w:val="FF0000"/>
+          <w:sz w:val="26"/>
+          <w:szCs w:val="26"/>
+          <w:lang w:eastAsia="pt-BR"/>
+        </w:rPr>
+        <w:t> é um </w:t>
+      </w:r>
+      <w:hyperlink r:id="rId9" w:tooltip="Aplicativo" w:history="1">
+        <w:r>
+          <w:rPr>
+            <w:rFonts w:ascii="Arial" w:eastAsia="Times New Roman" w:hAnsi="Arial" w:cs="Arial"/>
+            <w:color w:val="FF0000"/>
+            <w:sz w:val="26"/>
+            <w:szCs w:val="26"/>
+            <w:lang w:eastAsia="pt-BR"/>
+          </w:rPr>
+          <w:t>aplicativo</w:t>
+        </w:r>
+      </w:hyperlink>
+      <w:r>
+        <w:rPr>
+          <w:rFonts w:ascii="Arial" w:eastAsia="Times New Roman" w:hAnsi="Arial" w:cs="Arial"/>
+          <w:color w:val="FF0000"/>
+          <w:sz w:val="26"/>
+          <w:szCs w:val="26"/>
+          <w:lang w:eastAsia="pt-BR"/>
+        </w:rPr>
+        <w:t> desenvolvido de forma a ter várias camadas lógicas. Cada camada é auto-contida o suficiente de forma que a aplicação pode ser dividida em vários </w:t>
+      </w:r>
+      <w:hyperlink r:id="rId10" w:tooltip="Computador" w:history="1">
+        <w:r>
+          <w:rPr>
+            <w:rFonts w:ascii="Arial" w:eastAsia="Times New Roman" w:hAnsi="Arial" w:cs="Arial"/>
+            <w:color w:val="FF0000"/>
+            <w:sz w:val="26"/>
+            <w:szCs w:val="26"/>
+            <w:lang w:eastAsia="pt-BR"/>
+          </w:rPr>
+          <w:t>computadores</w:t>
+        </w:r>
+      </w:hyperlink>
+      <w:r>
+        <w:rPr>
+          <w:rFonts w:ascii="Arial" w:eastAsia="Times New Roman" w:hAnsi="Arial" w:cs="Arial"/>
+          <w:color w:val="FF0000"/>
+          <w:sz w:val="26"/>
+          <w:szCs w:val="26"/>
+          <w:lang w:eastAsia="pt-BR"/>
+        </w:rPr>
+        <w:t> em uma </w:t>
+      </w:r>
+      <w:hyperlink r:id="rId11" w:tooltip="Rede de computadores" w:history="1">
+        <w:r>
+          <w:rPr>
+            <w:rFonts w:ascii="Arial" w:eastAsia="Times New Roman" w:hAnsi="Arial" w:cs="Arial"/>
+            <w:color w:val="FF0000"/>
+            <w:sz w:val="26"/>
+            <w:szCs w:val="26"/>
+            <w:lang w:eastAsia="pt-BR"/>
+          </w:rPr>
+          <w:t>rede</w:t>
+        </w:r>
+      </w:hyperlink>
+      <w:r>
+        <w:rPr>
+          <w:rFonts w:ascii="Arial" w:eastAsia="Times New Roman" w:hAnsi="Arial" w:cs="Arial"/>
+          <w:color w:val="FF0000"/>
+          <w:sz w:val="26"/>
+          <w:szCs w:val="26"/>
+          <w:lang w:eastAsia="pt-BR"/>
+        </w:rPr>
+        <w:t> distribuída.</w:t>
+      </w:r>
+    </w:p>
+    <w:p>
+      <w:pPr>
+        <w:shd w:val="clear" w:color="auto" w:fill="FFFFFF"/>
+        <w:spacing w:before="120" w:after="120" w:line="336" w:lineRule="atLeast"/>
+        <w:jc w:val="both"/>
+        <w:rPr>
+          <w:rFonts w:ascii="Arial" w:eastAsia="Times New Roman" w:hAnsi="Arial" w:cs="Arial"/>
+          <w:color w:val="FF0000"/>
+          <w:sz w:val="26"/>
+          <w:szCs w:val="26"/>
+          <w:lang w:eastAsia="pt-BR"/>
+        </w:rPr>
+      </w:pPr>
+      <w:r>
+        <w:rPr>
+          <w:rFonts w:ascii="Arial" w:eastAsia="Times New Roman" w:hAnsi="Arial" w:cs="Arial"/>
+          <w:color w:val="FF0000"/>
+          <w:sz w:val="26"/>
+          <w:szCs w:val="26"/>
+          <w:lang w:eastAsia="pt-BR"/>
+        </w:rPr>
+        <w:t>A forma mais comum da </w:t>
+      </w:r>
+      <w:hyperlink r:id="rId12" w:tooltip="Arquitetura de computadores" w:history="1">
+        <w:r>
+          <w:rPr>
+            <w:rFonts w:ascii="Arial" w:eastAsia="Times New Roman" w:hAnsi="Arial" w:cs="Arial"/>
+            <w:color w:val="FF0000"/>
+            <w:sz w:val="26"/>
+            <w:szCs w:val="26"/>
+            <w:lang w:eastAsia="pt-BR"/>
+          </w:rPr>
+          <w:t>arquitetura</w:t>
+        </w:r>
+      </w:hyperlink>
+      <w:r>
+        <w:rPr>
+          <w:rFonts w:ascii="Arial" w:eastAsia="Times New Roman" w:hAnsi="Arial" w:cs="Arial"/>
+          <w:color w:val="FF0000"/>
+          <w:sz w:val="26"/>
+          <w:szCs w:val="26"/>
+          <w:lang w:eastAsia="pt-BR"/>
+        </w:rPr>
+        <w:t> é a </w:t>
+      </w:r>
+      <w:hyperlink r:id="rId13" w:tooltip="Modelo em três camadas" w:history="1">
+        <w:r>
+          <w:rPr>
+            <w:rFonts w:ascii="Arial" w:eastAsia="Times New Roman" w:hAnsi="Arial" w:cs="Arial"/>
+            <w:color w:val="FF0000"/>
+            <w:sz w:val="26"/>
+            <w:szCs w:val="26"/>
+            <w:lang w:eastAsia="pt-BR"/>
+          </w:rPr>
+          <w:t>aplicação em três camadas</w:t>
+        </w:r>
+      </w:hyperlink>
+      <w:r>
+        <w:rPr>
+          <w:rFonts w:ascii="Arial" w:eastAsia="Times New Roman" w:hAnsi="Arial" w:cs="Arial"/>
+          <w:color w:val="FF0000"/>
+          <w:sz w:val="26"/>
+          <w:szCs w:val="26"/>
+          <w:lang w:eastAsia="pt-BR"/>
+        </w:rPr>
+        <w:t> (</w:t>
+      </w:r>
+      <w:r>
+        <w:rPr>
+          <w:rFonts w:ascii="Arial" w:eastAsia="Times New Roman" w:hAnsi="Arial" w:cs="Arial"/>
+          <w:b/>
+          <w:bCs/>
+          <w:i/>
+          <w:iCs/>
+          <w:color w:val="FF0000"/>
+          <w:sz w:val="26"/>
+          <w:szCs w:val="26"/>
+          <w:lang w:eastAsia="pt-BR"/>
+        </w:rPr>
+        <w:t>3-Tier</w:t>
+      </w:r>
+      <w:r>
+        <w:rPr>
+          <w:rFonts w:ascii="Arial" w:eastAsia="Times New Roman" w:hAnsi="Arial" w:cs="Arial"/>
+          <w:color w:val="FF0000"/>
+          <w:sz w:val="26"/>
+          <w:szCs w:val="26"/>
+          <w:lang w:eastAsia="pt-BR"/>
+        </w:rPr>
+        <w:t>), comumente usada em aplicações web, na qual as camadas são:</w:t>
+      </w:r>
+    </w:p>
+    <w:p>
+      <w:pPr>
+        <w:numPr>
+          <w:ilvl w:val="0"/>
+          <w:numId w:val="4"/>
+        </w:numPr>
+        <w:shd w:val="clear" w:color="auto" w:fill="FFFFFF"/>
+        <w:spacing w:before="100" w:beforeAutospacing="1" w:after="24" w:line="336" w:lineRule="atLeast"/>
+        <w:ind w:left="384"/>
+        <w:jc w:val="both"/>
+        <w:rPr>
+          <w:rFonts w:ascii="Arial" w:eastAsia="Times New Roman" w:hAnsi="Arial" w:cs="Arial"/>
+          <w:color w:val="FF0000"/>
+          <w:sz w:val="26"/>
+          <w:szCs w:val="26"/>
+          <w:lang w:eastAsia="pt-BR"/>
+        </w:rPr>
+      </w:pPr>
+      <w:hyperlink r:id="rId14" w:tooltip="Interface" w:history="1">
+        <w:r>
+          <w:rPr>
+            <w:rFonts w:ascii="Arial" w:eastAsia="Times New Roman" w:hAnsi="Arial" w:cs="Arial"/>
+            <w:color w:val="FF0000"/>
+            <w:sz w:val="26"/>
+            <w:szCs w:val="26"/>
+            <w:lang w:eastAsia="pt-BR"/>
+          </w:rPr>
+          <w:t>interface</w:t>
+        </w:r>
+      </w:hyperlink>
+      <w:r>
+        <w:rPr>
+          <w:rFonts w:ascii="Arial" w:eastAsia="Times New Roman" w:hAnsi="Arial" w:cs="Arial"/>
+          <w:color w:val="FF0000"/>
+          <w:sz w:val="26"/>
+          <w:szCs w:val="26"/>
+          <w:lang w:eastAsia="pt-BR"/>
+        </w:rPr>
+        <w:t> com o </w:t>
+      </w:r>
+      <w:hyperlink r:id="rId15" w:tooltip="Usuário" w:history="1">
+        <w:r>
+          <w:rPr>
+            <w:rFonts w:ascii="Arial" w:eastAsia="Times New Roman" w:hAnsi="Arial" w:cs="Arial"/>
+            <w:color w:val="FF0000"/>
+            <w:sz w:val="26"/>
+            <w:szCs w:val="26"/>
+            <w:lang w:eastAsia="pt-BR"/>
+          </w:rPr>
+          <w:t>usuário</w:t>
+        </w:r>
+      </w:hyperlink>
+      <w:r>
+        <w:rPr>
+          <w:rFonts w:ascii="Arial" w:eastAsia="Times New Roman" w:hAnsi="Arial" w:cs="Arial"/>
+          <w:color w:val="FF0000"/>
+          <w:sz w:val="26"/>
+          <w:szCs w:val="26"/>
+          <w:lang w:eastAsia="pt-BR"/>
+        </w:rPr>
+        <w:t> (Camada de Apresentação);</w:t>
+      </w:r>
+    </w:p>
+    <w:p>
+      <w:pPr>
+        <w:numPr>
+          <w:ilvl w:val="0"/>
+          <w:numId w:val="4"/>
+        </w:numPr>
+        <w:shd w:val="clear" w:color="auto" w:fill="FFFFFF"/>
+        <w:spacing w:before="100" w:beforeAutospacing="1" w:after="24" w:line="336" w:lineRule="atLeast"/>
+        <w:ind w:left="384"/>
+        <w:jc w:val="both"/>
+        <w:rPr>
+          <w:rFonts w:ascii="Arial" w:eastAsia="Times New Roman" w:hAnsi="Arial" w:cs="Arial"/>
+          <w:color w:val="FF0000"/>
+          <w:sz w:val="26"/>
+          <w:szCs w:val="26"/>
+          <w:lang w:eastAsia="pt-BR"/>
+        </w:rPr>
+      </w:pPr>
+      <w:r>
+        <w:rPr>
+          <w:rFonts w:ascii="Arial" w:eastAsia="Times New Roman" w:hAnsi="Arial" w:cs="Arial"/>
+          <w:color w:val="FF0000"/>
+          <w:sz w:val="26"/>
+          <w:szCs w:val="26"/>
+          <w:lang w:eastAsia="pt-BR"/>
+        </w:rPr>
+        <w:t>lógica do negócio (Camada de Negócio); e</w:t>
+      </w:r>
+    </w:p>
+    <w:p>
+      <w:pPr>
+        <w:numPr>
+          <w:ilvl w:val="0"/>
+          <w:numId w:val="4"/>
+        </w:numPr>
+        <w:shd w:val="clear" w:color="auto" w:fill="FFFFFF"/>
+        <w:spacing w:before="100" w:beforeAutospacing="1" w:after="24" w:line="336" w:lineRule="atLeast"/>
+        <w:ind w:left="384"/>
+        <w:jc w:val="both"/>
+        <w:rPr>
+          <w:rFonts w:ascii="Arial" w:eastAsia="Times New Roman" w:hAnsi="Arial" w:cs="Arial"/>
+          <w:color w:val="FF0000"/>
+          <w:sz w:val="26"/>
+          <w:szCs w:val="26"/>
+          <w:lang w:eastAsia="pt-BR"/>
+        </w:rPr>
+      </w:pPr>
+      <w:hyperlink r:id="rId16" w:tooltip="Banco de dados" w:history="1">
+        <w:r>
+          <w:rPr>
+            <w:rFonts w:ascii="Arial" w:eastAsia="Times New Roman" w:hAnsi="Arial" w:cs="Arial"/>
+            <w:color w:val="FF0000"/>
+            <w:sz w:val="26"/>
+            <w:szCs w:val="26"/>
+            <w:lang w:eastAsia="pt-BR"/>
+          </w:rPr>
+          <w:t>banco de dados</w:t>
+        </w:r>
+      </w:hyperlink>
+      <w:r>
+        <w:rPr>
+          <w:rFonts w:ascii="Arial" w:eastAsia="Times New Roman" w:hAnsi="Arial" w:cs="Arial"/>
+          <w:color w:val="FF0000"/>
+          <w:sz w:val="26"/>
+          <w:szCs w:val="26"/>
+          <w:lang w:eastAsia="pt-BR"/>
+        </w:rPr>
+        <w:t> (Camada de Dados).</w:t>
+      </w:r>
+    </w:p>
+    <w:p>
+      <w:pPr>
+        <w:shd w:val="clear" w:color="auto" w:fill="FFFFFF"/>
+        <w:spacing w:before="120" w:after="120" w:line="336" w:lineRule="atLeast"/>
+        <w:jc w:val="both"/>
+        <w:rPr>
+          <w:rFonts w:ascii="Arial" w:eastAsia="Times New Roman" w:hAnsi="Arial" w:cs="Arial"/>
+          <w:color w:val="FF0000"/>
+          <w:sz w:val="26"/>
+          <w:szCs w:val="26"/>
+          <w:lang w:eastAsia="pt-BR"/>
+        </w:rPr>
+      </w:pPr>
+      <w:r>
+        <w:rPr>
+          <w:rFonts w:ascii="Arial" w:eastAsia="Times New Roman" w:hAnsi="Arial" w:cs="Arial"/>
+          <w:color w:val="FF0000"/>
+          <w:sz w:val="26"/>
+          <w:szCs w:val="26"/>
+          <w:lang w:eastAsia="pt-BR"/>
+        </w:rPr>
+        <w:t>Cada camada desta arquitetura é normalmente mantida em um </w:t>
+      </w:r>
+      <w:hyperlink r:id="rId17" w:tooltip="Servidor" w:history="1">
+        <w:r>
+          <w:rPr>
+            <w:rFonts w:ascii="Arial" w:eastAsia="Times New Roman" w:hAnsi="Arial" w:cs="Arial"/>
+            <w:color w:val="FF0000"/>
+            <w:sz w:val="26"/>
+            <w:szCs w:val="26"/>
+            <w:lang w:eastAsia="pt-BR"/>
+          </w:rPr>
+          <w:t>servidor</w:t>
+        </w:r>
+      </w:hyperlink>
+      <w:r>
+        <w:rPr>
+          <w:rFonts w:ascii="Arial" w:eastAsia="Times New Roman" w:hAnsi="Arial" w:cs="Arial"/>
+          <w:color w:val="FF0000"/>
+          <w:sz w:val="26"/>
+          <w:szCs w:val="26"/>
+          <w:lang w:eastAsia="pt-BR"/>
+        </w:rPr>
+        <w:t> específico para tornar-se mais escalonável e independente das demais. Com o mesmo objetivo são utilizadas tecnologias de </w:t>
+      </w:r>
+      <w:hyperlink r:id="rId18" w:tooltip="Middleware" w:history="1">
+        <w:r>
+          <w:rPr>
+            <w:rFonts w:ascii="Arial" w:eastAsia="Times New Roman" w:hAnsi="Arial" w:cs="Arial"/>
+            <w:color w:val="FF0000"/>
+            <w:sz w:val="26"/>
+            <w:szCs w:val="26"/>
+            <w:lang w:eastAsia="pt-BR"/>
+          </w:rPr>
+          <w:t>middleware</w:t>
+        </w:r>
+      </w:hyperlink>
+      <w:r>
+        <w:rPr>
+          <w:rFonts w:ascii="Arial" w:eastAsia="Times New Roman" w:hAnsi="Arial" w:cs="Arial"/>
+          <w:color w:val="FF0000"/>
+          <w:sz w:val="26"/>
+          <w:szCs w:val="26"/>
+          <w:lang w:eastAsia="pt-BR"/>
+        </w:rPr>
+        <w:t> como, por exemplo, </w:t>
+      </w:r>
+      <w:hyperlink r:id="rId19" w:tooltip="CORBA" w:history="1">
+        <w:r>
+          <w:rPr>
+            <w:rFonts w:ascii="Arial" w:eastAsia="Times New Roman" w:hAnsi="Arial" w:cs="Arial"/>
+            <w:color w:val="FF0000"/>
+            <w:sz w:val="26"/>
+            <w:szCs w:val="26"/>
+            <w:lang w:eastAsia="pt-BR"/>
+          </w:rPr>
+          <w:t>CORBA</w:t>
+        </w:r>
+      </w:hyperlink>
+      <w:r>
+        <w:rPr>
+          <w:rFonts w:ascii="Arial" w:eastAsia="Times New Roman" w:hAnsi="Arial" w:cs="Arial"/>
+          <w:color w:val="FF0000"/>
+          <w:sz w:val="26"/>
+          <w:szCs w:val="26"/>
+          <w:lang w:eastAsia="pt-BR"/>
+        </w:rPr>
+        <w:t>, </w:t>
+      </w:r>
+      <w:hyperlink r:id="rId20" w:tooltip="Web Services" w:history="1">
+        <w:r>
+          <w:rPr>
+            <w:rFonts w:ascii="Arial" w:eastAsia="Times New Roman" w:hAnsi="Arial" w:cs="Arial"/>
+            <w:color w:val="FF0000"/>
+            <w:sz w:val="26"/>
+            <w:szCs w:val="26"/>
+            <w:lang w:eastAsia="pt-BR"/>
+          </w:rPr>
+          <w:t>Web Services</w:t>
+        </w:r>
+      </w:hyperlink>
+      <w:r>
+        <w:rPr>
+          <w:rFonts w:ascii="Arial" w:eastAsia="Times New Roman" w:hAnsi="Arial" w:cs="Arial"/>
+          <w:color w:val="FF0000"/>
+          <w:sz w:val="26"/>
+          <w:szCs w:val="26"/>
+          <w:lang w:eastAsia="pt-BR"/>
+        </w:rPr>
+        <w:t> ou </w:t>
+      </w:r>
+      <w:hyperlink r:id="rId21" w:tooltip="RMI" w:history="1">
+        <w:r>
+          <w:rPr>
+            <w:rFonts w:ascii="Arial" w:eastAsia="Times New Roman" w:hAnsi="Arial" w:cs="Arial"/>
+            <w:color w:val="FF0000"/>
+            <w:sz w:val="26"/>
+            <w:szCs w:val="26"/>
+            <w:lang w:eastAsia="pt-BR"/>
+          </w:rPr>
+          <w:t>RMI</w:t>
+        </w:r>
+      </w:hyperlink>
+      <w:r>
+        <w:rPr>
+          <w:rFonts w:ascii="Arial" w:eastAsia="Times New Roman" w:hAnsi="Arial" w:cs="Arial"/>
+          <w:color w:val="FF0000"/>
+          <w:sz w:val="26"/>
+          <w:szCs w:val="26"/>
+          <w:lang w:eastAsia="pt-BR"/>
+        </w:rPr>
+        <w:t>.</w:t>
+      </w:r>
+    </w:p>
+    <w:p>
+      <w:pPr>
+        <w:shd w:val="clear" w:color="auto" w:fill="FFFFFF"/>
+        <w:spacing w:before="120" w:after="120" w:line="336" w:lineRule="atLeast"/>
+        <w:jc w:val="both"/>
+        <w:rPr>
+          <w:rFonts w:ascii="Arial" w:eastAsia="Times New Roman" w:hAnsi="Arial" w:cs="Arial"/>
+          <w:color w:val="FF0000"/>
+          <w:sz w:val="26"/>
+          <w:szCs w:val="26"/>
+          <w:lang w:eastAsia="pt-BR"/>
+        </w:rPr>
+      </w:pPr>
+      <w:r>
+        <w:rPr>
+          <w:rFonts w:ascii="Arial" w:eastAsia="Times New Roman" w:hAnsi="Arial" w:cs="Arial"/>
+          <w:color w:val="FF0000"/>
+          <w:sz w:val="26"/>
+          <w:szCs w:val="26"/>
+          <w:lang w:eastAsia="pt-BR"/>
+        </w:rPr>
+        <w:t>Esta arquitetura tem como características:</w:t>
+      </w:r>
+    </w:p>
+    <w:p>
+      <w:pPr>
+        <w:numPr>
+          <w:ilvl w:val="0"/>
+          <w:numId w:val="5"/>
+        </w:numPr>
+        <w:shd w:val="clear" w:color="auto" w:fill="FFFFFF"/>
+        <w:spacing w:before="100" w:beforeAutospacing="1" w:after="24" w:line="336" w:lineRule="atLeast"/>
+        <w:ind w:left="384"/>
+        <w:jc w:val="both"/>
+        <w:rPr>
+          <w:rFonts w:ascii="Arial" w:eastAsia="Times New Roman" w:hAnsi="Arial" w:cs="Arial"/>
+          <w:color w:val="FF0000"/>
+          <w:sz w:val="26"/>
+          <w:szCs w:val="26"/>
+          <w:lang w:eastAsia="pt-BR"/>
+        </w:rPr>
+      </w:pPr>
+      <w:r>
+        <w:rPr>
+          <w:rFonts w:ascii="Arial" w:eastAsia="Times New Roman" w:hAnsi="Arial" w:cs="Arial"/>
+          <w:color w:val="FF0000"/>
+          <w:sz w:val="26"/>
+          <w:szCs w:val="26"/>
+          <w:lang w:eastAsia="pt-BR"/>
+        </w:rPr>
+        <w:t>Baixos custos de disponibilização;</w:t>
+      </w:r>
+    </w:p>
+    <w:p>
+      <w:pPr>
+        <w:numPr>
+          <w:ilvl w:val="0"/>
+          <w:numId w:val="5"/>
+        </w:numPr>
+        <w:shd w:val="clear" w:color="auto" w:fill="FFFFFF"/>
+        <w:spacing w:before="100" w:beforeAutospacing="1" w:after="24" w:line="336" w:lineRule="atLeast"/>
+        <w:ind w:left="384"/>
+        <w:jc w:val="both"/>
+        <w:rPr>
+          <w:rFonts w:ascii="Arial" w:eastAsia="Times New Roman" w:hAnsi="Arial" w:cs="Arial"/>
+          <w:color w:val="FF0000"/>
+          <w:sz w:val="26"/>
+          <w:szCs w:val="26"/>
+          <w:lang w:eastAsia="pt-BR"/>
+        </w:rPr>
+      </w:pPr>
+      <w:r>
+        <w:rPr>
+          <w:rFonts w:ascii="Arial" w:eastAsia="Times New Roman" w:hAnsi="Arial" w:cs="Arial"/>
+          <w:color w:val="FF0000"/>
+          <w:sz w:val="26"/>
+          <w:szCs w:val="26"/>
+          <w:lang w:eastAsia="pt-BR"/>
+        </w:rPr>
+        <w:t>Baixos custos na mudança da base de dados;</w:t>
+      </w:r>
+    </w:p>
+    <w:p>
+      <w:pPr>
+        <w:numPr>
+          <w:ilvl w:val="0"/>
+          <w:numId w:val="5"/>
+        </w:numPr>
+        <w:shd w:val="clear" w:color="auto" w:fill="FFFFFF"/>
+        <w:spacing w:before="100" w:beforeAutospacing="1" w:after="24" w:line="336" w:lineRule="atLeast"/>
+        <w:ind w:left="384"/>
+        <w:jc w:val="both"/>
+        <w:rPr>
+          <w:rFonts w:ascii="Arial" w:eastAsia="Times New Roman" w:hAnsi="Arial" w:cs="Arial"/>
+          <w:color w:val="FF0000"/>
+          <w:sz w:val="26"/>
+          <w:szCs w:val="26"/>
+          <w:lang w:eastAsia="pt-BR"/>
+        </w:rPr>
+      </w:pPr>
+      <w:r>
+        <w:rPr>
+          <w:rFonts w:ascii="Arial" w:eastAsia="Times New Roman" w:hAnsi="Arial" w:cs="Arial"/>
+          <w:color w:val="FF0000"/>
+          <w:sz w:val="26"/>
+          <w:szCs w:val="26"/>
+          <w:lang w:eastAsia="pt-BR"/>
+        </w:rPr>
+        <w:t>Baixos custos na mudança da lógica de negócios;</w:t>
+      </w:r>
+    </w:p>
+    <w:p>
+      <w:pPr>
+        <w:numPr>
+          <w:ilvl w:val="0"/>
+          <w:numId w:val="5"/>
+        </w:numPr>
+        <w:shd w:val="clear" w:color="auto" w:fill="FFFFFF"/>
+        <w:spacing w:before="100" w:beforeAutospacing="1" w:after="24" w:line="336" w:lineRule="atLeast"/>
+        <w:ind w:left="384"/>
+        <w:jc w:val="both"/>
+        <w:rPr>
+          <w:rFonts w:ascii="Arial" w:eastAsia="Times New Roman" w:hAnsi="Arial" w:cs="Arial"/>
+          <w:color w:val="FF0000"/>
+          <w:sz w:val="26"/>
+          <w:szCs w:val="26"/>
+          <w:lang w:eastAsia="pt-BR"/>
+        </w:rPr>
+      </w:pPr>
+      <w:r>
+        <w:rPr>
+          <w:rFonts w:ascii="Arial" w:eastAsia="Times New Roman" w:hAnsi="Arial" w:cs="Arial"/>
+          <w:color w:val="FF0000"/>
+          <w:sz w:val="26"/>
+          <w:szCs w:val="26"/>
+          <w:lang w:eastAsia="pt-BR"/>
+        </w:rPr>
+        <w:t>Eficiente armazenamento e reutilização de recursos.</w:t>
+      </w:r>
+    </w:p>
+    <w:p>
+      <w:pPr>
+        <w:jc w:val="both"/>
+        <w:rPr>
+          <w:rFonts w:ascii="Arial" w:hAnsi="Arial" w:cs="Arial"/>
+          <w:sz w:val="26"/>
+          <w:szCs w:val="26"/>
+        </w:rPr>
+      </w:pPr>
+    </w:p>
+    <w:p>
+      <w:pPr>
+        <w:ind w:firstLine="24"/>
+        <w:jc w:val="both"/>
+        <w:rPr>
+          <w:rFonts w:ascii="Arial" w:hAnsi="Arial" w:cs="Arial"/>
+          <w:sz w:val="26"/>
+        </w:rPr>
+      </w:pPr>
+      <w:r>
+        <w:rPr>
+          <w:rFonts w:ascii="Arial" w:hAnsi="Arial" w:cs="Arial"/>
+          <w:sz w:val="26"/>
+        </w:rPr>
+        <w:t>WWW</w:t>
+      </w:r>
+    </w:p>
+    <w:p>
+      <w:pPr>
+        <w:shd w:val="clear" w:color="auto" w:fill="FFFFFF"/>
+        <w:spacing w:before="120" w:after="120" w:line="336" w:lineRule="atLeast"/>
+        <w:rPr>
+          <w:rFonts w:ascii="Arial" w:eastAsia="Times New Roman" w:hAnsi="Arial" w:cs="Arial"/>
+          <w:color w:val="FF0000"/>
+          <w:sz w:val="26"/>
+          <w:szCs w:val="26"/>
+          <w:lang w:eastAsia="pt-BR"/>
+        </w:rPr>
+      </w:pPr>
+      <w:r>
+        <w:rPr>
+          <w:rFonts w:ascii="Arial" w:eastAsia="Times New Roman" w:hAnsi="Arial" w:cs="Arial"/>
+          <w:color w:val="FF0000"/>
+          <w:sz w:val="26"/>
+          <w:szCs w:val="26"/>
+          <w:lang w:eastAsia="pt-BR"/>
+        </w:rPr>
+        <w:t>A </w:t>
+      </w:r>
+      <w:r>
+        <w:rPr>
+          <w:rFonts w:ascii="Arial" w:eastAsia="Times New Roman" w:hAnsi="Arial" w:cs="Arial"/>
+          <w:b/>
+          <w:bCs/>
+          <w:i/>
+          <w:iCs/>
+          <w:color w:val="FF0000"/>
+          <w:sz w:val="26"/>
+          <w:szCs w:val="26"/>
+          <w:lang w:eastAsia="pt-BR"/>
+        </w:rPr>
+        <w:t>World Wide Web</w:t>
+      </w:r>
+      <w:r>
+        <w:rPr>
+          <w:rFonts w:ascii="Arial" w:eastAsia="Times New Roman" w:hAnsi="Arial" w:cs="Arial"/>
+          <w:color w:val="FF0000"/>
+          <w:sz w:val="26"/>
+          <w:szCs w:val="26"/>
+          <w:lang w:eastAsia="pt-BR"/>
+        </w:rPr>
+        <w:t> (termo </w:t>
+      </w:r>
+      <w:hyperlink r:id="rId22" w:tooltip="Língua inglesa" w:history="1">
+        <w:r>
+          <w:rPr>
+            <w:rFonts w:ascii="Arial" w:eastAsia="Times New Roman" w:hAnsi="Arial" w:cs="Arial"/>
+            <w:color w:val="FF0000"/>
+            <w:sz w:val="26"/>
+            <w:szCs w:val="26"/>
+            <w:lang w:eastAsia="pt-BR"/>
+          </w:rPr>
+          <w:t>inglês</w:t>
+        </w:r>
+      </w:hyperlink>
+      <w:r>
+        <w:rPr>
+          <w:rFonts w:ascii="Arial" w:eastAsia="Times New Roman" w:hAnsi="Arial" w:cs="Arial"/>
+          <w:color w:val="FF0000"/>
+          <w:sz w:val="26"/>
+          <w:szCs w:val="26"/>
+          <w:lang w:eastAsia="pt-BR"/>
+        </w:rPr>
+        <w:t> que, em </w:t>
+      </w:r>
+      <w:hyperlink r:id="rId23" w:tooltip="Língua portuguesa" w:history="1">
+        <w:r>
+          <w:rPr>
+            <w:rFonts w:ascii="Arial" w:eastAsia="Times New Roman" w:hAnsi="Arial" w:cs="Arial"/>
+            <w:color w:val="FF0000"/>
+            <w:sz w:val="26"/>
+            <w:szCs w:val="26"/>
+            <w:lang w:eastAsia="pt-BR"/>
+          </w:rPr>
+          <w:t>português</w:t>
+        </w:r>
+      </w:hyperlink>
+      <w:r>
+        <w:rPr>
+          <w:rFonts w:ascii="Arial" w:eastAsia="Times New Roman" w:hAnsi="Arial" w:cs="Arial"/>
+          <w:color w:val="FF0000"/>
+          <w:sz w:val="26"/>
+          <w:szCs w:val="26"/>
+          <w:lang w:eastAsia="pt-BR"/>
+        </w:rPr>
+        <w:t>, se traduz literalmente por "Teia mundial"), também conhecida como </w:t>
+      </w:r>
+      <w:r>
+        <w:rPr>
+          <w:rFonts w:ascii="Arial" w:eastAsia="Times New Roman" w:hAnsi="Arial" w:cs="Arial"/>
+          <w:b/>
+          <w:bCs/>
+          <w:i/>
+          <w:iCs/>
+          <w:color w:val="FF0000"/>
+          <w:sz w:val="26"/>
+          <w:szCs w:val="26"/>
+          <w:lang w:eastAsia="pt-BR"/>
         </w:rPr>
         <w:t>Web</w:t>
       </w:r>
-    </w:p>
-    <w:p>
-      <w:pPr>
-        <w:ind w:firstLine="708"/>
-        <w:jc w:val="both"/>
-        <w:rPr>
-          <w:rFonts w:ascii="Arial" w:hAnsi="Arial" w:cs="Arial"/>
-          <w:sz w:val="26"/>
-        </w:rPr>
-      </w:pPr>
-      <w:r>
-        <w:rPr>
-          <w:rFonts w:ascii="Arial" w:hAnsi="Arial" w:cs="Arial"/>
-          <w:sz w:val="26"/>
-        </w:rPr>
-        <w:t>PDV</w:t>
-      </w:r>
-    </w:p>
-    <w:p>
-      <w:pPr>
-        <w:jc w:val="both"/>
-        <w:rPr>
-          <w:rFonts w:ascii="Arial" w:hAnsi="Arial" w:cs="Arial"/>
-          <w:sz w:val="26"/>
-        </w:rPr>
-      </w:pPr>
-    </w:p>
-    <w:p>
-      <w:pPr>
-        <w:jc w:val="both"/>
-        <w:rPr>
-          <w:rFonts w:ascii="Arial" w:hAnsi="Arial" w:cs="Arial"/>
-          <w:sz w:val="26"/>
-        </w:rPr>
-      </w:pPr>
-    </w:p>
-    <w:p>
-      <w:pPr>
-        <w:jc w:val="both"/>
-        <w:rPr>
-          <w:rFonts w:ascii="Arial" w:hAnsi="Arial" w:cs="Arial"/>
-          <w:sz w:val="26"/>
-        </w:rPr>
-      </w:pPr>
-    </w:p>
-    <w:p>
-      <w:pPr>
-        <w:jc w:val="both"/>
-        <w:rPr>
-          <w:rFonts w:ascii="Arial" w:hAnsi="Arial" w:cs="Arial"/>
-          <w:sz w:val="26"/>
-        </w:rPr>
-      </w:pPr>
-    </w:p>
-    <w:p>
-      <w:pPr>
-        <w:jc w:val="both"/>
-        <w:rPr>
-          <w:rFonts w:ascii="Arial" w:hAnsi="Arial" w:cs="Arial"/>
-          <w:sz w:val="26"/>
-        </w:rPr>
-      </w:pPr>
-    </w:p>
-    <w:p>
-      <w:pPr>
-        <w:jc w:val="both"/>
-        <w:rPr>
-          <w:rFonts w:ascii="Arial" w:hAnsi="Arial" w:cs="Arial"/>
-          <w:sz w:val="26"/>
-        </w:rPr>
-      </w:pPr>
-    </w:p>
-    <w:p>
-      <w:pPr>
-        <w:jc w:val="both"/>
-        <w:rPr>
-          <w:rFonts w:ascii="Arial" w:hAnsi="Arial" w:cs="Arial"/>
+      <w:r>
+        <w:rPr>
+          <w:rFonts w:ascii="Arial" w:eastAsia="Times New Roman" w:hAnsi="Arial" w:cs="Arial"/>
+          <w:color w:val="FF0000"/>
+          <w:sz w:val="26"/>
+          <w:szCs w:val="26"/>
+          <w:lang w:eastAsia="pt-BR"/>
+        </w:rPr>
+        <w:t xml:space="preserve"> ou </w:t>
+      </w:r>
+      <w:r>
+        <w:rPr>
+          <w:rFonts w:ascii="Arial" w:eastAsia="Times New Roman" w:hAnsi="Arial" w:cs="Arial"/>
           <w:b/>
-          <w:sz w:val="26"/>
-        </w:rPr>
-      </w:pPr>
-      <w:r>
+          <w:bCs/>
+          <w:color w:val="FF0000"/>
+          <w:sz w:val="26"/>
+          <w:szCs w:val="26"/>
+          <w:lang w:eastAsia="pt-BR"/>
+        </w:rPr>
+        <w:t>WWW</w:t>
+      </w:r>
+      <w:r>
+        <w:rPr>
+          <w:rFonts w:ascii="Arial" w:eastAsia="Times New Roman" w:hAnsi="Arial" w:cs="Arial"/>
+          <w:color w:val="FF0000"/>
+          <w:sz w:val="26"/>
+          <w:szCs w:val="26"/>
+          <w:lang w:eastAsia="pt-BR"/>
+        </w:rPr>
+        <w:t>, é um sistema de documentos em </w:t>
+      </w:r>
+      <w:hyperlink r:id="rId24" w:tooltip="Hipermídia" w:history="1">
+        <w:r>
+          <w:rPr>
+            <w:rFonts w:ascii="Arial" w:eastAsia="Times New Roman" w:hAnsi="Arial" w:cs="Arial"/>
+            <w:color w:val="FF0000"/>
+            <w:sz w:val="26"/>
+            <w:szCs w:val="26"/>
+            <w:lang w:eastAsia="pt-BR"/>
+          </w:rPr>
+          <w:t>hipermídia</w:t>
+        </w:r>
+      </w:hyperlink>
+      <w:r>
+        <w:rPr>
+          <w:rFonts w:ascii="Arial" w:eastAsia="Times New Roman" w:hAnsi="Arial" w:cs="Arial"/>
+          <w:color w:val="FF0000"/>
+          <w:sz w:val="26"/>
+          <w:szCs w:val="26"/>
+          <w:lang w:eastAsia="pt-BR"/>
+        </w:rPr>
+        <w:t> (hipermédia) que são interligados e executados na </w:t>
+      </w:r>
+      <w:hyperlink r:id="rId25" w:tooltip="Internet" w:history="1">
+        <w:r>
+          <w:rPr>
+            <w:rFonts w:ascii="Arial" w:eastAsia="Times New Roman" w:hAnsi="Arial" w:cs="Arial"/>
+            <w:color w:val="FF0000"/>
+            <w:sz w:val="26"/>
+            <w:szCs w:val="26"/>
+            <w:lang w:eastAsia="pt-BR"/>
+          </w:rPr>
+          <w:t>Internet</w:t>
+        </w:r>
+      </w:hyperlink>
+      <w:r>
+        <w:rPr>
+          <w:rFonts w:ascii="Arial" w:eastAsia="Times New Roman" w:hAnsi="Arial" w:cs="Arial"/>
+          <w:color w:val="FF0000"/>
+          <w:sz w:val="26"/>
+          <w:szCs w:val="26"/>
+          <w:lang w:eastAsia="pt-BR"/>
+        </w:rPr>
+        <w:t>.</w:t>
+      </w:r>
+    </w:p>
+    <w:p>
+      <w:pPr>
+        <w:shd w:val="clear" w:color="auto" w:fill="FFFFFF"/>
+        <w:spacing w:before="120" w:after="120" w:line="336" w:lineRule="atLeast"/>
+        <w:rPr>
+          <w:rFonts w:ascii="Arial" w:eastAsia="Times New Roman" w:hAnsi="Arial" w:cs="Arial"/>
+          <w:color w:val="FF0000"/>
+          <w:sz w:val="26"/>
+          <w:szCs w:val="26"/>
+          <w:lang w:eastAsia="pt-BR"/>
+        </w:rPr>
+      </w:pPr>
+      <w:r>
+        <w:rPr>
+          <w:rFonts w:ascii="Arial" w:eastAsia="Times New Roman" w:hAnsi="Arial" w:cs="Arial"/>
+          <w:color w:val="FF0000"/>
+          <w:sz w:val="26"/>
+          <w:szCs w:val="26"/>
+          <w:lang w:eastAsia="pt-BR"/>
+        </w:rPr>
+        <w:t>Os documentos podem estar na forma de vídeos, sons, </w:t>
+      </w:r>
+      <w:hyperlink r:id="rId26" w:tooltip="Hipertexto" w:history="1">
+        <w:r>
+          <w:rPr>
+            <w:rFonts w:ascii="Arial" w:eastAsia="Times New Roman" w:hAnsi="Arial" w:cs="Arial"/>
+            <w:color w:val="FF0000"/>
+            <w:sz w:val="26"/>
+            <w:szCs w:val="26"/>
+            <w:lang w:eastAsia="pt-BR"/>
+          </w:rPr>
+          <w:t>hipertextos</w:t>
+        </w:r>
+      </w:hyperlink>
+      <w:r>
+        <w:rPr>
+          <w:rFonts w:ascii="Arial" w:eastAsia="Times New Roman" w:hAnsi="Arial" w:cs="Arial"/>
+          <w:color w:val="FF0000"/>
+          <w:sz w:val="26"/>
+          <w:szCs w:val="26"/>
+          <w:lang w:eastAsia="pt-BR"/>
+        </w:rPr>
+        <w:t> e figuras. Para consultar a informação, pode-se usar um</w:t>
+      </w:r>
+      <w:hyperlink r:id="rId27" w:tooltip="Programa de computador" w:history="1">
+        <w:r>
+          <w:rPr>
+            <w:rFonts w:ascii="Arial" w:eastAsia="Times New Roman" w:hAnsi="Arial" w:cs="Arial"/>
+            <w:color w:val="FF0000"/>
+            <w:sz w:val="26"/>
+            <w:szCs w:val="26"/>
+            <w:lang w:eastAsia="pt-BR"/>
+          </w:rPr>
+          <w:t>programa de computador</w:t>
+        </w:r>
+      </w:hyperlink>
+      <w:r>
+        <w:rPr>
+          <w:rFonts w:ascii="Arial" w:eastAsia="Times New Roman" w:hAnsi="Arial" w:cs="Arial"/>
+          <w:color w:val="FF0000"/>
+          <w:sz w:val="26"/>
+          <w:szCs w:val="26"/>
+          <w:lang w:eastAsia="pt-BR"/>
+        </w:rPr>
+        <w:t> chamado </w:t>
+      </w:r>
+      <w:hyperlink r:id="rId28" w:tooltip="Navegador (informática)" w:history="1">
+        <w:r>
+          <w:rPr>
+            <w:rFonts w:ascii="Arial" w:eastAsia="Times New Roman" w:hAnsi="Arial" w:cs="Arial"/>
+            <w:color w:val="FF0000"/>
+            <w:sz w:val="26"/>
+            <w:szCs w:val="26"/>
+            <w:lang w:eastAsia="pt-BR"/>
+          </w:rPr>
+          <w:t>navegador</w:t>
+        </w:r>
+      </w:hyperlink>
+      <w:r>
+        <w:rPr>
+          <w:rFonts w:ascii="Arial" w:eastAsia="Times New Roman" w:hAnsi="Arial" w:cs="Arial"/>
+          <w:color w:val="FF0000"/>
+          <w:sz w:val="26"/>
+          <w:szCs w:val="26"/>
+          <w:lang w:eastAsia="pt-BR"/>
+        </w:rPr>
+        <w:t> para descarregar informações (chamadas "documentos" ou "</w:t>
+      </w:r>
+      <w:hyperlink r:id="rId29" w:tooltip="Página web" w:history="1">
+        <w:r>
+          <w:rPr>
+            <w:rFonts w:ascii="Arial" w:eastAsia="Times New Roman" w:hAnsi="Arial" w:cs="Arial"/>
+            <w:color w:val="FF0000"/>
+            <w:sz w:val="26"/>
+            <w:szCs w:val="26"/>
+            <w:lang w:eastAsia="pt-BR"/>
+          </w:rPr>
+          <w:t>páginas</w:t>
+        </w:r>
+      </w:hyperlink>
+      <w:r>
+        <w:rPr>
+          <w:rFonts w:ascii="Arial" w:eastAsia="Times New Roman" w:hAnsi="Arial" w:cs="Arial"/>
+          <w:color w:val="FF0000"/>
+          <w:sz w:val="26"/>
+          <w:szCs w:val="26"/>
+          <w:lang w:eastAsia="pt-BR"/>
+        </w:rPr>
+        <w:t>") de </w:t>
+      </w:r>
+      <w:hyperlink r:id="rId30" w:tooltip="Servidor web" w:history="1">
+        <w:r>
+          <w:rPr>
+            <w:rFonts w:ascii="Arial" w:eastAsia="Times New Roman" w:hAnsi="Arial" w:cs="Arial"/>
+            <w:color w:val="FF0000"/>
+            <w:sz w:val="26"/>
+            <w:szCs w:val="26"/>
+            <w:lang w:eastAsia="pt-BR"/>
+          </w:rPr>
+          <w:t>servidores</w:t>
+        </w:r>
+        <w:r>
+          <w:rPr>
+            <w:rFonts w:ascii="Arial" w:eastAsia="Times New Roman" w:hAnsi="Arial" w:cs="Arial"/>
+            <w:i/>
+            <w:iCs/>
+            <w:color w:val="FF0000"/>
+            <w:sz w:val="26"/>
+            <w:szCs w:val="26"/>
+            <w:lang w:eastAsia="pt-BR"/>
+          </w:rPr>
+          <w:t>web</w:t>
+        </w:r>
+      </w:hyperlink>
+      <w:r>
+        <w:rPr>
+          <w:rFonts w:ascii="Arial" w:eastAsia="Times New Roman" w:hAnsi="Arial" w:cs="Arial"/>
+          <w:color w:val="FF0000"/>
+          <w:sz w:val="26"/>
+          <w:szCs w:val="26"/>
+          <w:lang w:eastAsia="pt-BR"/>
+        </w:rPr>
+        <w:t> (ou "sítios") e mostrá-los na tela do usuário (ecrã do utilizador). O usuário (utilizador) pode então seguir as </w:t>
+      </w:r>
+      <w:hyperlink r:id="rId31" w:tooltip="Hiperligação" w:history="1">
+        <w:r>
+          <w:rPr>
+            <w:rFonts w:ascii="Arial" w:eastAsia="Times New Roman" w:hAnsi="Arial" w:cs="Arial"/>
+            <w:color w:val="FF0000"/>
+            <w:sz w:val="26"/>
+            <w:szCs w:val="26"/>
+            <w:lang w:eastAsia="pt-BR"/>
+          </w:rPr>
+          <w:t>hiperligações</w:t>
+        </w:r>
+      </w:hyperlink>
+      <w:r>
+        <w:rPr>
+          <w:rFonts w:ascii="Arial" w:eastAsia="Times New Roman" w:hAnsi="Arial" w:cs="Arial"/>
+          <w:color w:val="FF0000"/>
+          <w:sz w:val="26"/>
+          <w:szCs w:val="26"/>
+          <w:lang w:eastAsia="pt-BR"/>
+        </w:rPr>
+        <w:t xml:space="preserve"> na página para outros documentos ou mesmo enviar informações de volta para o servidor para interagir com </w:t>
+      </w:r>
+      <w:r>
+        <w:rPr>
+          <w:rFonts w:ascii="Arial" w:eastAsia="Times New Roman" w:hAnsi="Arial" w:cs="Arial"/>
+          <w:color w:val="FF0000"/>
+          <w:sz w:val="26"/>
+          <w:szCs w:val="26"/>
+          <w:lang w:eastAsia="pt-BR"/>
+        </w:rPr>
+        <w:lastRenderedPageBreak/>
+        <w:t>ele. O ato de seguir hiperligações é, comumente, chamado "navegar" ou "surfar" na </w:t>
+      </w:r>
+      <w:r>
+        <w:rPr>
+          <w:rFonts w:ascii="Arial" w:eastAsia="Times New Roman" w:hAnsi="Arial" w:cs="Arial"/>
+          <w:i/>
+          <w:iCs/>
+          <w:color w:val="FF0000"/>
+          <w:sz w:val="26"/>
+          <w:szCs w:val="26"/>
+          <w:lang w:eastAsia="pt-BR"/>
+        </w:rPr>
+        <w:t>Web</w:t>
+      </w:r>
+      <w:r>
+        <w:rPr>
+          <w:rFonts w:ascii="Arial" w:eastAsia="Times New Roman" w:hAnsi="Arial" w:cs="Arial"/>
+          <w:color w:val="FF0000"/>
+          <w:sz w:val="26"/>
+          <w:szCs w:val="26"/>
+          <w:lang w:eastAsia="pt-BR"/>
+        </w:rPr>
+        <w:t>.</w:t>
+      </w:r>
+      <w:bookmarkStart w:id="0" w:name="_GoBack"/>
+      <w:bookmarkEnd w:id="0"/>
+    </w:p>
+    <w:p>
+      <w:pPr>
+        <w:jc w:val="both"/>
+        <w:rPr>
+          <w:rFonts w:ascii="Arial" w:hAnsi="Arial" w:cs="Arial"/>
+          <w:sz w:val="26"/>
+        </w:rPr>
+      </w:pPr>
+    </w:p>
+    <w:p>
+      <w:pPr>
+        <w:jc w:val="both"/>
         <w:rPr>
           <w:rFonts w:ascii="Arial" w:hAnsi="Arial" w:cs="Arial"/>
           <w:b/>
           <w:sz w:val="26"/>
         </w:rPr>
-        <w:lastRenderedPageBreak/>
+      </w:pPr>
+      <w:r>
+        <w:rPr>
+          <w:rFonts w:ascii="Arial" w:hAnsi="Arial" w:cs="Arial"/>
+          <w:b/>
+          <w:sz w:val="26"/>
+        </w:rPr>
         <w:t>ANALISE DE AMBIENTE</w:t>
       </w:r>
     </w:p>
@@ -1517,7 +3328,6 @@
           <w:b/>
           <w:sz w:val="26"/>
         </w:rPr>
-        <w:lastRenderedPageBreak/>
         <w:t>DESENVOLVIMENTO</w:t>
       </w:r>
     </w:p>
@@ -1874,6 +3684,7 @@
           <w:rFonts w:ascii="Arial" w:hAnsi="Arial" w:cs="Arial"/>
           <w:sz w:val="26"/>
         </w:rPr>
+        <w:lastRenderedPageBreak/>
         <w:t>Após algumas reuniões e acompanhamento dos processos igualmente feito no Hermes bar, pude notar que o formato de gerência é muito parecido</w:t>
       </w:r>
       <w:r>
@@ -1905,7 +3716,6 @@
           <w:rFonts w:ascii="Arial" w:hAnsi="Arial" w:cs="Arial"/>
           <w:sz w:val="26"/>
         </w:rPr>
-        <w:lastRenderedPageBreak/>
         <w:t>Com todos os requisitos em mãos, tanto específicos (Hermes Bar), quanto genéricos (outros estabalecimentos), foi possível a estruturação do cronograma de desenvolvimento. Este cronograma possui todos os pontos relativos ao projeto, com fases, partes interessadas e também uma breve descrição</w:t>
       </w:r>
       <w:r>
@@ -2153,8 +3963,6 @@
         </w:rPr>
         <w:tab/>
       </w:r>
-      <w:bookmarkStart w:id="0" w:name="_GoBack"/>
-      <w:bookmarkEnd w:id="0"/>
     </w:p>
     <w:p>
       <w:pPr>
@@ -2260,6 +4068,155 @@
 <file path=word/numbering.xml><?xml version="1.0" encoding="utf-8"?>
 <w:numbering xmlns:wpc="http://schemas.microsoft.com/office/word/2010/wordprocessingCanvas" xmlns:mc="http://schemas.openxmlformats.org/markup-compatibility/2006" xmlns:o="urn:schemas-microsoft-com:office:office" xmlns:r="http://schemas.openxmlformats.org/officeDocument/2006/relationships" xmlns:m="http://schemas.openxmlformats.org/officeDocument/2006/math" xmlns:v="urn:schemas-microsoft-com:vml" xmlns:wp14="http://schemas.microsoft.com/office/word/2010/wordprocessingDrawing" xmlns:wp="http://schemas.openxmlformats.org/drawingml/2006/wordprocessingDrawing" xmlns:w10="urn:schemas-microsoft-com:office:word" xmlns:w="http://schemas.openxmlformats.org/wordprocessingml/2006/main" xmlns:w14="http://schemas.microsoft.com/office/word/2010/wordml" xmlns:w15="http://schemas.microsoft.com/office/word/2012/wordml" xmlns:wpg="http://schemas.microsoft.com/office/word/2010/wordprocessingGroup" xmlns:wpi="http://schemas.microsoft.com/office/word/2010/wordprocessingInk" xmlns:wne="http://schemas.microsoft.com/office/word/2006/wordml" xmlns:wps="http://schemas.microsoft.com/office/word/2010/wordprocessingShape" mc:Ignorable="w14 w15 wp14">
   <w:abstractNum w:abstractNumId="0" w15:restartNumberingAfterBreak="0">
+    <w:nsid w:val="2CC955D8"/>
+    <w:multiLevelType w:val="multilevel"/>
+    <w:tmpl w:val="000E535C"/>
+    <w:lvl w:ilvl="0">
+      <w:start w:val="1"/>
+      <w:numFmt w:val="bullet"/>
+      <w:lvlText w:val=""/>
+      <w:lvlJc w:val="left"/>
+      <w:pPr>
+        <w:tabs>
+          <w:tab w:val="num" w:pos="720"/>
+        </w:tabs>
+        <w:ind w:left="720" w:hanging="360"/>
+      </w:pPr>
+      <w:rPr>
+        <w:rFonts w:ascii="Symbol" w:hAnsi="Symbol" w:hint="default"/>
+        <w:sz w:val="20"/>
+      </w:rPr>
+    </w:lvl>
+    <w:lvl w:ilvl="1" w:tentative="1">
+      <w:start w:val="1"/>
+      <w:numFmt w:val="bullet"/>
+      <w:lvlText w:val="o"/>
+      <w:lvlJc w:val="left"/>
+      <w:pPr>
+        <w:tabs>
+          <w:tab w:val="num" w:pos="1440"/>
+        </w:tabs>
+        <w:ind w:left="1440" w:hanging="360"/>
+      </w:pPr>
+      <w:rPr>
+        <w:rFonts w:ascii="Courier New" w:hAnsi="Courier New" w:hint="default"/>
+        <w:sz w:val="20"/>
+      </w:rPr>
+    </w:lvl>
+    <w:lvl w:ilvl="2" w:tentative="1">
+      <w:start w:val="1"/>
+      <w:numFmt w:val="bullet"/>
+      <w:lvlText w:val=""/>
+      <w:lvlJc w:val="left"/>
+      <w:pPr>
+        <w:tabs>
+          <w:tab w:val="num" w:pos="2160"/>
+        </w:tabs>
+        <w:ind w:left="2160" w:hanging="360"/>
+      </w:pPr>
+      <w:rPr>
+        <w:rFonts w:ascii="Wingdings" w:hAnsi="Wingdings" w:hint="default"/>
+        <w:sz w:val="20"/>
+      </w:rPr>
+    </w:lvl>
+    <w:lvl w:ilvl="3" w:tentative="1">
+      <w:start w:val="1"/>
+      <w:numFmt w:val="bullet"/>
+      <w:lvlText w:val=""/>
+      <w:lvlJc w:val="left"/>
+      <w:pPr>
+        <w:tabs>
+          <w:tab w:val="num" w:pos="2880"/>
+        </w:tabs>
+        <w:ind w:left="2880" w:hanging="360"/>
+      </w:pPr>
+      <w:rPr>
+        <w:rFonts w:ascii="Wingdings" w:hAnsi="Wingdings" w:hint="default"/>
+        <w:sz w:val="20"/>
+      </w:rPr>
+    </w:lvl>
+    <w:lvl w:ilvl="4" w:tentative="1">
+      <w:start w:val="1"/>
+      <w:numFmt w:val="bullet"/>
+      <w:lvlText w:val=""/>
+      <w:lvlJc w:val="left"/>
+      <w:pPr>
+        <w:tabs>
+          <w:tab w:val="num" w:pos="3600"/>
+        </w:tabs>
+        <w:ind w:left="3600" w:hanging="360"/>
+      </w:pPr>
+      <w:rPr>
+        <w:rFonts w:ascii="Wingdings" w:hAnsi="Wingdings" w:hint="default"/>
+        <w:sz w:val="20"/>
+      </w:rPr>
+    </w:lvl>
+    <w:lvl w:ilvl="5" w:tentative="1">
+      <w:start w:val="1"/>
+      <w:numFmt w:val="bullet"/>
+      <w:lvlText w:val=""/>
+      <w:lvlJc w:val="left"/>
+      <w:pPr>
+        <w:tabs>
+          <w:tab w:val="num" w:pos="4320"/>
+        </w:tabs>
+        <w:ind w:left="4320" w:hanging="360"/>
+      </w:pPr>
+      <w:rPr>
+        <w:rFonts w:ascii="Wingdings" w:hAnsi="Wingdings" w:hint="default"/>
+        <w:sz w:val="20"/>
+      </w:rPr>
+    </w:lvl>
+    <w:lvl w:ilvl="6" w:tentative="1">
+      <w:start w:val="1"/>
+      <w:numFmt w:val="bullet"/>
+      <w:lvlText w:val=""/>
+      <w:lvlJc w:val="left"/>
+      <w:pPr>
+        <w:tabs>
+          <w:tab w:val="num" w:pos="5040"/>
+        </w:tabs>
+        <w:ind w:left="5040" w:hanging="360"/>
+      </w:pPr>
+      <w:rPr>
+        <w:rFonts w:ascii="Wingdings" w:hAnsi="Wingdings" w:hint="default"/>
+        <w:sz w:val="20"/>
+      </w:rPr>
+    </w:lvl>
+    <w:lvl w:ilvl="7" w:tentative="1">
+      <w:start w:val="1"/>
+      <w:numFmt w:val="bullet"/>
+      <w:lvlText w:val=""/>
+      <w:lvlJc w:val="left"/>
+      <w:pPr>
+        <w:tabs>
+          <w:tab w:val="num" w:pos="5760"/>
+        </w:tabs>
+        <w:ind w:left="5760" w:hanging="360"/>
+      </w:pPr>
+      <w:rPr>
+        <w:rFonts w:ascii="Wingdings" w:hAnsi="Wingdings" w:hint="default"/>
+        <w:sz w:val="20"/>
+      </w:rPr>
+    </w:lvl>
+    <w:lvl w:ilvl="8" w:tentative="1">
+      <w:start w:val="1"/>
+      <w:numFmt w:val="bullet"/>
+      <w:lvlText w:val=""/>
+      <w:lvlJc w:val="left"/>
+      <w:pPr>
+        <w:tabs>
+          <w:tab w:val="num" w:pos="6480"/>
+        </w:tabs>
+        <w:ind w:left="6480" w:hanging="360"/>
+      </w:pPr>
+      <w:rPr>
+        <w:rFonts w:ascii="Wingdings" w:hAnsi="Wingdings" w:hint="default"/>
+        <w:sz w:val="20"/>
+      </w:rPr>
+    </w:lvl>
+  </w:abstractNum>
+  <w:abstractNum w:abstractNumId="1" w15:restartNumberingAfterBreak="0">
     <w:nsid w:val="4029197D"/>
     <w:multiLevelType w:val="hybridMultilevel"/>
     <w:tmpl w:val="32A8A186"/>
@@ -2372,8 +4329,431 @@
       </w:rPr>
     </w:lvl>
   </w:abstractNum>
+  <w:abstractNum w:abstractNumId="2" w15:restartNumberingAfterBreak="0">
+    <w:nsid w:val="43CE70EF"/>
+    <w:multiLevelType w:val="multilevel"/>
+    <w:tmpl w:val="89DA0BF8"/>
+    <w:lvl w:ilvl="0">
+      <w:start w:val="1"/>
+      <w:numFmt w:val="bullet"/>
+      <w:lvlText w:val=""/>
+      <w:lvlJc w:val="left"/>
+      <w:pPr>
+        <w:tabs>
+          <w:tab w:val="num" w:pos="720"/>
+        </w:tabs>
+        <w:ind w:left="720" w:hanging="360"/>
+      </w:pPr>
+      <w:rPr>
+        <w:rFonts w:ascii="Symbol" w:hAnsi="Symbol" w:hint="default"/>
+        <w:sz w:val="20"/>
+      </w:rPr>
+    </w:lvl>
+    <w:lvl w:ilvl="1" w:tentative="1">
+      <w:start w:val="1"/>
+      <w:numFmt w:val="bullet"/>
+      <w:lvlText w:val=""/>
+      <w:lvlJc w:val="left"/>
+      <w:pPr>
+        <w:tabs>
+          <w:tab w:val="num" w:pos="1440"/>
+        </w:tabs>
+        <w:ind w:left="1440" w:hanging="360"/>
+      </w:pPr>
+      <w:rPr>
+        <w:rFonts w:ascii="Symbol" w:hAnsi="Symbol" w:hint="default"/>
+        <w:sz w:val="20"/>
+      </w:rPr>
+    </w:lvl>
+    <w:lvl w:ilvl="2" w:tentative="1">
+      <w:start w:val="1"/>
+      <w:numFmt w:val="bullet"/>
+      <w:lvlText w:val=""/>
+      <w:lvlJc w:val="left"/>
+      <w:pPr>
+        <w:tabs>
+          <w:tab w:val="num" w:pos="2160"/>
+        </w:tabs>
+        <w:ind w:left="2160" w:hanging="360"/>
+      </w:pPr>
+      <w:rPr>
+        <w:rFonts w:ascii="Symbol" w:hAnsi="Symbol" w:hint="default"/>
+        <w:sz w:val="20"/>
+      </w:rPr>
+    </w:lvl>
+    <w:lvl w:ilvl="3" w:tentative="1">
+      <w:start w:val="1"/>
+      <w:numFmt w:val="bullet"/>
+      <w:lvlText w:val=""/>
+      <w:lvlJc w:val="left"/>
+      <w:pPr>
+        <w:tabs>
+          <w:tab w:val="num" w:pos="2880"/>
+        </w:tabs>
+        <w:ind w:left="2880" w:hanging="360"/>
+      </w:pPr>
+      <w:rPr>
+        <w:rFonts w:ascii="Symbol" w:hAnsi="Symbol" w:hint="default"/>
+        <w:sz w:val="20"/>
+      </w:rPr>
+    </w:lvl>
+    <w:lvl w:ilvl="4" w:tentative="1">
+      <w:start w:val="1"/>
+      <w:numFmt w:val="bullet"/>
+      <w:lvlText w:val=""/>
+      <w:lvlJc w:val="left"/>
+      <w:pPr>
+        <w:tabs>
+          <w:tab w:val="num" w:pos="3600"/>
+        </w:tabs>
+        <w:ind w:left="3600" w:hanging="360"/>
+      </w:pPr>
+      <w:rPr>
+        <w:rFonts w:ascii="Symbol" w:hAnsi="Symbol" w:hint="default"/>
+        <w:sz w:val="20"/>
+      </w:rPr>
+    </w:lvl>
+    <w:lvl w:ilvl="5" w:tentative="1">
+      <w:start w:val="1"/>
+      <w:numFmt w:val="bullet"/>
+      <w:lvlText w:val=""/>
+      <w:lvlJc w:val="left"/>
+      <w:pPr>
+        <w:tabs>
+          <w:tab w:val="num" w:pos="4320"/>
+        </w:tabs>
+        <w:ind w:left="4320" w:hanging="360"/>
+      </w:pPr>
+      <w:rPr>
+        <w:rFonts w:ascii="Symbol" w:hAnsi="Symbol" w:hint="default"/>
+        <w:sz w:val="20"/>
+      </w:rPr>
+    </w:lvl>
+    <w:lvl w:ilvl="6" w:tentative="1">
+      <w:start w:val="1"/>
+      <w:numFmt w:val="bullet"/>
+      <w:lvlText w:val=""/>
+      <w:lvlJc w:val="left"/>
+      <w:pPr>
+        <w:tabs>
+          <w:tab w:val="num" w:pos="5040"/>
+        </w:tabs>
+        <w:ind w:left="5040" w:hanging="360"/>
+      </w:pPr>
+      <w:rPr>
+        <w:rFonts w:ascii="Symbol" w:hAnsi="Symbol" w:hint="default"/>
+        <w:sz w:val="20"/>
+      </w:rPr>
+    </w:lvl>
+    <w:lvl w:ilvl="7" w:tentative="1">
+      <w:start w:val="1"/>
+      <w:numFmt w:val="bullet"/>
+      <w:lvlText w:val=""/>
+      <w:lvlJc w:val="left"/>
+      <w:pPr>
+        <w:tabs>
+          <w:tab w:val="num" w:pos="5760"/>
+        </w:tabs>
+        <w:ind w:left="5760" w:hanging="360"/>
+      </w:pPr>
+      <w:rPr>
+        <w:rFonts w:ascii="Symbol" w:hAnsi="Symbol" w:hint="default"/>
+        <w:sz w:val="20"/>
+      </w:rPr>
+    </w:lvl>
+    <w:lvl w:ilvl="8" w:tentative="1">
+      <w:start w:val="1"/>
+      <w:numFmt w:val="bullet"/>
+      <w:lvlText w:val=""/>
+      <w:lvlJc w:val="left"/>
+      <w:pPr>
+        <w:tabs>
+          <w:tab w:val="num" w:pos="6480"/>
+        </w:tabs>
+        <w:ind w:left="6480" w:hanging="360"/>
+      </w:pPr>
+      <w:rPr>
+        <w:rFonts w:ascii="Symbol" w:hAnsi="Symbol" w:hint="default"/>
+        <w:sz w:val="20"/>
+      </w:rPr>
+    </w:lvl>
+  </w:abstractNum>
+  <w:abstractNum w:abstractNumId="3" w15:restartNumberingAfterBreak="0">
+    <w:nsid w:val="464622D9"/>
+    <w:multiLevelType w:val="multilevel"/>
+    <w:tmpl w:val="31CE31AA"/>
+    <w:lvl w:ilvl="0">
+      <w:start w:val="1"/>
+      <w:numFmt w:val="bullet"/>
+      <w:lvlText w:val=""/>
+      <w:lvlJc w:val="left"/>
+      <w:pPr>
+        <w:tabs>
+          <w:tab w:val="num" w:pos="720"/>
+        </w:tabs>
+        <w:ind w:left="720" w:hanging="360"/>
+      </w:pPr>
+      <w:rPr>
+        <w:rFonts w:ascii="Symbol" w:hAnsi="Symbol" w:hint="default"/>
+        <w:sz w:val="20"/>
+      </w:rPr>
+    </w:lvl>
+    <w:lvl w:ilvl="1" w:tentative="1">
+      <w:start w:val="1"/>
+      <w:numFmt w:val="bullet"/>
+      <w:lvlText w:val=""/>
+      <w:lvlJc w:val="left"/>
+      <w:pPr>
+        <w:tabs>
+          <w:tab w:val="num" w:pos="1440"/>
+        </w:tabs>
+        <w:ind w:left="1440" w:hanging="360"/>
+      </w:pPr>
+      <w:rPr>
+        <w:rFonts w:ascii="Symbol" w:hAnsi="Symbol" w:hint="default"/>
+        <w:sz w:val="20"/>
+      </w:rPr>
+    </w:lvl>
+    <w:lvl w:ilvl="2" w:tentative="1">
+      <w:start w:val="1"/>
+      <w:numFmt w:val="bullet"/>
+      <w:lvlText w:val=""/>
+      <w:lvlJc w:val="left"/>
+      <w:pPr>
+        <w:tabs>
+          <w:tab w:val="num" w:pos="2160"/>
+        </w:tabs>
+        <w:ind w:left="2160" w:hanging="360"/>
+      </w:pPr>
+      <w:rPr>
+        <w:rFonts w:ascii="Symbol" w:hAnsi="Symbol" w:hint="default"/>
+        <w:sz w:val="20"/>
+      </w:rPr>
+    </w:lvl>
+    <w:lvl w:ilvl="3" w:tentative="1">
+      <w:start w:val="1"/>
+      <w:numFmt w:val="bullet"/>
+      <w:lvlText w:val=""/>
+      <w:lvlJc w:val="left"/>
+      <w:pPr>
+        <w:tabs>
+          <w:tab w:val="num" w:pos="2880"/>
+        </w:tabs>
+        <w:ind w:left="2880" w:hanging="360"/>
+      </w:pPr>
+      <w:rPr>
+        <w:rFonts w:ascii="Symbol" w:hAnsi="Symbol" w:hint="default"/>
+        <w:sz w:val="20"/>
+      </w:rPr>
+    </w:lvl>
+    <w:lvl w:ilvl="4" w:tentative="1">
+      <w:start w:val="1"/>
+      <w:numFmt w:val="bullet"/>
+      <w:lvlText w:val=""/>
+      <w:lvlJc w:val="left"/>
+      <w:pPr>
+        <w:tabs>
+          <w:tab w:val="num" w:pos="3600"/>
+        </w:tabs>
+        <w:ind w:left="3600" w:hanging="360"/>
+      </w:pPr>
+      <w:rPr>
+        <w:rFonts w:ascii="Symbol" w:hAnsi="Symbol" w:hint="default"/>
+        <w:sz w:val="20"/>
+      </w:rPr>
+    </w:lvl>
+    <w:lvl w:ilvl="5" w:tentative="1">
+      <w:start w:val="1"/>
+      <w:numFmt w:val="bullet"/>
+      <w:lvlText w:val=""/>
+      <w:lvlJc w:val="left"/>
+      <w:pPr>
+        <w:tabs>
+          <w:tab w:val="num" w:pos="4320"/>
+        </w:tabs>
+        <w:ind w:left="4320" w:hanging="360"/>
+      </w:pPr>
+      <w:rPr>
+        <w:rFonts w:ascii="Symbol" w:hAnsi="Symbol" w:hint="default"/>
+        <w:sz w:val="20"/>
+      </w:rPr>
+    </w:lvl>
+    <w:lvl w:ilvl="6" w:tentative="1">
+      <w:start w:val="1"/>
+      <w:numFmt w:val="bullet"/>
+      <w:lvlText w:val=""/>
+      <w:lvlJc w:val="left"/>
+      <w:pPr>
+        <w:tabs>
+          <w:tab w:val="num" w:pos="5040"/>
+        </w:tabs>
+        <w:ind w:left="5040" w:hanging="360"/>
+      </w:pPr>
+      <w:rPr>
+        <w:rFonts w:ascii="Symbol" w:hAnsi="Symbol" w:hint="default"/>
+        <w:sz w:val="20"/>
+      </w:rPr>
+    </w:lvl>
+    <w:lvl w:ilvl="7" w:tentative="1">
+      <w:start w:val="1"/>
+      <w:numFmt w:val="bullet"/>
+      <w:lvlText w:val=""/>
+      <w:lvlJc w:val="left"/>
+      <w:pPr>
+        <w:tabs>
+          <w:tab w:val="num" w:pos="5760"/>
+        </w:tabs>
+        <w:ind w:left="5760" w:hanging="360"/>
+      </w:pPr>
+      <w:rPr>
+        <w:rFonts w:ascii="Symbol" w:hAnsi="Symbol" w:hint="default"/>
+        <w:sz w:val="20"/>
+      </w:rPr>
+    </w:lvl>
+    <w:lvl w:ilvl="8" w:tentative="1">
+      <w:start w:val="1"/>
+      <w:numFmt w:val="bullet"/>
+      <w:lvlText w:val=""/>
+      <w:lvlJc w:val="left"/>
+      <w:pPr>
+        <w:tabs>
+          <w:tab w:val="num" w:pos="6480"/>
+        </w:tabs>
+        <w:ind w:left="6480" w:hanging="360"/>
+      </w:pPr>
+      <w:rPr>
+        <w:rFonts w:ascii="Symbol" w:hAnsi="Symbol" w:hint="default"/>
+        <w:sz w:val="20"/>
+      </w:rPr>
+    </w:lvl>
+  </w:abstractNum>
+  <w:abstractNum w:abstractNumId="4" w15:restartNumberingAfterBreak="0">
+    <w:nsid w:val="4952154A"/>
+    <w:multiLevelType w:val="hybridMultilevel"/>
+    <w:tmpl w:val="D246833E"/>
+    <w:lvl w:ilvl="0" w:tplc="04160001">
+      <w:start w:val="1"/>
+      <w:numFmt w:val="bullet"/>
+      <w:lvlText w:val=""/>
+      <w:lvlJc w:val="left"/>
+      <w:pPr>
+        <w:ind w:left="1068" w:hanging="360"/>
+      </w:pPr>
+      <w:rPr>
+        <w:rFonts w:ascii="Symbol" w:hAnsi="Symbol" w:hint="default"/>
+      </w:rPr>
+    </w:lvl>
+    <w:lvl w:ilvl="1" w:tplc="04160003" w:tentative="1">
+      <w:start w:val="1"/>
+      <w:numFmt w:val="bullet"/>
+      <w:lvlText w:val="o"/>
+      <w:lvlJc w:val="left"/>
+      <w:pPr>
+        <w:ind w:left="1788" w:hanging="360"/>
+      </w:pPr>
+      <w:rPr>
+        <w:rFonts w:ascii="Courier New" w:hAnsi="Courier New" w:cs="Courier New" w:hint="default"/>
+      </w:rPr>
+    </w:lvl>
+    <w:lvl w:ilvl="2" w:tplc="04160005" w:tentative="1">
+      <w:start w:val="1"/>
+      <w:numFmt w:val="bullet"/>
+      <w:lvlText w:val=""/>
+      <w:lvlJc w:val="left"/>
+      <w:pPr>
+        <w:ind w:left="2508" w:hanging="360"/>
+      </w:pPr>
+      <w:rPr>
+        <w:rFonts w:ascii="Wingdings" w:hAnsi="Wingdings" w:hint="default"/>
+      </w:rPr>
+    </w:lvl>
+    <w:lvl w:ilvl="3" w:tplc="04160001" w:tentative="1">
+      <w:start w:val="1"/>
+      <w:numFmt w:val="bullet"/>
+      <w:lvlText w:val=""/>
+      <w:lvlJc w:val="left"/>
+      <w:pPr>
+        <w:ind w:left="3228" w:hanging="360"/>
+      </w:pPr>
+      <w:rPr>
+        <w:rFonts w:ascii="Symbol" w:hAnsi="Symbol" w:hint="default"/>
+      </w:rPr>
+    </w:lvl>
+    <w:lvl w:ilvl="4" w:tplc="04160003" w:tentative="1">
+      <w:start w:val="1"/>
+      <w:numFmt w:val="bullet"/>
+      <w:lvlText w:val="o"/>
+      <w:lvlJc w:val="left"/>
+      <w:pPr>
+        <w:ind w:left="3948" w:hanging="360"/>
+      </w:pPr>
+      <w:rPr>
+        <w:rFonts w:ascii="Courier New" w:hAnsi="Courier New" w:cs="Courier New" w:hint="default"/>
+      </w:rPr>
+    </w:lvl>
+    <w:lvl w:ilvl="5" w:tplc="04160005" w:tentative="1">
+      <w:start w:val="1"/>
+      <w:numFmt w:val="bullet"/>
+      <w:lvlText w:val=""/>
+      <w:lvlJc w:val="left"/>
+      <w:pPr>
+        <w:ind w:left="4668" w:hanging="360"/>
+      </w:pPr>
+      <w:rPr>
+        <w:rFonts w:ascii="Wingdings" w:hAnsi="Wingdings" w:hint="default"/>
+      </w:rPr>
+    </w:lvl>
+    <w:lvl w:ilvl="6" w:tplc="04160001" w:tentative="1">
+      <w:start w:val="1"/>
+      <w:numFmt w:val="bullet"/>
+      <w:lvlText w:val=""/>
+      <w:lvlJc w:val="left"/>
+      <w:pPr>
+        <w:ind w:left="5388" w:hanging="360"/>
+      </w:pPr>
+      <w:rPr>
+        <w:rFonts w:ascii="Symbol" w:hAnsi="Symbol" w:hint="default"/>
+      </w:rPr>
+    </w:lvl>
+    <w:lvl w:ilvl="7" w:tplc="04160003" w:tentative="1">
+      <w:start w:val="1"/>
+      <w:numFmt w:val="bullet"/>
+      <w:lvlText w:val="o"/>
+      <w:lvlJc w:val="left"/>
+      <w:pPr>
+        <w:ind w:left="6108" w:hanging="360"/>
+      </w:pPr>
+      <w:rPr>
+        <w:rFonts w:ascii="Courier New" w:hAnsi="Courier New" w:cs="Courier New" w:hint="default"/>
+      </w:rPr>
+    </w:lvl>
+    <w:lvl w:ilvl="8" w:tplc="04160005" w:tentative="1">
+      <w:start w:val="1"/>
+      <w:numFmt w:val="bullet"/>
+      <w:lvlText w:val=""/>
+      <w:lvlJc w:val="left"/>
+      <w:pPr>
+        <w:ind w:left="6828" w:hanging="360"/>
+      </w:pPr>
+      <w:rPr>
+        <w:rFonts w:ascii="Wingdings" w:hAnsi="Wingdings" w:hint="default"/>
+      </w:rPr>
+    </w:lvl>
+  </w:abstractNum>
   <w:num w:numId="1">
+    <w:abstractNumId w:val="1"/>
+  </w:num>
+  <w:num w:numId="2">
+    <w:abstractNumId w:val="4"/>
+  </w:num>
+  <w:num w:numId="3">
     <w:abstractNumId w:val="0"/>
+  </w:num>
+  <w:num w:numId="4">
+    <w:abstractNumId w:val="2"/>
+  </w:num>
+  <w:num w:numId="5">
+    <w:abstractNumId w:val="3"/>
   </w:num>
 </w:numbering>
 </file>
@@ -2854,6 +5234,62 @@
     <w:uiPriority w:val="99"/>
     <w:rsid w:val="00D348FB"/>
   </w:style>
+  <w:style w:type="paragraph" w:styleId="NormalWeb">
+    <w:name w:val="Normal (Web)"/>
+    <w:basedOn w:val="Normal"/>
+    <w:uiPriority w:val="99"/>
+    <w:semiHidden/>
+    <w:unhideWhenUsed/>
+    <w:rsid w:val="00AB27CA"/>
+    <w:pPr>
+      <w:spacing w:before="100" w:beforeAutospacing="1" w:after="100" w:afterAutospacing="1" w:line="240" w:lineRule="auto"/>
+    </w:pPr>
+    <w:rPr>
+      <w:rFonts w:ascii="Times New Roman" w:eastAsia="Times New Roman" w:hAnsi="Times New Roman" w:cs="Times New Roman"/>
+      <w:sz w:val="24"/>
+      <w:szCs w:val="24"/>
+      <w:lang w:eastAsia="pt-BR"/>
+    </w:rPr>
+  </w:style>
+  <w:style w:type="character" w:styleId="Forte">
+    <w:name w:val="Strong"/>
+    <w:basedOn w:val="Fontepargpadro"/>
+    <w:uiPriority w:val="22"/>
+    <w:qFormat/>
+    <w:rsid w:val="00AB27CA"/>
+    <w:rPr>
+      <w:b/>
+      <w:bCs/>
+    </w:rPr>
+  </w:style>
+  <w:style w:type="character" w:customStyle="1" w:styleId="apple-converted-space">
+    <w:name w:val="apple-converted-space"/>
+    <w:basedOn w:val="Fontepargpadro"/>
+    <w:rsid w:val="00AB27CA"/>
+  </w:style>
+  <w:style w:type="character" w:styleId="Hyperlink">
+    <w:name w:val="Hyperlink"/>
+    <w:basedOn w:val="Fontepargpadro"/>
+    <w:uiPriority w:val="99"/>
+    <w:semiHidden/>
+    <w:unhideWhenUsed/>
+    <w:rsid w:val="00AB27CA"/>
+    <w:rPr>
+      <w:color w:val="0000FF"/>
+      <w:u w:val="single"/>
+    </w:rPr>
+  </w:style>
+  <w:style w:type="character" w:styleId="nfase">
+    <w:name w:val="Emphasis"/>
+    <w:basedOn w:val="Fontepargpadro"/>
+    <w:uiPriority w:val="20"/>
+    <w:qFormat/>
+    <w:rsid w:val="00AB27CA"/>
+    <w:rPr>
+      <w:i/>
+      <w:iCs/>
+    </w:rPr>
+  </w:style>
 </w:styles>
 </file>
 
@@ -3123,7 +5559,7 @@
 </file>
 
 <file path=customXml/itemProps1.xml><?xml version="1.0" encoding="utf-8"?>
-<ds:datastoreItem xmlns:ds="http://schemas.openxmlformats.org/officeDocument/2006/customXml" ds:itemID="{4D551011-C074-4AD1-9433-F84273FFC217}">
+<ds:datastoreItem xmlns:ds="http://schemas.openxmlformats.org/officeDocument/2006/customXml" ds:itemID="{259AC4F0-E4D8-49E6-B1B8-ECD3C9DC1072}">
   <ds:schemaRefs>
     <ds:schemaRef ds:uri="http://schemas.openxmlformats.org/officeDocument/2006/bibliography"/>
   </ds:schemaRefs>
